--- a/PFE_Livewire_rapport_/Mattioli-Mabily-Leria_rapport_PFE.docx
+++ b/PFE_Livewire_rapport_/Mattioli-Mabily-Leria_rapport_PFE.docx
@@ -6,8 +6,6 @@
       <w:pPr>
         <w:pStyle w:val="PreformattedText"/>
       </w:pPr>
-      <w:bookmarkStart w:id="0" w:name="_GoBack"/>
-      <w:bookmarkEnd w:id="0"/>
       <w:r>
         <w:rPr>
           <w:noProof/>
@@ -595,10 +593,7 @@
         <w:outlineLvl w:val="9"/>
       </w:pPr>
       <w:r>
-        <w:t xml:space="preserve">Table des </w:t>
-      </w:r>
-      <w:r>
-        <w:t>matières</w:t>
+        <w:t>Table des matières</w:t>
       </w:r>
     </w:p>
     <w:p>
@@ -634,7 +629,7 @@
         </w:rPr>
         <w:fldChar w:fldCharType="separate"/>
       </w:r>
-      <w:hyperlink r:id="rId9" w:history="1">
+      <w:hyperlink w:anchor="_Toc34232984" w:history="1">
         <w:r>
           <w:rPr>
             <w:rStyle w:val="Lienhypertexte"/>
@@ -666,7 +661,7 @@
           <w:tab w:val="right" w:leader="dot" w:pos="9628"/>
         </w:tabs>
       </w:pPr>
-      <w:hyperlink r:id="rId10" w:history="1">
+      <w:hyperlink w:anchor="_Toc34232985" w:history="1">
         <w:r>
           <w:rPr>
             <w:rStyle w:val="Lienhypertexte"/>
@@ -698,7 +693,7 @@
           <w:tab w:val="right" w:leader="dot" w:pos="9628"/>
         </w:tabs>
       </w:pPr>
-      <w:hyperlink r:id="rId11" w:history="1">
+      <w:hyperlink w:anchor="_Toc34232986" w:history="1">
         <w:r>
           <w:rPr>
             <w:rStyle w:val="Lienhypertexte"/>
@@ -730,7 +725,7 @@
           <w:tab w:val="right" w:leader="dot" w:pos="9628"/>
         </w:tabs>
       </w:pPr>
-      <w:hyperlink r:id="rId12" w:history="1">
+      <w:hyperlink w:anchor="_Toc34232987" w:history="1">
         <w:r>
           <w:rPr>
             <w:rStyle w:val="Lienhypertexte"/>
@@ -761,7 +756,7 @@
           <w:tab w:val="right" w:leader="dot" w:pos="9628"/>
         </w:tabs>
       </w:pPr>
-      <w:hyperlink r:id="rId13" w:history="1">
+      <w:hyperlink w:anchor="_Toc34232988" w:history="1">
         <w:r>
           <w:rPr>
             <w:rStyle w:val="Lienhypertexte"/>
@@ -793,7 +788,7 @@
           <w:tab w:val="right" w:leader="dot" w:pos="9628"/>
         </w:tabs>
       </w:pPr>
-      <w:hyperlink r:id="rId14" w:history="1">
+      <w:hyperlink w:anchor="_Toc34232989" w:history="1">
         <w:r>
           <w:rPr>
             <w:rStyle w:val="Lienhypertexte"/>
@@ -825,7 +820,7 @@
           <w:tab w:val="right" w:leader="dot" w:pos="9628"/>
         </w:tabs>
       </w:pPr>
-      <w:hyperlink r:id="rId15" w:history="1">
+      <w:hyperlink w:anchor="_Toc34232990" w:history="1">
         <w:r>
           <w:rPr>
             <w:rStyle w:val="Lienhypertexte"/>
@@ -857,7 +852,7 @@
           <w:tab w:val="right" w:leader="dot" w:pos="9628"/>
         </w:tabs>
       </w:pPr>
-      <w:hyperlink r:id="rId16" w:history="1">
+      <w:hyperlink w:anchor="_Toc34232991" w:history="1">
         <w:r>
           <w:rPr>
             <w:rStyle w:val="Lienhypertexte"/>
@@ -888,7 +883,7 @@
           <w:tab w:val="right" w:leader="dot" w:pos="9628"/>
         </w:tabs>
       </w:pPr>
-      <w:hyperlink r:id="rId17" w:history="1">
+      <w:hyperlink w:anchor="_Toc34232992" w:history="1">
         <w:r>
           <w:rPr>
             <w:rStyle w:val="Lienhypertexte"/>
@@ -909,20 +904,13 @@
           <w:tab w:val="right" w:leader="dot" w:pos="9628"/>
         </w:tabs>
       </w:pPr>
-      <w:hyperlink r:id="rId18" w:history="1">
+      <w:hyperlink w:anchor="_Toc34232993" w:history="1">
         <w:r>
           <w:rPr>
             <w:rStyle w:val="Lienhypertexte"/>
             <w:rFonts w:ascii="Times New Roman" w:eastAsia="Arial" w:hAnsi="Times New Roman" w:cs="Arial"/>
           </w:rPr>
-          <w:t>Intelligen</w:t>
-        </w:r>
-        <w:r>
-          <w:rPr>
-            <w:rStyle w:val="Lienhypertexte"/>
-            <w:rFonts w:ascii="Times New Roman" w:eastAsia="Arial" w:hAnsi="Times New Roman" w:cs="Arial"/>
-          </w:rPr>
-          <w:t xml:space="preserve">t Scissoring for Interactive Segmentation of 3D Meshes – William Kiefer </w:t>
+          <w:t xml:space="preserve">Intelligent Scissoring for Interactive Segmentation of 3D Meshes – William Kiefer </w:t>
         </w:r>
         <w:r>
           <w:rPr>
@@ -944,7 +932,7 @@
           <w:tab w:val="right" w:leader="dot" w:pos="9628"/>
         </w:tabs>
       </w:pPr>
-      <w:hyperlink r:id="rId19" w:history="1">
+      <w:hyperlink w:anchor="_Toc34232994" w:history="1">
         <w:r>
           <w:rPr>
             <w:rStyle w:val="Lienhypertexte"/>
@@ -964,7 +952,7 @@
           <w:tab w:val="right" w:leader="dot" w:pos="9628"/>
         </w:tabs>
       </w:pPr>
-      <w:hyperlink r:id="rId20" w:history="1">
+      <w:hyperlink w:anchor="_Toc34232995" w:history="1">
         <w:r>
           <w:rPr>
             <w:rStyle w:val="Lienhypertexte"/>
@@ -985,7 +973,7 @@
           <w:tab w:val="right" w:leader="dot" w:pos="9628"/>
         </w:tabs>
       </w:pPr>
-      <w:hyperlink r:id="rId21" w:history="1">
+      <w:hyperlink w:anchor="_Toc34232996" w:history="1">
         <w:r>
           <w:rPr>
             <w:rStyle w:val="Lienhypertexte"/>
@@ -1009,7 +997,7 @@
       </w:r>
     </w:p>
     <w:p>
-      <w:bookmarkStart w:id="1" w:name="_Toc34232984"/>
+      <w:bookmarkStart w:id="0" w:name="_Toc34232984"/>
     </w:p>
     <w:p>
       <w:pPr>
@@ -1021,7 +1009,7 @@
         </w:rPr>
         <w:t>Introduction</w:t>
       </w:r>
-      <w:bookmarkEnd w:id="1"/>
+      <w:bookmarkEnd w:id="0"/>
       <w:r>
         <w:fldChar w:fldCharType="begin"/>
       </w:r>
@@ -1036,62 +1024,96 @@
       <w:pPr>
         <w:pStyle w:val="Paragraphedeliste"/>
       </w:pPr>
-      <w:commentRangeStart w:id="2"/>
-      <w:r>
-        <w:t xml:space="preserve">Dans le cadre de notre seconde année de master informatique option géométrie et informatique graphique, il nous est proposé un projet de fin d'étude nous permettant de mettre en </w:t>
-      </w:r>
-      <w:r>
-        <w:t>pratique nos connaissances et nos compétences professionnelles au travers d’un cahier des charges ayant pour finalité le développement et l'analyse d'algorithmes en accords avec nos intérêts professionnels et la spécialité de notre master.</w:t>
-      </w:r>
-      <w:commentRangeEnd w:id="2"/>
+      <w:commentRangeStart w:id="1"/>
+      <w:r>
+        <w:t>Dans le cadre de notre seconde année de master informatique option géométrie et informatique graphique, il nous est proposé un projet de fin d'étude nous permettant de mettre en pratique nos connaissances et nos compétences professionnelles au travers d’un cahier des charges ayant pour finalité le développement et l'analyse d'algorithmes en accords avec nos intérêts professionnels et la spécialité de notre master.</w:t>
+      </w:r>
+      <w:commentRangeEnd w:id="1"/>
       <w:r>
         <w:rPr>
           <w:rStyle w:val="Marquedecommentaire"/>
           <w:rFonts w:ascii="Liberation Serif" w:hAnsi="Liberation Serif"/>
         </w:rPr>
-        <w:commentReference w:id="2"/>
+        <w:commentReference w:id="1"/>
       </w:r>
     </w:p>
     <w:p>
       <w:pPr>
         <w:pStyle w:val="Titre1"/>
       </w:pPr>
-      <w:bookmarkStart w:id="3" w:name="_Toc34232985"/>
+      <w:bookmarkStart w:id="2" w:name="_Toc34232985"/>
       <w:r>
         <w:rPr>
           <w:rFonts w:eastAsia="Noto Sans"/>
         </w:rPr>
-        <w:t>Analyse du prob</w:t>
-      </w:r>
-      <w:r>
+        <w:t>Analyse du problème posé</w:t>
+      </w:r>
+      <w:bookmarkEnd w:id="2"/>
+      <w:r>
+        <w:fldChar w:fldCharType="begin"/>
+      </w:r>
+      <w:r>
+        <w:instrText>XE "Introduction"</w:instrText>
+      </w:r>
+      <w:r>
+        <w:fldChar w:fldCharType="end"/>
+      </w:r>
+    </w:p>
+    <w:p>
+      <w:pPr>
+        <w:pStyle w:val="Paragraphedeliste"/>
+      </w:pPr>
+      <w:r>
+        <w:t>La méthode du Livewire, référencée également comme “Intelligent Scissors” est largement utilisée en 2D (sur des images) pour déterminer des zones, dont les contours sont adaptés au fur et à mesure que l’utilisateur trace le contour à la souris. On souhaiterait l’adapter à la sélection de zones sur un maillage 3D en fonction de critères plus larges (“qualité” des triangles, valence, ratio de forme…). Cela nécessite d’implémenter l’algorithme initial, d’en comprendre la construction et de proposer une structure générique de contraintes qui puissent être gérées par la segmentation.</w:t>
+      </w:r>
+    </w:p>
+    <w:p>
+      <w:pPr>
+        <w:pStyle w:val="Paragraphedeliste"/>
+      </w:pPr>
+      <w:r>
+        <w:t>On étudiera également l’aspect incrémental de la méthode (où l’utilisateur pourrait rajouter des nœuds de segmentation après coup), afin d’envisager l’algorithme sur une représentation multi-échelles (départ avec un objet décimé, suivi de la segmentation sur un maillage plus volumineux, voire trop).</w:t>
+      </w:r>
+    </w:p>
+    <w:p>
+      <w:pPr>
+        <w:suppressAutoHyphens w:val="0"/>
+        <w:rPr>
+          <w:rFonts w:ascii="Times New Roman" w:hAnsi="Times New Roman" w:cs="Mangal"/>
+          <w:szCs w:val="21"/>
+        </w:rPr>
+      </w:pPr>
+      <w:r>
+        <w:br w:type="page"/>
+      </w:r>
+    </w:p>
+    <w:p>
+      <w:pPr>
+        <w:pStyle w:val="Paragraphedeliste"/>
+      </w:pPr>
+    </w:p>
+    <w:p>
+      <w:pPr>
+        <w:pStyle w:val="Titre1"/>
         <w:rPr>
           <w:rFonts w:eastAsia="Noto Sans"/>
         </w:rPr>
-        <w:t>lème posé</w:t>
+      </w:pPr>
+      <w:bookmarkStart w:id="3" w:name="_Toc34232986"/>
+      <w:r>
+        <w:rPr>
+          <w:rFonts w:eastAsia="Noto Sans"/>
+        </w:rPr>
+        <w:t>Étude de la méthode du Livewire</w:t>
       </w:r>
       <w:bookmarkEnd w:id="3"/>
-      <w:r>
-        <w:fldChar w:fldCharType="begin"/>
-      </w:r>
-      <w:r>
-        <w:instrText>XE "Introduction"</w:instrText>
-      </w:r>
-      <w:r>
-        <w:fldChar w:fldCharType="end"/>
-      </w:r>
     </w:p>
     <w:p>
       <w:pPr>
         <w:pStyle w:val="Paragraphedeliste"/>
       </w:pPr>
       <w:r>
-        <w:t>La méthode du Livewire, référencée également comme “Intelligent Scissors” est largement utilisée en 2D (sur des images) pour déterminer des zones, dont les contours sont adaptés au fur et à mesure que l’utilisateur trace le con</w:t>
-      </w:r>
-      <w:r>
-        <w:t>tour à la souris. On souhaiterait l’adapter à la sélection de zones sur un maillage 3D en fonction de critères plus larges (“qualité” des triangles, valence, ratio de forme…). Cela nécessite d’implémenter l’algorithme initial, d’en comprendre la constructi</w:t>
-      </w:r>
-      <w:r>
-        <w:t>on et de proposer une structure générique de contraintes qui puissent être gérées par la segmentation.</w:t>
+        <w:t>Notre but est donc d’implémenter au mieux la méthode décrite dans l’article « Intelligent Scissoring for Interactive Segmentation of 3DMeshes » réalisé par William Kiefer. Toutefois, cette méthode est initialement optimisée pour une interaction avec un utilisateur, devant tracer à la main un contour sur un maillage. Nous ne nous concentrerons donc pas sur cette partie puisqu’elle ne sera pas prise en compte dans notre projet. Bien sûr nous apporterons quelques modifications et ajustements pour mieux correspondre à notre approche et aux résultats souhaités.</w:t>
       </w:r>
     </w:p>
     <w:p>
@@ -1099,41 +1121,86 @@
         <w:pStyle w:val="Paragraphedeliste"/>
       </w:pPr>
       <w:r>
-        <w:t>On étudiera également l’aspect incrémental de la méthode (où l’utilisateur pourrait rajouter des nœuds de segmentation après coup), afin d’envisager l’al</w:t>
-      </w:r>
-      <w:r>
-        <w:t>gorithme sur une représentation multi-échelles (départ avec un objet décimé, suivi de la segmentation sur un maillage plus volumineux, voire trop).</w:t>
-      </w:r>
-    </w:p>
+        <w:t>Une fois que nous avons choisis les sommets sur le maillage qui représentent des parties du contour, nous devons appliquer l’algorithme d’</w:t>
+      </w:r>
+      <w:r>
+        <w:t>Intelligent</w:t>
+      </w:r>
+      <w:r>
+        <w:t xml:space="preserve"> Scissoring pour relier ces sommets par des arêtes. Afin de relier tous ces sommets, l’algorithme sera appelé de manière itérative et le nombre d’appels sera égal au nombre de sommets choisis. Par exemple si nous avons deux sommets, le nombre d’appel sera de deux : un pour relier les deux sommets, et un pour fermer le contour.</w:t>
+      </w:r>
+    </w:p>
+    <w:p>
+      <w:pPr>
+        <w:pStyle w:val="Paragraphedeliste"/>
+      </w:pPr>
+      <w:r>
+        <w:t>À la manière d’un Dijkstra, nous devons considérer toutes les arêtes du maillage pour calculer le meilleur chemin entre 2 sommets. Mais au lieu d’utiliser seulement la distance entre deux sommets, nous utiliserons une fonction de coût modulable selon des critères (décrite dans la section ..), pour donner un poids à chaque arête.</w:t>
+      </w:r>
+    </w:p>
+    <w:p>
+      <w:pPr>
+        <w:pStyle w:val="Paragraphedeliste"/>
+      </w:pPr>
+      <w:r>
+        <w:t>La forme de l’algorithme est calquée sur la méthode du livewire 2D, mais au lieu de considérer le N-voisinage, on considère les sommets adjacents à un sommet en utilisant les arêtes qui les relient. C’est d’ailleurs avec ces arêtes que nous allons appliquer des critères de coût pour choisir un chemin.</w:t>
+      </w:r>
+    </w:p>
+    <w:p>
+      <w:bookmarkStart w:id="4" w:name="_GoBack"/>
+      <w:bookmarkEnd w:id="4"/>
+    </w:p>
+    <w:p/>
     <w:p>
       <w:pPr>
         <w:pStyle w:val="Titre1"/>
+      </w:pPr>
+      <w:bookmarkStart w:id="5" w:name="_Toc34232987"/>
+      <w:r>
+        <w:rPr>
+          <w:rStyle w:val="Titre1Car"/>
+        </w:rPr>
+        <w:t>Étapes + signification + images d’exemples d’algorithmes ?</w:t>
+      </w:r>
+      <w:bookmarkEnd w:id="5"/>
+    </w:p>
+    <w:p>
+      <w:pPr>
+        <w:pStyle w:val="Titre1"/>
         <w:rPr>
           <w:rFonts w:eastAsia="Noto Sans"/>
         </w:rPr>
       </w:pPr>
-      <w:bookmarkStart w:id="4" w:name="_Toc34232986"/>
+      <w:bookmarkStart w:id="6" w:name="_Toc34232988"/>
       <w:r>
         <w:rPr>
           <w:rFonts w:eastAsia="Noto Sans"/>
         </w:rPr>
-        <w:lastRenderedPageBreak/>
-        <w:t>Étude de la méthode du Livewire</w:t>
-      </w:r>
-      <w:bookmarkEnd w:id="4"/>
+        <w:t>Résultats obtenus</w:t>
+      </w:r>
+      <w:bookmarkEnd w:id="6"/>
     </w:p>
     <w:p>
       <w:pPr>
         <w:pStyle w:val="Titre1"/>
-      </w:pPr>
-      <w:bookmarkStart w:id="5" w:name="_Toc34232987"/>
-      <w:r>
-        <w:rPr>
-          <w:rStyle w:val="Titre1Car"/>
-        </w:rPr>
-        <w:t>Étapes + signification + images d’exemples d’algorithmes ?</w:t>
-      </w:r>
-      <w:bookmarkEnd w:id="5"/>
+        <w:rPr>
+          <w:rFonts w:eastAsia="Noto Sans"/>
+        </w:rPr>
+      </w:pPr>
+      <w:bookmarkStart w:id="7" w:name="_Toc34232989"/>
+      <w:r>
+        <w:rPr>
+          <w:rFonts w:eastAsia="Noto Sans"/>
+        </w:rPr>
+        <w:t>Description et images résultats + difficultés rencontrées ?</w:t>
+      </w:r>
+      <w:bookmarkEnd w:id="7"/>
+      <w:r>
+        <w:rPr>
+          <w:rFonts w:eastAsia="Noto Sans"/>
+        </w:rPr>
+        <w:t xml:space="preserve">  </w:t>
+      </w:r>
     </w:p>
     <w:p>
       <w:pPr>
@@ -1142,14 +1209,14 @@
           <w:rFonts w:eastAsia="Noto Sans"/>
         </w:rPr>
       </w:pPr>
-      <w:bookmarkStart w:id="6" w:name="_Toc34232988"/>
+      <w:bookmarkStart w:id="8" w:name="_Toc34232990"/>
       <w:r>
         <w:rPr>
           <w:rFonts w:eastAsia="Noto Sans"/>
         </w:rPr>
-        <w:t>Résultats obtenus</w:t>
-      </w:r>
-      <w:bookmarkEnd w:id="6"/>
+        <w:t>Conclusion</w:t>
+      </w:r>
+      <w:bookmarkEnd w:id="8"/>
     </w:p>
     <w:p>
       <w:pPr>
@@ -1158,95 +1225,49 @@
           <w:rFonts w:eastAsia="Noto Sans"/>
         </w:rPr>
       </w:pPr>
-      <w:bookmarkStart w:id="7" w:name="_Toc34232989"/>
+      <w:bookmarkStart w:id="9" w:name="_Toc34232991"/>
       <w:r>
         <w:rPr>
           <w:rFonts w:eastAsia="Noto Sans"/>
         </w:rPr>
-        <w:t>Description et images résultats + difficultés rencontrées ?</w:t>
-      </w:r>
-      <w:bookmarkEnd w:id="7"/>
-      <w:r>
+        <w:t>Notre point de vue sur la méthode et l'algorithme + conclusion générale + perspectives futures...</w:t>
+      </w:r>
+      <w:bookmarkEnd w:id="9"/>
+    </w:p>
+    <w:p>
+      <w:pPr>
+        <w:pageBreakBefore/>
+      </w:pPr>
+    </w:p>
+    <w:p>
+      <w:pPr>
+        <w:pStyle w:val="Titre1"/>
         <w:rPr>
           <w:rFonts w:eastAsia="Noto Sans"/>
         </w:rPr>
-        <w:t xml:space="preserve">  </w:t>
-      </w:r>
-    </w:p>
-    <w:p>
-      <w:pPr>
-        <w:pStyle w:val="Titre1"/>
+      </w:pPr>
+      <w:bookmarkStart w:id="10" w:name="_Toc34232992"/>
+      <w:r>
         <w:rPr>
           <w:rFonts w:eastAsia="Noto Sans"/>
         </w:rPr>
-      </w:pPr>
-      <w:bookmarkStart w:id="8" w:name="_Toc34232990"/>
-      <w:r>
-        <w:rPr>
-          <w:rFonts w:eastAsia="Noto Sans"/>
-        </w:rPr>
-        <w:t>Conclusion</w:t>
-      </w:r>
-      <w:bookmarkEnd w:id="8"/>
-    </w:p>
-    <w:p>
-      <w:pPr>
-        <w:pStyle w:val="Titre1"/>
-        <w:rPr>
-          <w:rFonts w:eastAsia="Noto Sans"/>
-        </w:rPr>
-      </w:pPr>
-      <w:bookmarkStart w:id="9" w:name="_Toc34232991"/>
-      <w:r>
-        <w:rPr>
-          <w:rFonts w:eastAsia="Noto Sans"/>
-        </w:rPr>
-        <w:t>Notre point de vue sur la méthode et l'algorithme + conclusion générale + perspectives futures...</w:t>
-      </w:r>
-      <w:bookmarkEnd w:id="9"/>
-    </w:p>
-    <w:p>
-      <w:pPr>
-        <w:pageBreakBefore/>
-      </w:pPr>
-    </w:p>
-    <w:p>
-      <w:pPr>
-        <w:pStyle w:val="Titre1"/>
-        <w:rPr>
-          <w:rFonts w:eastAsia="Noto Sans"/>
-        </w:rPr>
-      </w:pPr>
-      <w:bookmarkStart w:id="10" w:name="_Toc34232992"/>
-      <w:r>
-        <w:rPr>
-          <w:rFonts w:eastAsia="Noto Sans"/>
-        </w:rPr>
         <w:t>Bibliographie</w:t>
       </w:r>
       <w:bookmarkEnd w:id="10"/>
     </w:p>
     <w:p>
       <w:r>
-        <w:t xml:space="preserve">Intelligent </w:t>
+        <w:t xml:space="preserve">Intelligent Scissoring for Interactive Segmentation of 3D </w:t>
       </w:r>
       <w:proofErr w:type="spellStart"/>
       <w:r>
-        <w:t>Scissoring</w:t>
+        <w:t>Meshes</w:t>
       </w:r>
       <w:proofErr w:type="spellEnd"/>
       <w:r>
-        <w:t xml:space="preserve"> for Interactive Segmentation of 3D </w:t>
-      </w:r>
-      <w:proofErr w:type="spellStart"/>
-      <w:r>
-        <w:t>Meshes</w:t>
-      </w:r>
-      <w:proofErr w:type="spellEnd"/>
-      <w:r>
         <w:t xml:space="preserve"> – William Kiefer : </w:t>
       </w:r>
-      <w:hyperlink r:id="rId25" w:history="1">
+      <w:hyperlink r:id="rId12" w:history="1">
         <w:r>
           <w:rPr>
             <w:rFonts w:ascii="Times New Roman" w:hAnsi="Times New Roman"/>
@@ -1273,7 +1294,7 @@
         <w:pStyle w:val="Textbody"/>
         <w:spacing w:after="0" w:line="328" w:lineRule="auto"/>
       </w:pPr>
-      <w:hyperlink r:id="rId26" w:history="1">
+      <w:hyperlink r:id="rId13" w:history="1">
         <w:r>
           <w:rPr>
             <w:rFonts w:ascii="Times New Roman" w:hAnsi="Times New Roman"/>
@@ -1282,17 +1303,7 @@
             <w:szCs w:val="26"/>
             <w:u w:val="single"/>
           </w:rPr>
-          <w:t>https</w:t>
-        </w:r>
-        <w:r>
-          <w:rPr>
-            <w:rFonts w:ascii="Times New Roman" w:hAnsi="Times New Roman"/>
-            <w:color w:val="1155CC"/>
-            <w:sz w:val="26"/>
-            <w:szCs w:val="26"/>
-            <w:u w:val="single"/>
-          </w:rPr>
-          <w:t>://en.wikipedia.org/wiki/Livewire_Segmentation_Technique</w:t>
+          <w:t>https://en.wikipedia.org/wiki/Livewire_Segmentation_Technique</w:t>
         </w:r>
       </w:hyperlink>
     </w:p>
@@ -1314,7 +1325,7 @@
         <w:pStyle w:val="Textbody"/>
         <w:spacing w:after="0" w:line="328" w:lineRule="auto"/>
       </w:pPr>
-      <w:hyperlink r:id="rId27" w:history="1">
+      <w:hyperlink r:id="rId14" w:history="1">
         <w:r>
           <w:rPr>
             <w:rFonts w:ascii="Times New Roman" w:hAnsi="Times New Roman"/>
@@ -1332,7 +1343,7 @@
         <w:pStyle w:val="Textbody"/>
         <w:spacing w:after="0" w:line="328" w:lineRule="auto"/>
       </w:pPr>
-      <w:hyperlink r:id="rId28" w:history="1">
+      <w:hyperlink r:id="rId15" w:history="1">
         <w:r>
           <w:rPr>
             <w:rFonts w:ascii="Times New Roman" w:hAnsi="Times New Roman"/>
@@ -1341,17 +1352,7 @@
             <w:szCs w:val="26"/>
             <w:u w:val="single"/>
           </w:rPr>
-          <w:t>htt</w:t>
-        </w:r>
-        <w:r>
-          <w:rPr>
-            <w:rFonts w:ascii="Times New Roman" w:hAnsi="Times New Roman"/>
-            <w:color w:val="1155CC"/>
-            <w:sz w:val="26"/>
-            <w:szCs w:val="26"/>
-            <w:u w:val="single"/>
-          </w:rPr>
-          <w:t>p://leogrady.net/wp-content/uploads/2017/01/grady2006minimal.pdf</w:t>
+          <w:t>http://leogrady.net/wp-content/uploads/2017/01/grady2006minimal.pdf</w:t>
         </w:r>
       </w:hyperlink>
     </w:p>
@@ -1371,7 +1372,7 @@
       </w:r>
     </w:p>
     <w:sectPr>
-      <w:footerReference w:type="default" r:id="rId29"/>
+      <w:footerReference w:type="default" r:id="rId16"/>
       <w:pgSz w:w="11906" w:h="16838"/>
       <w:pgMar w:top="1134" w:right="1134" w:bottom="1134" w:left="1134" w:header="720" w:footer="720" w:gutter="0"/>
       <w:cols w:space="720"/>
@@ -1382,7 +1383,7 @@
 
 <file path=word/comments.xml><?xml version="1.0" encoding="utf-8"?>
 <w:comments xmlns:wpc="http://schemas.microsoft.com/office/word/2010/wordprocessingCanvas" xmlns:cx="http://schemas.microsoft.com/office/drawing/2014/chartex" xmlns:cx1="http://schemas.microsoft.com/office/drawing/2015/9/8/chartex" xmlns:cx2="http://schemas.microsoft.com/office/drawing/2015/10/21/chartex" xmlns:cx3="http://schemas.microsoft.com/office/drawing/2016/5/9/chartex" xmlns:cx4="http://schemas.microsoft.com/office/drawing/2016/5/10/chartex" xmlns:cx5="http://schemas.microsoft.com/office/drawing/2016/5/11/chartex" xmlns:cx6="http://schemas.microsoft.com/office/drawing/2016/5/12/chartex" xmlns:cx7="http://schemas.microsoft.com/office/drawing/2016/5/13/chartex" xmlns:cx8="http://schemas.microsoft.com/office/drawing/2016/5/14/chartex" xmlns:mc="http://schemas.openxmlformats.org/markup-compatibility/2006" xmlns:aink="http://schemas.microsoft.com/office/drawing/2016/ink" xmlns:am3d="http://schemas.microsoft.com/office/drawing/2017/model3d" xmlns:o="urn:schemas-microsoft-com:office:office" xmlns:r="http://schemas.openxmlformats.org/officeDocument/2006/relationships" xmlns:m="http://schemas.openxmlformats.org/officeDocument/2006/math" xmlns:v="urn:schemas-microsoft-com:vml" xmlns:wp14="http://schemas.microsoft.com/office/word/2010/wordprocessingDrawing" xmlns:wp="http://schemas.openxmlformats.org/drawingml/2006/wordprocessingDrawing" xmlns:w10="urn:schemas-microsoft-com:office:word" xmlns:w="http://schemas.openxmlformats.org/wordprocessingml/2006/main" xmlns:w14="http://schemas.microsoft.com/office/word/2010/wordml" xmlns:w15="http://schemas.microsoft.com/office/word/2012/wordml" xmlns:w16cid="http://schemas.microsoft.com/office/word/2016/wordml/cid" xmlns:w16se="http://schemas.microsoft.com/office/word/2015/wordml/symex" xmlns:wpg="http://schemas.microsoft.com/office/word/2010/wordprocessingGroup" xmlns:wpi="http://schemas.microsoft.com/office/word/2010/wordprocessingInk" xmlns:wne="http://schemas.microsoft.com/office/word/2006/wordml" xmlns:wps="http://schemas.microsoft.com/office/word/2010/wordprocessingShape" mc:Ignorable="w14 w15 w16se w16cid wp14">
-  <w:comment w:id="2" w:author="MABILY Johan" w:date="2020-03-04T16:56:00Z" w:initials="MABILY Jo">
+  <w:comment w:id="1" w:author="MABILY Johan" w:date="2020-03-04T16:56:00Z" w:initials="MABILY Jo">
     <w:p>
       <w:pPr>
         <w:pStyle w:val="Commentaire"/>

--- a/PFE_Livewire_rapport_/Mattioli-Mabily-Leria_rapport_PFE.docx
+++ b/PFE_Livewire_rapport_/Mattioli-Mabily-Leria_rapport_PFE.docx
@@ -1,6 +1,6 @@
 
 <file path=word/document.xml><?xml version="1.0" encoding="utf-8"?>
-<w:document xmlns:wpc="http://schemas.microsoft.com/office/word/2010/wordprocessingCanvas" xmlns:cx="http://schemas.microsoft.com/office/drawing/2014/chartex" xmlns:cx1="http://schemas.microsoft.com/office/drawing/2015/9/8/chartex" xmlns:cx2="http://schemas.microsoft.com/office/drawing/2015/10/21/chartex" xmlns:cx3="http://schemas.microsoft.com/office/drawing/2016/5/9/chartex" xmlns:cx4="http://schemas.microsoft.com/office/drawing/2016/5/10/chartex" xmlns:cx5="http://schemas.microsoft.com/office/drawing/2016/5/11/chartex" xmlns:cx6="http://schemas.microsoft.com/office/drawing/2016/5/12/chartex" xmlns:cx7="http://schemas.microsoft.com/office/drawing/2016/5/13/chartex" xmlns:cx8="http://schemas.microsoft.com/office/drawing/2016/5/14/chartex" xmlns:mc="http://schemas.openxmlformats.org/markup-compatibility/2006" xmlns:aink="http://schemas.microsoft.com/office/drawing/2016/ink" xmlns:am3d="http://schemas.microsoft.com/office/drawing/2017/model3d" xmlns:o="urn:schemas-microsoft-com:office:office" xmlns:r="http://schemas.openxmlformats.org/officeDocument/2006/relationships" xmlns:m="http://schemas.openxmlformats.org/officeDocument/2006/math" xmlns:v="urn:schemas-microsoft-com:vml" xmlns:wp14="http://schemas.microsoft.com/office/word/2010/wordprocessingDrawing" xmlns:wp="http://schemas.openxmlformats.org/drawingml/2006/wordprocessingDrawing" xmlns:w10="urn:schemas-microsoft-com:office:word" xmlns:w="http://schemas.openxmlformats.org/wordprocessingml/2006/main" xmlns:w14="http://schemas.microsoft.com/office/word/2010/wordml" xmlns:w15="http://schemas.microsoft.com/office/word/2012/wordml" xmlns:w16cid="http://schemas.microsoft.com/office/word/2016/wordml/cid" xmlns:w16se="http://schemas.microsoft.com/office/word/2015/wordml/symex" xmlns:wpg="http://schemas.microsoft.com/office/word/2010/wordprocessingGroup" xmlns:wpi="http://schemas.microsoft.com/office/word/2010/wordprocessingInk" xmlns:wne="http://schemas.microsoft.com/office/word/2006/wordml" xmlns:wps="http://schemas.microsoft.com/office/word/2010/wordprocessingShape" mc:Ignorable="w14 w15 w16se w16cid wp14">
+<w:document xmlns:wpc="http://schemas.microsoft.com/office/word/2010/wordprocessingCanvas" xmlns:cx="http://schemas.microsoft.com/office/drawing/2014/chartex" xmlns:cx1="http://schemas.microsoft.com/office/drawing/2015/9/8/chartex" xmlns:cx2="http://schemas.microsoft.com/office/drawing/2015/10/21/chartex" xmlns:cx3="http://schemas.microsoft.com/office/drawing/2016/5/9/chartex" xmlns:cx4="http://schemas.microsoft.com/office/drawing/2016/5/10/chartex" xmlns:cx5="http://schemas.microsoft.com/office/drawing/2016/5/11/chartex" xmlns:cx6="http://schemas.microsoft.com/office/drawing/2016/5/12/chartex" xmlns:cx7="http://schemas.microsoft.com/office/drawing/2016/5/13/chartex" xmlns:cx8="http://schemas.microsoft.com/office/drawing/2016/5/14/chartex" xmlns:mc="http://schemas.openxmlformats.org/markup-compatibility/2006" xmlns:aink="http://schemas.microsoft.com/office/drawing/2016/ink" xmlns:am3d="http://schemas.microsoft.com/office/drawing/2017/model3d" xmlns:o="urn:schemas-microsoft-com:office:office" xmlns:r="http://schemas.openxmlformats.org/officeDocument/2006/relationships" xmlns:m="http://schemas.openxmlformats.org/officeDocument/2006/math" xmlns:v="urn:schemas-microsoft-com:vml" xmlns:wp14="http://schemas.microsoft.com/office/word/2010/wordprocessingDrawing" xmlns:wp="http://schemas.openxmlformats.org/drawingml/2006/wordprocessingDrawing" xmlns:w10="urn:schemas-microsoft-com:office:word" xmlns:w="http://schemas.openxmlformats.org/wordprocessingml/2006/main" xmlns:w14="http://schemas.microsoft.com/office/word/2010/wordml" xmlns:w15="http://schemas.microsoft.com/office/word/2012/wordml" xmlns:w16cex="http://schemas.microsoft.com/office/word/2018/wordml/cex" xmlns:w16cid="http://schemas.microsoft.com/office/word/2016/wordml/cid" xmlns:w16="http://schemas.microsoft.com/office/word/2018/wordml" xmlns:w16se="http://schemas.microsoft.com/office/word/2015/wordml/symex" xmlns:wpg="http://schemas.microsoft.com/office/word/2010/wordprocessingGroup" xmlns:wpi="http://schemas.microsoft.com/office/word/2010/wordprocessingInk" xmlns:wne="http://schemas.microsoft.com/office/word/2006/wordml" xmlns:wps="http://schemas.microsoft.com/office/word/2010/wordprocessingShape" mc:Ignorable="w14 w15 w16se w16cid w16 w16cex wp14">
   <w:body>
     <w:p>
       <w:pPr>
@@ -1135,7 +1135,15 @@
         <w:pStyle w:val="Paragraphedeliste"/>
       </w:pPr>
       <w:r>
-        <w:t>À la manière d’un Dijkstra, nous devons considérer toutes les arêtes du maillage pour calculer le meilleur chemin entre 2 sommets. Mais au lieu d’utiliser seulement la distance entre deux sommets, nous utiliserons une fonction de coût modulable selon des critères (décrite dans la section ..), pour donner un poids à chaque arête.</w:t>
+        <w:t>À la manière d’un Dijkstra, nous devons considérer toutes les arêtes du maillage pour calculer le meilleur chemin entre 2 sommets. Mais au lieu d’utiliser seulement la distance entre deux sommets, nous utiliserons une fonction de coût modulable selon des critères (décrite dans la section</w:t>
+      </w:r>
+      <w:proofErr w:type="gramStart"/>
+      <w:r>
+        <w:t xml:space="preserve"> ..</w:t>
+      </w:r>
+      <w:proofErr w:type="gramEnd"/>
+      <w:r>
+        <w:t>), pour donner un poids à chaque arête.</w:t>
       </w:r>
     </w:p>
     <w:p>
@@ -1147,10 +1155,34 @@
       </w:r>
     </w:p>
     <w:p>
+      <w:pPr>
+        <w:pStyle w:val="Titre2"/>
+      </w:pPr>
+      <w:r>
+        <w:t>3.3) Critère d’orientation de la normale</w:t>
+      </w:r>
+    </w:p>
+    <w:p>
+      <w:pPr>
+        <w:pStyle w:val="Paragraphedeliste"/>
+      </w:pPr>
+      <w:r>
+        <w:t xml:space="preserve">Ce critère </w:t>
+      </w:r>
+      <w:r>
+        <w:t>permet</w:t>
+      </w:r>
+      <w:r>
+        <w:t xml:space="preserve"> d’encourager le chemin de moindre coût à traverser l’arrière du maillage, c’est-à-dire de choisir un chemin qui passe par la partie non visible par l’utilisateur. De plus, sans ce paramètre, le chemin choisit pourrait avoir tendan</w:t>
+      </w:r>
       <w:bookmarkStart w:id="4" w:name="_GoBack"/>
       <w:bookmarkEnd w:id="4"/>
+      <w:r>
+        <w:t>ce à seulement suivre les bords visibles du maillage. Le principe repose sur le fait de donner un moindre coût aux arêtes, dont les normales de leurs faces adjacentes sont aux mieux alignées avec la direction du point de vue de l’utilisateur. Ce critère sera surtout utilisé pour fermer un contour et encourager le chemin à ne pas repasser sur la partie du contour déjà tracée.</w:t>
+      </w:r>
     </w:p>
     <w:p/>
+    <w:p/>
     <w:p>
       <w:pPr>
         <w:pStyle w:val="Titre1"/>
@@ -1160,6 +1192,7 @@
         <w:rPr>
           <w:rStyle w:val="Titre1Car"/>
         </w:rPr>
+        <w:lastRenderedPageBreak/>
         <w:t>Étapes + signification + images d’exemples d’algorithmes ?</w:t>
       </w:r>
       <w:bookmarkEnd w:id="5"/>
@@ -1192,7 +1225,21 @@
         <w:rPr>
           <w:rFonts w:eastAsia="Noto Sans"/>
         </w:rPr>
-        <w:t>Description et images résultats + difficultés rencontrées ?</w:t>
+        <w:t xml:space="preserve">Description et images résultats + difficultés </w:t>
+      </w:r>
+      <w:proofErr w:type="gramStart"/>
+      <w:r>
+        <w:rPr>
+          <w:rFonts w:eastAsia="Noto Sans"/>
+        </w:rPr>
+        <w:t>rencontrées</w:t>
+      </w:r>
+      <w:proofErr w:type="gramEnd"/>
+      <w:r>
+        <w:rPr>
+          <w:rFonts w:eastAsia="Noto Sans"/>
+        </w:rPr>
+        <w:t> ?</w:t>
       </w:r>
       <w:bookmarkEnd w:id="7"/>
       <w:r>
@@ -1382,7 +1429,7 @@
 </file>
 
 <file path=word/comments.xml><?xml version="1.0" encoding="utf-8"?>
-<w:comments xmlns:wpc="http://schemas.microsoft.com/office/word/2010/wordprocessingCanvas" xmlns:cx="http://schemas.microsoft.com/office/drawing/2014/chartex" xmlns:cx1="http://schemas.microsoft.com/office/drawing/2015/9/8/chartex" xmlns:cx2="http://schemas.microsoft.com/office/drawing/2015/10/21/chartex" xmlns:cx3="http://schemas.microsoft.com/office/drawing/2016/5/9/chartex" xmlns:cx4="http://schemas.microsoft.com/office/drawing/2016/5/10/chartex" xmlns:cx5="http://schemas.microsoft.com/office/drawing/2016/5/11/chartex" xmlns:cx6="http://schemas.microsoft.com/office/drawing/2016/5/12/chartex" xmlns:cx7="http://schemas.microsoft.com/office/drawing/2016/5/13/chartex" xmlns:cx8="http://schemas.microsoft.com/office/drawing/2016/5/14/chartex" xmlns:mc="http://schemas.openxmlformats.org/markup-compatibility/2006" xmlns:aink="http://schemas.microsoft.com/office/drawing/2016/ink" xmlns:am3d="http://schemas.microsoft.com/office/drawing/2017/model3d" xmlns:o="urn:schemas-microsoft-com:office:office" xmlns:r="http://schemas.openxmlformats.org/officeDocument/2006/relationships" xmlns:m="http://schemas.openxmlformats.org/officeDocument/2006/math" xmlns:v="urn:schemas-microsoft-com:vml" xmlns:wp14="http://schemas.microsoft.com/office/word/2010/wordprocessingDrawing" xmlns:wp="http://schemas.openxmlformats.org/drawingml/2006/wordprocessingDrawing" xmlns:w10="urn:schemas-microsoft-com:office:word" xmlns:w="http://schemas.openxmlformats.org/wordprocessingml/2006/main" xmlns:w14="http://schemas.microsoft.com/office/word/2010/wordml" xmlns:w15="http://schemas.microsoft.com/office/word/2012/wordml" xmlns:w16cid="http://schemas.microsoft.com/office/word/2016/wordml/cid" xmlns:w16se="http://schemas.microsoft.com/office/word/2015/wordml/symex" xmlns:wpg="http://schemas.microsoft.com/office/word/2010/wordprocessingGroup" xmlns:wpi="http://schemas.microsoft.com/office/word/2010/wordprocessingInk" xmlns:wne="http://schemas.microsoft.com/office/word/2006/wordml" xmlns:wps="http://schemas.microsoft.com/office/word/2010/wordprocessingShape" mc:Ignorable="w14 w15 w16se w16cid wp14">
+<w:comments xmlns:wpc="http://schemas.microsoft.com/office/word/2010/wordprocessingCanvas" xmlns:cx="http://schemas.microsoft.com/office/drawing/2014/chartex" xmlns:cx1="http://schemas.microsoft.com/office/drawing/2015/9/8/chartex" xmlns:cx2="http://schemas.microsoft.com/office/drawing/2015/10/21/chartex" xmlns:cx3="http://schemas.microsoft.com/office/drawing/2016/5/9/chartex" xmlns:cx4="http://schemas.microsoft.com/office/drawing/2016/5/10/chartex" xmlns:cx5="http://schemas.microsoft.com/office/drawing/2016/5/11/chartex" xmlns:cx6="http://schemas.microsoft.com/office/drawing/2016/5/12/chartex" xmlns:cx7="http://schemas.microsoft.com/office/drawing/2016/5/13/chartex" xmlns:cx8="http://schemas.microsoft.com/office/drawing/2016/5/14/chartex" xmlns:mc="http://schemas.openxmlformats.org/markup-compatibility/2006" xmlns:aink="http://schemas.microsoft.com/office/drawing/2016/ink" xmlns:am3d="http://schemas.microsoft.com/office/drawing/2017/model3d" xmlns:o="urn:schemas-microsoft-com:office:office" xmlns:r="http://schemas.openxmlformats.org/officeDocument/2006/relationships" xmlns:m="http://schemas.openxmlformats.org/officeDocument/2006/math" xmlns:v="urn:schemas-microsoft-com:vml" xmlns:wp14="http://schemas.microsoft.com/office/word/2010/wordprocessingDrawing" xmlns:wp="http://schemas.openxmlformats.org/drawingml/2006/wordprocessingDrawing" xmlns:w10="urn:schemas-microsoft-com:office:word" xmlns:w="http://schemas.openxmlformats.org/wordprocessingml/2006/main" xmlns:w14="http://schemas.microsoft.com/office/word/2010/wordml" xmlns:w15="http://schemas.microsoft.com/office/word/2012/wordml" xmlns:w16cex="http://schemas.microsoft.com/office/word/2018/wordml/cex" xmlns:w16cid="http://schemas.microsoft.com/office/word/2016/wordml/cid" xmlns:w16="http://schemas.microsoft.com/office/word/2018/wordml" xmlns:w16se="http://schemas.microsoft.com/office/word/2015/wordml/symex" xmlns:wpg="http://schemas.microsoft.com/office/word/2010/wordprocessingGroup" xmlns:wpi="http://schemas.microsoft.com/office/word/2010/wordprocessingInk" xmlns:wne="http://schemas.microsoft.com/office/word/2006/wordml" xmlns:wps="http://schemas.microsoft.com/office/word/2010/wordprocessingShape" mc:Ignorable="w14 w15 w16se w16cid w16 w16cex wp14">
   <w:comment w:id="1" w:author="MABILY Johan" w:date="2020-03-04T16:56:00Z" w:initials="MABILY Jo">
     <w:p>
       <w:pPr>
@@ -1403,19 +1450,19 @@
 </file>
 
 <file path=word/commentsExtended.xml><?xml version="1.0" encoding="utf-8"?>
-<w15:commentsEx xmlns:wpc="http://schemas.microsoft.com/office/word/2010/wordprocessingCanvas" xmlns:cx="http://schemas.microsoft.com/office/drawing/2014/chartex" xmlns:cx1="http://schemas.microsoft.com/office/drawing/2015/9/8/chartex" xmlns:cx2="http://schemas.microsoft.com/office/drawing/2015/10/21/chartex" xmlns:cx3="http://schemas.microsoft.com/office/drawing/2016/5/9/chartex" xmlns:cx4="http://schemas.microsoft.com/office/drawing/2016/5/10/chartex" xmlns:cx5="http://schemas.microsoft.com/office/drawing/2016/5/11/chartex" xmlns:cx6="http://schemas.microsoft.com/office/drawing/2016/5/12/chartex" xmlns:cx7="http://schemas.microsoft.com/office/drawing/2016/5/13/chartex" xmlns:cx8="http://schemas.microsoft.com/office/drawing/2016/5/14/chartex" xmlns:mc="http://schemas.openxmlformats.org/markup-compatibility/2006" xmlns:aink="http://schemas.microsoft.com/office/drawing/2016/ink" xmlns:am3d="http://schemas.microsoft.com/office/drawing/2017/model3d" xmlns:o="urn:schemas-microsoft-com:office:office" xmlns:r="http://schemas.openxmlformats.org/officeDocument/2006/relationships" xmlns:m="http://schemas.openxmlformats.org/officeDocument/2006/math" xmlns:v="urn:schemas-microsoft-com:vml" xmlns:wp14="http://schemas.microsoft.com/office/word/2010/wordprocessingDrawing" xmlns:wp="http://schemas.openxmlformats.org/drawingml/2006/wordprocessingDrawing" xmlns:w10="urn:schemas-microsoft-com:office:word" xmlns:w="http://schemas.openxmlformats.org/wordprocessingml/2006/main" xmlns:w14="http://schemas.microsoft.com/office/word/2010/wordml" xmlns:w15="http://schemas.microsoft.com/office/word/2012/wordml" xmlns:w16cid="http://schemas.microsoft.com/office/word/2016/wordml/cid" xmlns:w16se="http://schemas.microsoft.com/office/word/2015/wordml/symex" xmlns:wpg="http://schemas.microsoft.com/office/word/2010/wordprocessingGroup" xmlns:wpi="http://schemas.microsoft.com/office/word/2010/wordprocessingInk" xmlns:wne="http://schemas.microsoft.com/office/word/2006/wordml" xmlns:wps="http://schemas.microsoft.com/office/word/2010/wordprocessingShape" mc:Ignorable="w14 w15 w16se w16cid wp14">
+<w15:commentsEx xmlns:wpc="http://schemas.microsoft.com/office/word/2010/wordprocessingCanvas" xmlns:cx="http://schemas.microsoft.com/office/drawing/2014/chartex" xmlns:cx1="http://schemas.microsoft.com/office/drawing/2015/9/8/chartex" xmlns:cx2="http://schemas.microsoft.com/office/drawing/2015/10/21/chartex" xmlns:cx3="http://schemas.microsoft.com/office/drawing/2016/5/9/chartex" xmlns:cx4="http://schemas.microsoft.com/office/drawing/2016/5/10/chartex" xmlns:cx5="http://schemas.microsoft.com/office/drawing/2016/5/11/chartex" xmlns:cx6="http://schemas.microsoft.com/office/drawing/2016/5/12/chartex" xmlns:cx7="http://schemas.microsoft.com/office/drawing/2016/5/13/chartex" xmlns:cx8="http://schemas.microsoft.com/office/drawing/2016/5/14/chartex" xmlns:mc="http://schemas.openxmlformats.org/markup-compatibility/2006" xmlns:aink="http://schemas.microsoft.com/office/drawing/2016/ink" xmlns:am3d="http://schemas.microsoft.com/office/drawing/2017/model3d" xmlns:o="urn:schemas-microsoft-com:office:office" xmlns:r="http://schemas.openxmlformats.org/officeDocument/2006/relationships" xmlns:m="http://schemas.openxmlformats.org/officeDocument/2006/math" xmlns:v="urn:schemas-microsoft-com:vml" xmlns:wp14="http://schemas.microsoft.com/office/word/2010/wordprocessingDrawing" xmlns:wp="http://schemas.openxmlformats.org/drawingml/2006/wordprocessingDrawing" xmlns:w10="urn:schemas-microsoft-com:office:word" xmlns:w="http://schemas.openxmlformats.org/wordprocessingml/2006/main" xmlns:w14="http://schemas.microsoft.com/office/word/2010/wordml" xmlns:w15="http://schemas.microsoft.com/office/word/2012/wordml" xmlns:w16cex="http://schemas.microsoft.com/office/word/2018/wordml/cex" xmlns:w16cid="http://schemas.microsoft.com/office/word/2016/wordml/cid" xmlns:w16="http://schemas.microsoft.com/office/word/2018/wordml" xmlns:w16se="http://schemas.microsoft.com/office/word/2015/wordml/symex" xmlns:wpg="http://schemas.microsoft.com/office/word/2010/wordprocessingGroup" xmlns:wpi="http://schemas.microsoft.com/office/word/2010/wordprocessingInk" xmlns:wne="http://schemas.microsoft.com/office/word/2006/wordml" xmlns:wps="http://schemas.microsoft.com/office/word/2010/wordprocessingShape" mc:Ignorable="w14 w15 w16se w16cid w16 w16cex wp14">
   <w15:commentEx w15:paraId="29EE39FB" w15:done="0"/>
 </w15:commentsEx>
 </file>
 
 <file path=word/commentsIds.xml><?xml version="1.0" encoding="utf-8"?>
-<w16cid:commentsIds xmlns:wpc="http://schemas.microsoft.com/office/word/2010/wordprocessingCanvas" xmlns:cx="http://schemas.microsoft.com/office/drawing/2014/chartex" xmlns:cx1="http://schemas.microsoft.com/office/drawing/2015/9/8/chartex" xmlns:cx2="http://schemas.microsoft.com/office/drawing/2015/10/21/chartex" xmlns:cx3="http://schemas.microsoft.com/office/drawing/2016/5/9/chartex" xmlns:cx4="http://schemas.microsoft.com/office/drawing/2016/5/10/chartex" xmlns:cx5="http://schemas.microsoft.com/office/drawing/2016/5/11/chartex" xmlns:cx6="http://schemas.microsoft.com/office/drawing/2016/5/12/chartex" xmlns:cx7="http://schemas.microsoft.com/office/drawing/2016/5/13/chartex" xmlns:cx8="http://schemas.microsoft.com/office/drawing/2016/5/14/chartex" xmlns:mc="http://schemas.openxmlformats.org/markup-compatibility/2006" xmlns:aink="http://schemas.microsoft.com/office/drawing/2016/ink" xmlns:am3d="http://schemas.microsoft.com/office/drawing/2017/model3d" xmlns:o="urn:schemas-microsoft-com:office:office" xmlns:r="http://schemas.openxmlformats.org/officeDocument/2006/relationships" xmlns:m="http://schemas.openxmlformats.org/officeDocument/2006/math" xmlns:v="urn:schemas-microsoft-com:vml" xmlns:wp14="http://schemas.microsoft.com/office/word/2010/wordprocessingDrawing" xmlns:wp="http://schemas.openxmlformats.org/drawingml/2006/wordprocessingDrawing" xmlns:w10="urn:schemas-microsoft-com:office:word" xmlns:w="http://schemas.openxmlformats.org/wordprocessingml/2006/main" xmlns:w14="http://schemas.microsoft.com/office/word/2010/wordml" xmlns:w15="http://schemas.microsoft.com/office/word/2012/wordml" xmlns:w16cid="http://schemas.microsoft.com/office/word/2016/wordml/cid" xmlns:w16se="http://schemas.microsoft.com/office/word/2015/wordml/symex" xmlns:wpg="http://schemas.microsoft.com/office/word/2010/wordprocessingGroup" xmlns:wpi="http://schemas.microsoft.com/office/word/2010/wordprocessingInk" xmlns:wne="http://schemas.microsoft.com/office/word/2006/wordml" xmlns:wps="http://schemas.microsoft.com/office/word/2010/wordprocessingShape" mc:Ignorable="w14 w15 w16se w16cid wp14">
+<w16cid:commentsIds xmlns:wpc="http://schemas.microsoft.com/office/word/2010/wordprocessingCanvas" xmlns:cx="http://schemas.microsoft.com/office/drawing/2014/chartex" xmlns:cx1="http://schemas.microsoft.com/office/drawing/2015/9/8/chartex" xmlns:cx2="http://schemas.microsoft.com/office/drawing/2015/10/21/chartex" xmlns:cx3="http://schemas.microsoft.com/office/drawing/2016/5/9/chartex" xmlns:cx4="http://schemas.microsoft.com/office/drawing/2016/5/10/chartex" xmlns:cx5="http://schemas.microsoft.com/office/drawing/2016/5/11/chartex" xmlns:cx6="http://schemas.microsoft.com/office/drawing/2016/5/12/chartex" xmlns:cx7="http://schemas.microsoft.com/office/drawing/2016/5/13/chartex" xmlns:cx8="http://schemas.microsoft.com/office/drawing/2016/5/14/chartex" xmlns:mc="http://schemas.openxmlformats.org/markup-compatibility/2006" xmlns:aink="http://schemas.microsoft.com/office/drawing/2016/ink" xmlns:am3d="http://schemas.microsoft.com/office/drawing/2017/model3d" xmlns:o="urn:schemas-microsoft-com:office:office" xmlns:r="http://schemas.openxmlformats.org/officeDocument/2006/relationships" xmlns:m="http://schemas.openxmlformats.org/officeDocument/2006/math" xmlns:v="urn:schemas-microsoft-com:vml" xmlns:wp14="http://schemas.microsoft.com/office/word/2010/wordprocessingDrawing" xmlns:wp="http://schemas.openxmlformats.org/drawingml/2006/wordprocessingDrawing" xmlns:w10="urn:schemas-microsoft-com:office:word" xmlns:w="http://schemas.openxmlformats.org/wordprocessingml/2006/main" xmlns:w14="http://schemas.microsoft.com/office/word/2010/wordml" xmlns:w15="http://schemas.microsoft.com/office/word/2012/wordml" xmlns:w16cex="http://schemas.microsoft.com/office/word/2018/wordml/cex" xmlns:w16cid="http://schemas.microsoft.com/office/word/2016/wordml/cid" xmlns:w16="http://schemas.microsoft.com/office/word/2018/wordml" xmlns:w16se="http://schemas.microsoft.com/office/word/2015/wordml/symex" xmlns:wpg="http://schemas.microsoft.com/office/word/2010/wordprocessingGroup" xmlns:wpi="http://schemas.microsoft.com/office/word/2010/wordprocessingInk" xmlns:wne="http://schemas.microsoft.com/office/word/2006/wordml" xmlns:wps="http://schemas.microsoft.com/office/word/2010/wordprocessingShape" mc:Ignorable="w14 w15 w16se w16cid w16 w16cex wp14">
   <w16cid:commentId w16cid:paraId="29EE39FB" w16cid:durableId="220A5C55"/>
 </w16cid:commentsIds>
 </file>
 
 <file path=word/endnotes.xml><?xml version="1.0" encoding="utf-8"?>
-<w:endnotes xmlns:wpc="http://schemas.microsoft.com/office/word/2010/wordprocessingCanvas" xmlns:cx="http://schemas.microsoft.com/office/drawing/2014/chartex" xmlns:cx1="http://schemas.microsoft.com/office/drawing/2015/9/8/chartex" xmlns:cx2="http://schemas.microsoft.com/office/drawing/2015/10/21/chartex" xmlns:cx3="http://schemas.microsoft.com/office/drawing/2016/5/9/chartex" xmlns:cx4="http://schemas.microsoft.com/office/drawing/2016/5/10/chartex" xmlns:cx5="http://schemas.microsoft.com/office/drawing/2016/5/11/chartex" xmlns:cx6="http://schemas.microsoft.com/office/drawing/2016/5/12/chartex" xmlns:cx7="http://schemas.microsoft.com/office/drawing/2016/5/13/chartex" xmlns:cx8="http://schemas.microsoft.com/office/drawing/2016/5/14/chartex" xmlns:mc="http://schemas.openxmlformats.org/markup-compatibility/2006" xmlns:aink="http://schemas.microsoft.com/office/drawing/2016/ink" xmlns:am3d="http://schemas.microsoft.com/office/drawing/2017/model3d" xmlns:o="urn:schemas-microsoft-com:office:office" xmlns:r="http://schemas.openxmlformats.org/officeDocument/2006/relationships" xmlns:m="http://schemas.openxmlformats.org/officeDocument/2006/math" xmlns:v="urn:schemas-microsoft-com:vml" xmlns:wp14="http://schemas.microsoft.com/office/word/2010/wordprocessingDrawing" xmlns:wp="http://schemas.openxmlformats.org/drawingml/2006/wordprocessingDrawing" xmlns:w10="urn:schemas-microsoft-com:office:word" xmlns:w="http://schemas.openxmlformats.org/wordprocessingml/2006/main" xmlns:w14="http://schemas.microsoft.com/office/word/2010/wordml" xmlns:w15="http://schemas.microsoft.com/office/word/2012/wordml" xmlns:w16cid="http://schemas.microsoft.com/office/word/2016/wordml/cid" xmlns:w16se="http://schemas.microsoft.com/office/word/2015/wordml/symex" xmlns:wpg="http://schemas.microsoft.com/office/word/2010/wordprocessingGroup" xmlns:wpi="http://schemas.microsoft.com/office/word/2010/wordprocessingInk" xmlns:wne="http://schemas.microsoft.com/office/word/2006/wordml" xmlns:wps="http://schemas.microsoft.com/office/word/2010/wordprocessingShape" mc:Ignorable="w14 w15 w16se w16cid wp14">
+<w:endnotes xmlns:wpc="http://schemas.microsoft.com/office/word/2010/wordprocessingCanvas" xmlns:cx="http://schemas.microsoft.com/office/drawing/2014/chartex" xmlns:cx1="http://schemas.microsoft.com/office/drawing/2015/9/8/chartex" xmlns:cx2="http://schemas.microsoft.com/office/drawing/2015/10/21/chartex" xmlns:cx3="http://schemas.microsoft.com/office/drawing/2016/5/9/chartex" xmlns:cx4="http://schemas.microsoft.com/office/drawing/2016/5/10/chartex" xmlns:cx5="http://schemas.microsoft.com/office/drawing/2016/5/11/chartex" xmlns:cx6="http://schemas.microsoft.com/office/drawing/2016/5/12/chartex" xmlns:cx7="http://schemas.microsoft.com/office/drawing/2016/5/13/chartex" xmlns:cx8="http://schemas.microsoft.com/office/drawing/2016/5/14/chartex" xmlns:mc="http://schemas.openxmlformats.org/markup-compatibility/2006" xmlns:aink="http://schemas.microsoft.com/office/drawing/2016/ink" xmlns:am3d="http://schemas.microsoft.com/office/drawing/2017/model3d" xmlns:o="urn:schemas-microsoft-com:office:office" xmlns:r="http://schemas.openxmlformats.org/officeDocument/2006/relationships" xmlns:m="http://schemas.openxmlformats.org/officeDocument/2006/math" xmlns:v="urn:schemas-microsoft-com:vml" xmlns:wp14="http://schemas.microsoft.com/office/word/2010/wordprocessingDrawing" xmlns:wp="http://schemas.openxmlformats.org/drawingml/2006/wordprocessingDrawing" xmlns:w10="urn:schemas-microsoft-com:office:word" xmlns:w="http://schemas.openxmlformats.org/wordprocessingml/2006/main" xmlns:w14="http://schemas.microsoft.com/office/word/2010/wordml" xmlns:w15="http://schemas.microsoft.com/office/word/2012/wordml" xmlns:w16cex="http://schemas.microsoft.com/office/word/2018/wordml/cex" xmlns:w16cid="http://schemas.microsoft.com/office/word/2016/wordml/cid" xmlns:w16="http://schemas.microsoft.com/office/word/2018/wordml" xmlns:w16se="http://schemas.microsoft.com/office/word/2015/wordml/symex" xmlns:wpg="http://schemas.microsoft.com/office/word/2010/wordprocessingGroup" xmlns:wpi="http://schemas.microsoft.com/office/word/2010/wordprocessingInk" xmlns:wne="http://schemas.microsoft.com/office/word/2006/wordml" xmlns:wps="http://schemas.microsoft.com/office/word/2010/wordprocessingShape" mc:Ignorable="w14 w15 w16se w16cid w16 w16cex wp14">
   <w:endnote w:type="separator" w:id="-1">
     <w:p>
       <w:r>
@@ -1434,7 +1481,7 @@
 </file>
 
 <file path=word/footer1.xml><?xml version="1.0" encoding="utf-8"?>
-<w:ftr xmlns:wpc="http://schemas.microsoft.com/office/word/2010/wordprocessingCanvas" xmlns:cx="http://schemas.microsoft.com/office/drawing/2014/chartex" xmlns:cx1="http://schemas.microsoft.com/office/drawing/2015/9/8/chartex" xmlns:cx2="http://schemas.microsoft.com/office/drawing/2015/10/21/chartex" xmlns:cx3="http://schemas.microsoft.com/office/drawing/2016/5/9/chartex" xmlns:cx4="http://schemas.microsoft.com/office/drawing/2016/5/10/chartex" xmlns:cx5="http://schemas.microsoft.com/office/drawing/2016/5/11/chartex" xmlns:cx6="http://schemas.microsoft.com/office/drawing/2016/5/12/chartex" xmlns:cx7="http://schemas.microsoft.com/office/drawing/2016/5/13/chartex" xmlns:cx8="http://schemas.microsoft.com/office/drawing/2016/5/14/chartex" xmlns:mc="http://schemas.openxmlformats.org/markup-compatibility/2006" xmlns:aink="http://schemas.microsoft.com/office/drawing/2016/ink" xmlns:am3d="http://schemas.microsoft.com/office/drawing/2017/model3d" xmlns:o="urn:schemas-microsoft-com:office:office" xmlns:r="http://schemas.openxmlformats.org/officeDocument/2006/relationships" xmlns:m="http://schemas.openxmlformats.org/officeDocument/2006/math" xmlns:v="urn:schemas-microsoft-com:vml" xmlns:wp14="http://schemas.microsoft.com/office/word/2010/wordprocessingDrawing" xmlns:wp="http://schemas.openxmlformats.org/drawingml/2006/wordprocessingDrawing" xmlns:w10="urn:schemas-microsoft-com:office:word" xmlns:w="http://schemas.openxmlformats.org/wordprocessingml/2006/main" xmlns:w14="http://schemas.microsoft.com/office/word/2010/wordml" xmlns:w15="http://schemas.microsoft.com/office/word/2012/wordml" xmlns:w16cid="http://schemas.microsoft.com/office/word/2016/wordml/cid" xmlns:w16se="http://schemas.microsoft.com/office/word/2015/wordml/symex" xmlns:wpg="http://schemas.microsoft.com/office/word/2010/wordprocessingGroup" xmlns:wpi="http://schemas.microsoft.com/office/word/2010/wordprocessingInk" xmlns:wne="http://schemas.microsoft.com/office/word/2006/wordml" xmlns:wps="http://schemas.microsoft.com/office/word/2010/wordprocessingShape" mc:Ignorable="w14 w15 w16se w16cid wp14">
+<w:ftr xmlns:wpc="http://schemas.microsoft.com/office/word/2010/wordprocessingCanvas" xmlns:cx="http://schemas.microsoft.com/office/drawing/2014/chartex" xmlns:cx1="http://schemas.microsoft.com/office/drawing/2015/9/8/chartex" xmlns:cx2="http://schemas.microsoft.com/office/drawing/2015/10/21/chartex" xmlns:cx3="http://schemas.microsoft.com/office/drawing/2016/5/9/chartex" xmlns:cx4="http://schemas.microsoft.com/office/drawing/2016/5/10/chartex" xmlns:cx5="http://schemas.microsoft.com/office/drawing/2016/5/11/chartex" xmlns:cx6="http://schemas.microsoft.com/office/drawing/2016/5/12/chartex" xmlns:cx7="http://schemas.microsoft.com/office/drawing/2016/5/13/chartex" xmlns:cx8="http://schemas.microsoft.com/office/drawing/2016/5/14/chartex" xmlns:mc="http://schemas.openxmlformats.org/markup-compatibility/2006" xmlns:aink="http://schemas.microsoft.com/office/drawing/2016/ink" xmlns:am3d="http://schemas.microsoft.com/office/drawing/2017/model3d" xmlns:o="urn:schemas-microsoft-com:office:office" xmlns:r="http://schemas.openxmlformats.org/officeDocument/2006/relationships" xmlns:m="http://schemas.openxmlformats.org/officeDocument/2006/math" xmlns:v="urn:schemas-microsoft-com:vml" xmlns:wp14="http://schemas.microsoft.com/office/word/2010/wordprocessingDrawing" xmlns:wp="http://schemas.openxmlformats.org/drawingml/2006/wordprocessingDrawing" xmlns:w10="urn:schemas-microsoft-com:office:word" xmlns:w="http://schemas.openxmlformats.org/wordprocessingml/2006/main" xmlns:w14="http://schemas.microsoft.com/office/word/2010/wordml" xmlns:w15="http://schemas.microsoft.com/office/word/2012/wordml" xmlns:w16cex="http://schemas.microsoft.com/office/word/2018/wordml/cex" xmlns:w16cid="http://schemas.microsoft.com/office/word/2016/wordml/cid" xmlns:w16="http://schemas.microsoft.com/office/word/2018/wordml" xmlns:w16se="http://schemas.microsoft.com/office/word/2015/wordml/symex" xmlns:wpg="http://schemas.microsoft.com/office/word/2010/wordprocessingGroup" xmlns:wpi="http://schemas.microsoft.com/office/word/2010/wordprocessingInk" xmlns:wne="http://schemas.microsoft.com/office/word/2006/wordml" xmlns:wps="http://schemas.microsoft.com/office/word/2010/wordprocessingShape" mc:Ignorable="w14 w15 w16se w16cid w16 w16cex wp14">
   <w:p>
     <w:pPr>
       <w:pStyle w:val="Standard"/>
@@ -1470,7 +1517,7 @@
 </file>
 
 <file path=word/footnotes.xml><?xml version="1.0" encoding="utf-8"?>
-<w:footnotes xmlns:wpc="http://schemas.microsoft.com/office/word/2010/wordprocessingCanvas" xmlns:cx="http://schemas.microsoft.com/office/drawing/2014/chartex" xmlns:cx1="http://schemas.microsoft.com/office/drawing/2015/9/8/chartex" xmlns:cx2="http://schemas.microsoft.com/office/drawing/2015/10/21/chartex" xmlns:cx3="http://schemas.microsoft.com/office/drawing/2016/5/9/chartex" xmlns:cx4="http://schemas.microsoft.com/office/drawing/2016/5/10/chartex" xmlns:cx5="http://schemas.microsoft.com/office/drawing/2016/5/11/chartex" xmlns:cx6="http://schemas.microsoft.com/office/drawing/2016/5/12/chartex" xmlns:cx7="http://schemas.microsoft.com/office/drawing/2016/5/13/chartex" xmlns:cx8="http://schemas.microsoft.com/office/drawing/2016/5/14/chartex" xmlns:mc="http://schemas.openxmlformats.org/markup-compatibility/2006" xmlns:aink="http://schemas.microsoft.com/office/drawing/2016/ink" xmlns:am3d="http://schemas.microsoft.com/office/drawing/2017/model3d" xmlns:o="urn:schemas-microsoft-com:office:office" xmlns:r="http://schemas.openxmlformats.org/officeDocument/2006/relationships" xmlns:m="http://schemas.openxmlformats.org/officeDocument/2006/math" xmlns:v="urn:schemas-microsoft-com:vml" xmlns:wp14="http://schemas.microsoft.com/office/word/2010/wordprocessingDrawing" xmlns:wp="http://schemas.openxmlformats.org/drawingml/2006/wordprocessingDrawing" xmlns:w10="urn:schemas-microsoft-com:office:word" xmlns:w="http://schemas.openxmlformats.org/wordprocessingml/2006/main" xmlns:w14="http://schemas.microsoft.com/office/word/2010/wordml" xmlns:w15="http://schemas.microsoft.com/office/word/2012/wordml" xmlns:w16cid="http://schemas.microsoft.com/office/word/2016/wordml/cid" xmlns:w16se="http://schemas.microsoft.com/office/word/2015/wordml/symex" xmlns:wpg="http://schemas.microsoft.com/office/word/2010/wordprocessingGroup" xmlns:wpi="http://schemas.microsoft.com/office/word/2010/wordprocessingInk" xmlns:wne="http://schemas.microsoft.com/office/word/2006/wordml" xmlns:wps="http://schemas.microsoft.com/office/word/2010/wordprocessingShape" mc:Ignorable="w14 w15 w16se w16cid wp14">
+<w:footnotes xmlns:wpc="http://schemas.microsoft.com/office/word/2010/wordprocessingCanvas" xmlns:cx="http://schemas.microsoft.com/office/drawing/2014/chartex" xmlns:cx1="http://schemas.microsoft.com/office/drawing/2015/9/8/chartex" xmlns:cx2="http://schemas.microsoft.com/office/drawing/2015/10/21/chartex" xmlns:cx3="http://schemas.microsoft.com/office/drawing/2016/5/9/chartex" xmlns:cx4="http://schemas.microsoft.com/office/drawing/2016/5/10/chartex" xmlns:cx5="http://schemas.microsoft.com/office/drawing/2016/5/11/chartex" xmlns:cx6="http://schemas.microsoft.com/office/drawing/2016/5/12/chartex" xmlns:cx7="http://schemas.microsoft.com/office/drawing/2016/5/13/chartex" xmlns:cx8="http://schemas.microsoft.com/office/drawing/2016/5/14/chartex" xmlns:mc="http://schemas.openxmlformats.org/markup-compatibility/2006" xmlns:aink="http://schemas.microsoft.com/office/drawing/2016/ink" xmlns:am3d="http://schemas.microsoft.com/office/drawing/2017/model3d" xmlns:o="urn:schemas-microsoft-com:office:office" xmlns:r="http://schemas.openxmlformats.org/officeDocument/2006/relationships" xmlns:m="http://schemas.openxmlformats.org/officeDocument/2006/math" xmlns:v="urn:schemas-microsoft-com:vml" xmlns:wp14="http://schemas.microsoft.com/office/word/2010/wordprocessingDrawing" xmlns:wp="http://schemas.openxmlformats.org/drawingml/2006/wordprocessingDrawing" xmlns:w10="urn:schemas-microsoft-com:office:word" xmlns:w="http://schemas.openxmlformats.org/wordprocessingml/2006/main" xmlns:w14="http://schemas.microsoft.com/office/word/2010/wordml" xmlns:w15="http://schemas.microsoft.com/office/word/2012/wordml" xmlns:w16cex="http://schemas.microsoft.com/office/word/2018/wordml/cex" xmlns:w16cid="http://schemas.microsoft.com/office/word/2016/wordml/cid" xmlns:w16="http://schemas.microsoft.com/office/word/2018/wordml" xmlns:w16se="http://schemas.microsoft.com/office/word/2015/wordml/symex" xmlns:wpg="http://schemas.microsoft.com/office/word/2010/wordprocessingGroup" xmlns:wpi="http://schemas.microsoft.com/office/word/2010/wordprocessingInk" xmlns:wne="http://schemas.microsoft.com/office/word/2006/wordml" xmlns:wps="http://schemas.microsoft.com/office/word/2010/wordprocessingShape" mc:Ignorable="w14 w15 w16se w16cid w16 w16cex wp14">
   <w:footnote w:type="separator" w:id="-1">
     <w:p>
       <w:r>
@@ -1492,7 +1539,7 @@
 </file>
 
 <file path=word/numbering.xml><?xml version="1.0" encoding="utf-8"?>
-<w:numbering xmlns:wpc="http://schemas.microsoft.com/office/word/2010/wordprocessingCanvas" xmlns:cx="http://schemas.microsoft.com/office/drawing/2014/chartex" xmlns:cx1="http://schemas.microsoft.com/office/drawing/2015/9/8/chartex" xmlns:cx2="http://schemas.microsoft.com/office/drawing/2015/10/21/chartex" xmlns:cx3="http://schemas.microsoft.com/office/drawing/2016/5/9/chartex" xmlns:cx4="http://schemas.microsoft.com/office/drawing/2016/5/10/chartex" xmlns:cx5="http://schemas.microsoft.com/office/drawing/2016/5/11/chartex" xmlns:cx6="http://schemas.microsoft.com/office/drawing/2016/5/12/chartex" xmlns:cx7="http://schemas.microsoft.com/office/drawing/2016/5/13/chartex" xmlns:cx8="http://schemas.microsoft.com/office/drawing/2016/5/14/chartex" xmlns:mc="http://schemas.openxmlformats.org/markup-compatibility/2006" xmlns:aink="http://schemas.microsoft.com/office/drawing/2016/ink" xmlns:am3d="http://schemas.microsoft.com/office/drawing/2017/model3d" xmlns:o="urn:schemas-microsoft-com:office:office" xmlns:r="http://schemas.openxmlformats.org/officeDocument/2006/relationships" xmlns:m="http://schemas.openxmlformats.org/officeDocument/2006/math" xmlns:v="urn:schemas-microsoft-com:vml" xmlns:wp14="http://schemas.microsoft.com/office/word/2010/wordprocessingDrawing" xmlns:wp="http://schemas.openxmlformats.org/drawingml/2006/wordprocessingDrawing" xmlns:w10="urn:schemas-microsoft-com:office:word" xmlns:w="http://schemas.openxmlformats.org/wordprocessingml/2006/main" xmlns:w14="http://schemas.microsoft.com/office/word/2010/wordml" xmlns:w15="http://schemas.microsoft.com/office/word/2012/wordml" xmlns:w16cid="http://schemas.microsoft.com/office/word/2016/wordml/cid" xmlns:w16se="http://schemas.microsoft.com/office/word/2015/wordml/symex" xmlns:wpg="http://schemas.microsoft.com/office/word/2010/wordprocessingGroup" xmlns:wpi="http://schemas.microsoft.com/office/word/2010/wordprocessingInk" xmlns:wne="http://schemas.microsoft.com/office/word/2006/wordml" xmlns:wps="http://schemas.microsoft.com/office/word/2010/wordprocessingShape" mc:Ignorable="w14 w15 w16se w16cid wp14">
+<w:numbering xmlns:wpc="http://schemas.microsoft.com/office/word/2010/wordprocessingCanvas" xmlns:cx="http://schemas.microsoft.com/office/drawing/2014/chartex" xmlns:cx1="http://schemas.microsoft.com/office/drawing/2015/9/8/chartex" xmlns:cx2="http://schemas.microsoft.com/office/drawing/2015/10/21/chartex" xmlns:cx3="http://schemas.microsoft.com/office/drawing/2016/5/9/chartex" xmlns:cx4="http://schemas.microsoft.com/office/drawing/2016/5/10/chartex" xmlns:cx5="http://schemas.microsoft.com/office/drawing/2016/5/11/chartex" xmlns:cx6="http://schemas.microsoft.com/office/drawing/2016/5/12/chartex" xmlns:cx7="http://schemas.microsoft.com/office/drawing/2016/5/13/chartex" xmlns:cx8="http://schemas.microsoft.com/office/drawing/2016/5/14/chartex" xmlns:mc="http://schemas.openxmlformats.org/markup-compatibility/2006" xmlns:aink="http://schemas.microsoft.com/office/drawing/2016/ink" xmlns:am3d="http://schemas.microsoft.com/office/drawing/2017/model3d" xmlns:o="urn:schemas-microsoft-com:office:office" xmlns:r="http://schemas.openxmlformats.org/officeDocument/2006/relationships" xmlns:m="http://schemas.openxmlformats.org/officeDocument/2006/math" xmlns:v="urn:schemas-microsoft-com:vml" xmlns:wp14="http://schemas.microsoft.com/office/word/2010/wordprocessingDrawing" xmlns:wp="http://schemas.openxmlformats.org/drawingml/2006/wordprocessingDrawing" xmlns:w10="urn:schemas-microsoft-com:office:word" xmlns:w="http://schemas.openxmlformats.org/wordprocessingml/2006/main" xmlns:w14="http://schemas.microsoft.com/office/word/2010/wordml" xmlns:w15="http://schemas.microsoft.com/office/word/2012/wordml" xmlns:w16cex="http://schemas.microsoft.com/office/word/2018/wordml/cex" xmlns:w16cid="http://schemas.microsoft.com/office/word/2016/wordml/cid" xmlns:w16="http://schemas.microsoft.com/office/word/2018/wordml" xmlns:w16se="http://schemas.microsoft.com/office/word/2015/wordml/symex" xmlns:wpg="http://schemas.microsoft.com/office/word/2010/wordprocessingGroup" xmlns:wpi="http://schemas.microsoft.com/office/word/2010/wordprocessingInk" xmlns:wne="http://schemas.microsoft.com/office/word/2006/wordml" xmlns:wps="http://schemas.microsoft.com/office/word/2010/wordprocessingShape" mc:Ignorable="w14 w15 w16se w16cid w16 w16cex wp14">
   <w:abstractNum w:abstractNumId="0" w15:restartNumberingAfterBreak="0">
     <w:nsid w:val="65BD5B7F"/>
     <w:multiLevelType w:val="multilevel"/>
@@ -1564,7 +1611,7 @@
 </file>
 
 <file path=word/styles.xml><?xml version="1.0" encoding="utf-8"?>
-<w:styles xmlns:mc="http://schemas.openxmlformats.org/markup-compatibility/2006" xmlns:r="http://schemas.openxmlformats.org/officeDocument/2006/relationships" xmlns:w="http://schemas.openxmlformats.org/wordprocessingml/2006/main" xmlns:w14="http://schemas.microsoft.com/office/word/2010/wordml" xmlns:w15="http://schemas.microsoft.com/office/word/2012/wordml" xmlns:w16cid="http://schemas.microsoft.com/office/word/2016/wordml/cid" xmlns:w16se="http://schemas.microsoft.com/office/word/2015/wordml/symex" mc:Ignorable="w14 w15 w16se w16cid">
+<w:styles xmlns:mc="http://schemas.openxmlformats.org/markup-compatibility/2006" xmlns:r="http://schemas.openxmlformats.org/officeDocument/2006/relationships" xmlns:w="http://schemas.openxmlformats.org/wordprocessingml/2006/main" xmlns:w14="http://schemas.microsoft.com/office/word/2010/wordml" xmlns:w15="http://schemas.microsoft.com/office/word/2012/wordml" xmlns:w16cex="http://schemas.microsoft.com/office/word/2018/wordml/cex" xmlns:w16cid="http://schemas.microsoft.com/office/word/2016/wordml/cid" xmlns:w16="http://schemas.microsoft.com/office/word/2018/wordml" xmlns:w16se="http://schemas.microsoft.com/office/word/2015/wordml/symex" mc:Ignorable="w14 w15 w16se w16cid w16 w16cex">
   <w:docDefaults>
     <w:rPrDefault>
       <w:rPr>
@@ -1763,7 +1810,7 @@
     <w:lsdException w:name="Medium Shading 2 Accent 1" w:uiPriority="64"/>
     <w:lsdException w:name="Medium List 1 Accent 1" w:uiPriority="65"/>
     <w:lsdException w:name="Revision" w:semiHidden="1"/>
-    <w:lsdException w:name="List Paragraph" w:uiPriority="34" w:qFormat="1"/>
+    <w:lsdException w:name="List Paragraph" w:uiPriority="0" w:qFormat="1"/>
     <w:lsdException w:name="Quote" w:uiPriority="29" w:qFormat="1"/>
     <w:lsdException w:name="Intense Quote" w:uiPriority="30" w:qFormat="1"/>
     <w:lsdException w:name="Medium List 2 Accent 1" w:uiPriority="66"/>
@@ -2303,6 +2350,7 @@
     <w:name w:val="List Paragraph"/>
     <w:basedOn w:val="Normal"/>
     <w:autoRedefine/>
+    <w:qFormat/>
     <w:pPr>
       <w:spacing w:before="120"/>
       <w:jc w:val="both"/>

--- a/PFE_Livewire_rapport_/Mattioli-Mabily-Leria_rapport_PFE.docx
+++ b/PFE_Livewire_rapport_/Mattioli-Mabily-Leria_rapport_PFE.docx
@@ -6,6 +6,8 @@
       <w:pPr>
         <w:pStyle w:val="PreformattedText"/>
       </w:pPr>
+      <w:bookmarkStart w:id="0" w:name="_Hlk35630294"/>
+      <w:bookmarkEnd w:id="0"/>
       <w:r>
         <w:rPr>
           <w:noProof/>
@@ -600,9 +602,17 @@
       <w:pPr>
         <w:pStyle w:val="TM1"/>
         <w:tabs>
-          <w:tab w:val="right" w:leader="dot" w:pos="440"/>
+          <w:tab w:val="left" w:pos="480"/>
           <w:tab w:val="right" w:leader="dot" w:pos="9628"/>
         </w:tabs>
+        <w:rPr>
+          <w:rFonts w:asciiTheme="minorHAnsi" w:eastAsiaTheme="minorEastAsia" w:hAnsiTheme="minorHAnsi" w:cstheme="minorBidi"/>
+          <w:noProof/>
+          <w:kern w:val="0"/>
+          <w:sz w:val="22"/>
+          <w:szCs w:val="22"/>
+          <w:lang w:eastAsia="fr-FR" w:bidi="ar-SA"/>
+        </w:rPr>
       </w:pPr>
       <w:r>
         <w:rPr>
@@ -629,27 +639,159 @@
         </w:rPr>
         <w:fldChar w:fldCharType="separate"/>
       </w:r>
-      <w:hyperlink w:anchor="_Toc34232984" w:history="1">
+      <w:hyperlink w:anchor="_Toc35630087" w:history="1">
+        <w:r>
+          <w:rPr>
+            <w:rStyle w:val="Lienhypertexte"/>
+            <w:noProof/>
+          </w:rPr>
+          <w:t>1)</w:t>
+        </w:r>
+        <w:r>
+          <w:rPr>
+            <w:rFonts w:asciiTheme="minorHAnsi" w:eastAsiaTheme="minorEastAsia" w:hAnsiTheme="minorHAnsi" w:cstheme="minorBidi"/>
+            <w:noProof/>
+            <w:kern w:val="0"/>
+            <w:sz w:val="22"/>
+            <w:szCs w:val="22"/>
+            <w:lang w:eastAsia="fr-FR" w:bidi="ar-SA"/>
+          </w:rPr>
+          <w:tab/>
+        </w:r>
         <w:r>
           <w:rPr>
             <w:rStyle w:val="Lienhypertexte"/>
             <w:rFonts w:eastAsia="Noto Sans"/>
-          </w:rPr>
-          <w:t>1)</w:t>
-        </w:r>
-        <w:r>
+            <w:noProof/>
+          </w:rPr>
+          <w:t>Introduction</w:t>
+        </w:r>
+        <w:r>
+          <w:rPr>
+            <w:noProof/>
+          </w:rPr>
+          <w:tab/>
+        </w:r>
+        <w:r>
+          <w:rPr>
+            <w:noProof/>
+          </w:rPr>
+          <w:fldChar w:fldCharType="begin"/>
+        </w:r>
+        <w:r>
+          <w:rPr>
+            <w:noProof/>
+          </w:rPr>
+          <w:instrText xml:space="preserve"> PAGEREF _Toc35630087 \h </w:instrText>
+        </w:r>
+        <w:r>
+          <w:rPr>
+            <w:noProof/>
+          </w:rPr>
+        </w:r>
+        <w:r>
+          <w:rPr>
+            <w:noProof/>
+          </w:rPr>
+          <w:fldChar w:fldCharType="separate"/>
+        </w:r>
+        <w:r>
+          <w:rPr>
+            <w:noProof/>
+          </w:rPr>
+          <w:t>2</w:t>
+        </w:r>
+        <w:r>
+          <w:rPr>
+            <w:noProof/>
+          </w:rPr>
+          <w:fldChar w:fldCharType="end"/>
+        </w:r>
+      </w:hyperlink>
+    </w:p>
+    <w:p>
+      <w:pPr>
+        <w:pStyle w:val="TM1"/>
+        <w:tabs>
+          <w:tab w:val="left" w:pos="480"/>
+          <w:tab w:val="right" w:leader="dot" w:pos="9628"/>
+        </w:tabs>
+        <w:rPr>
+          <w:rFonts w:asciiTheme="minorHAnsi" w:eastAsiaTheme="minorEastAsia" w:hAnsiTheme="minorHAnsi" w:cstheme="minorBidi"/>
+          <w:noProof/>
+          <w:kern w:val="0"/>
+          <w:sz w:val="22"/>
+          <w:szCs w:val="22"/>
+          <w:lang w:eastAsia="fr-FR" w:bidi="ar-SA"/>
+        </w:rPr>
+      </w:pPr>
+      <w:hyperlink w:anchor="_Toc35630088" w:history="1">
+        <w:r>
+          <w:rPr>
+            <w:rStyle w:val="Lienhypertexte"/>
+            <w:noProof/>
+          </w:rPr>
+          <w:t>2)</w:t>
+        </w:r>
+        <w:r>
+          <w:rPr>
+            <w:rFonts w:asciiTheme="minorHAnsi" w:eastAsiaTheme="minorEastAsia" w:hAnsiTheme="minorHAnsi" w:cstheme="minorBidi"/>
+            <w:noProof/>
+            <w:kern w:val="0"/>
+            <w:sz w:val="22"/>
+            <w:szCs w:val="22"/>
+            <w:lang w:eastAsia="fr-FR" w:bidi="ar-SA"/>
+          </w:rPr>
           <w:tab/>
         </w:r>
         <w:r>
           <w:rPr>
             <w:rStyle w:val="Lienhypertexte"/>
             <w:rFonts w:eastAsia="Noto Sans"/>
-          </w:rPr>
-          <w:t>Introduction</w:t>
-        </w:r>
-        <w:r>
+            <w:noProof/>
+          </w:rPr>
+          <w:t>Analyse du problème posé</w:t>
+        </w:r>
+        <w:r>
+          <w:rPr>
+            <w:noProof/>
+          </w:rPr>
           <w:tab/>
-          <w:t>3</w:t>
+        </w:r>
+        <w:r>
+          <w:rPr>
+            <w:noProof/>
+          </w:rPr>
+          <w:fldChar w:fldCharType="begin"/>
+        </w:r>
+        <w:r>
+          <w:rPr>
+            <w:noProof/>
+          </w:rPr>
+          <w:instrText xml:space="preserve"> PAGEREF _Toc35630088 \h </w:instrText>
+        </w:r>
+        <w:r>
+          <w:rPr>
+            <w:noProof/>
+          </w:rPr>
+        </w:r>
+        <w:r>
+          <w:rPr>
+            <w:noProof/>
+          </w:rPr>
+          <w:fldChar w:fldCharType="separate"/>
+        </w:r>
+        <w:r>
+          <w:rPr>
+            <w:noProof/>
+          </w:rPr>
+          <w:t>2</w:t>
+        </w:r>
+        <w:r>
+          <w:rPr>
+            <w:noProof/>
+          </w:rPr>
+          <w:fldChar w:fldCharType="end"/>
         </w:r>
       </w:hyperlink>
     </w:p>
@@ -657,271 +799,86 @@
       <w:pPr>
         <w:pStyle w:val="TM1"/>
         <w:tabs>
-          <w:tab w:val="right" w:leader="dot" w:pos="440"/>
+          <w:tab w:val="left" w:pos="480"/>
           <w:tab w:val="right" w:leader="dot" w:pos="9628"/>
         </w:tabs>
-      </w:pPr>
-      <w:hyperlink w:anchor="_Toc34232985" w:history="1">
+        <w:rPr>
+          <w:rFonts w:asciiTheme="minorHAnsi" w:eastAsiaTheme="minorEastAsia" w:hAnsiTheme="minorHAnsi" w:cstheme="minorBidi"/>
+          <w:noProof/>
+          <w:kern w:val="0"/>
+          <w:sz w:val="22"/>
+          <w:szCs w:val="22"/>
+          <w:lang w:eastAsia="fr-FR" w:bidi="ar-SA"/>
+        </w:rPr>
+      </w:pPr>
+      <w:hyperlink w:anchor="_Toc35630089" w:history="1">
         <w:r>
           <w:rPr>
             <w:rStyle w:val="Lienhypertexte"/>
             <w:rFonts w:eastAsia="Noto Sans"/>
-          </w:rPr>
-          <w:t>2)</w:t>
-        </w:r>
-        <w:r>
+            <w:noProof/>
+          </w:rPr>
+          <w:t>3)</w:t>
+        </w:r>
+        <w:r>
+          <w:rPr>
+            <w:rFonts w:asciiTheme="minorHAnsi" w:eastAsiaTheme="minorEastAsia" w:hAnsiTheme="minorHAnsi" w:cstheme="minorBidi"/>
+            <w:noProof/>
+            <w:kern w:val="0"/>
+            <w:sz w:val="22"/>
+            <w:szCs w:val="22"/>
+            <w:lang w:eastAsia="fr-FR" w:bidi="ar-SA"/>
+          </w:rPr>
           <w:tab/>
         </w:r>
         <w:r>
           <w:rPr>
             <w:rStyle w:val="Lienhypertexte"/>
             <w:rFonts w:eastAsia="Noto Sans"/>
-          </w:rPr>
-          <w:t>Analyse du problème posé</w:t>
-        </w:r>
-        <w:r>
+            <w:noProof/>
+          </w:rPr>
+          <w:t>Étude de la méthode du Livewire</w:t>
+        </w:r>
+        <w:r>
+          <w:rPr>
+            <w:noProof/>
+          </w:rPr>
           <w:tab/>
+        </w:r>
+        <w:r>
+          <w:rPr>
+            <w:noProof/>
+          </w:rPr>
+          <w:fldChar w:fldCharType="begin"/>
+        </w:r>
+        <w:r>
+          <w:rPr>
+            <w:noProof/>
+          </w:rPr>
+          <w:instrText xml:space="preserve"> PAGEREF _Toc35630089 \h </w:instrText>
+        </w:r>
+        <w:r>
+          <w:rPr>
+            <w:noProof/>
+          </w:rPr>
+        </w:r>
+        <w:r>
+          <w:rPr>
+            <w:noProof/>
+          </w:rPr>
+          <w:fldChar w:fldCharType="separate"/>
+        </w:r>
+        <w:r>
+          <w:rPr>
+            <w:noProof/>
+          </w:rPr>
           <w:t>3</w:t>
         </w:r>
-      </w:hyperlink>
-    </w:p>
-    <w:p>
-      <w:pPr>
-        <w:pStyle w:val="TM1"/>
-        <w:tabs>
-          <w:tab w:val="right" w:leader="dot" w:pos="440"/>
-          <w:tab w:val="right" w:leader="dot" w:pos="9628"/>
-        </w:tabs>
-      </w:pPr>
-      <w:hyperlink w:anchor="_Toc34232986" w:history="1">
-        <w:r>
-          <w:rPr>
-            <w:rStyle w:val="Lienhypertexte"/>
-            <w:rFonts w:eastAsia="Noto Sans"/>
-          </w:rPr>
-          <w:t>3)</w:t>
-        </w:r>
-        <w:r>
-          <w:tab/>
-        </w:r>
-        <w:r>
-          <w:rPr>
-            <w:rStyle w:val="Lienhypertexte"/>
-            <w:rFonts w:eastAsia="Noto Sans"/>
-          </w:rPr>
-          <w:t>Étude de la méthode du Livewire</w:t>
-        </w:r>
-        <w:r>
-          <w:tab/>
-          <w:t>3</w:t>
-        </w:r>
-      </w:hyperlink>
-    </w:p>
-    <w:p>
-      <w:pPr>
-        <w:pStyle w:val="TM1"/>
-        <w:tabs>
-          <w:tab w:val="right" w:leader="dot" w:pos="440"/>
-          <w:tab w:val="right" w:leader="dot" w:pos="9628"/>
-        </w:tabs>
-      </w:pPr>
-      <w:hyperlink w:anchor="_Toc34232987" w:history="1">
-        <w:r>
-          <w:rPr>
-            <w:rStyle w:val="Lienhypertexte"/>
-            <w:rFonts w:eastAsia="Noto Sans"/>
-          </w:rPr>
-          <w:t>4)</w:t>
-        </w:r>
-        <w:r>
-          <w:tab/>
-        </w:r>
-        <w:r>
-          <w:rPr>
-            <w:rStyle w:val="Lienhypertexte"/>
-          </w:rPr>
-          <w:t>étapes + signification + images d’exemples d’algorithmes ?</w:t>
-        </w:r>
-        <w:r>
-          <w:tab/>
-          <w:t>3</w:t>
-        </w:r>
-      </w:hyperlink>
-    </w:p>
-    <w:p>
-      <w:pPr>
-        <w:pStyle w:val="TM1"/>
-        <w:tabs>
-          <w:tab w:val="right" w:leader="dot" w:pos="440"/>
-          <w:tab w:val="right" w:leader="dot" w:pos="9628"/>
-        </w:tabs>
-      </w:pPr>
-      <w:hyperlink w:anchor="_Toc34232988" w:history="1">
-        <w:r>
-          <w:rPr>
-            <w:rStyle w:val="Lienhypertexte"/>
-            <w:rFonts w:eastAsia="Noto Sans"/>
-          </w:rPr>
-          <w:t>5)</w:t>
-        </w:r>
-        <w:r>
-          <w:tab/>
-        </w:r>
-        <w:r>
-          <w:rPr>
-            <w:rStyle w:val="Lienhypertexte"/>
-            <w:rFonts w:eastAsia="Noto Sans"/>
-          </w:rPr>
-          <w:t>Résultats obtenus</w:t>
-        </w:r>
-        <w:r>
-          <w:tab/>
-          <w:t>3</w:t>
-        </w:r>
-      </w:hyperlink>
-    </w:p>
-    <w:p>
-      <w:pPr>
-        <w:pStyle w:val="TM1"/>
-        <w:tabs>
-          <w:tab w:val="right" w:leader="dot" w:pos="440"/>
-          <w:tab w:val="right" w:leader="dot" w:pos="9628"/>
-        </w:tabs>
-      </w:pPr>
-      <w:hyperlink w:anchor="_Toc34232989" w:history="1">
-        <w:r>
-          <w:rPr>
-            <w:rStyle w:val="Lienhypertexte"/>
-            <w:rFonts w:eastAsia="Noto Sans"/>
-          </w:rPr>
-          <w:t>6)</w:t>
-        </w:r>
-        <w:r>
-          <w:tab/>
-        </w:r>
-        <w:r>
-          <w:rPr>
-            <w:rStyle w:val="Lienhypertexte"/>
-            <w:rFonts w:eastAsia="Noto Sans"/>
-          </w:rPr>
-          <w:t>Description et images résultats + difficultés rencontrées ?</w:t>
-        </w:r>
-        <w:r>
-          <w:tab/>
-          <w:t>3</w:t>
-        </w:r>
-      </w:hyperlink>
-    </w:p>
-    <w:p>
-      <w:pPr>
-        <w:pStyle w:val="TM1"/>
-        <w:tabs>
-          <w:tab w:val="right" w:leader="dot" w:pos="440"/>
-          <w:tab w:val="right" w:leader="dot" w:pos="9628"/>
-        </w:tabs>
-      </w:pPr>
-      <w:hyperlink w:anchor="_Toc34232990" w:history="1">
-        <w:r>
-          <w:rPr>
-            <w:rStyle w:val="Lienhypertexte"/>
-            <w:rFonts w:eastAsia="Noto Sans"/>
-          </w:rPr>
-          <w:t>7)</w:t>
-        </w:r>
-        <w:r>
-          <w:tab/>
-        </w:r>
-        <w:r>
-          <w:rPr>
-            <w:rStyle w:val="Lienhypertexte"/>
-            <w:rFonts w:eastAsia="Noto Sans"/>
-          </w:rPr>
-          <w:t>Conclusion</w:t>
-        </w:r>
-        <w:r>
-          <w:tab/>
-          <w:t>3</w:t>
-        </w:r>
-      </w:hyperlink>
-    </w:p>
-    <w:p>
-      <w:pPr>
-        <w:pStyle w:val="TM1"/>
-        <w:tabs>
-          <w:tab w:val="right" w:leader="dot" w:pos="440"/>
-          <w:tab w:val="right" w:leader="dot" w:pos="9628"/>
-        </w:tabs>
-      </w:pPr>
-      <w:hyperlink w:anchor="_Toc34232991" w:history="1">
-        <w:r>
-          <w:rPr>
-            <w:rStyle w:val="Lienhypertexte"/>
-            <w:rFonts w:eastAsia="Noto Sans"/>
-          </w:rPr>
-          <w:t>8)</w:t>
-        </w:r>
-        <w:r>
-          <w:tab/>
-        </w:r>
-        <w:r>
-          <w:rPr>
-            <w:rStyle w:val="Lienhypertexte"/>
-            <w:rFonts w:eastAsia="Noto Sans"/>
-          </w:rPr>
-          <w:t>Notre point de vue sur la méthode et l'algorithme + conclusion générale + perspectives futures...</w:t>
-        </w:r>
-        <w:r>
-          <w:tab/>
-          <w:t>3</w:t>
-        </w:r>
-      </w:hyperlink>
-    </w:p>
-    <w:p>
-      <w:pPr>
-        <w:pStyle w:val="TM1"/>
-        <w:tabs>
-          <w:tab w:val="right" w:leader="dot" w:pos="9628"/>
-        </w:tabs>
-      </w:pPr>
-      <w:hyperlink w:anchor="_Toc34232992" w:history="1">
-        <w:r>
-          <w:rPr>
-            <w:rStyle w:val="Lienhypertexte"/>
-            <w:rFonts w:eastAsia="Noto Sans"/>
-          </w:rPr>
-          <w:t>Bibliographie</w:t>
-        </w:r>
-        <w:r>
-          <w:tab/>
-          <w:t>4</w:t>
-        </w:r>
-      </w:hyperlink>
-    </w:p>
-    <w:p>
-      <w:pPr>
-        <w:pStyle w:val="TM3"/>
-        <w:tabs>
-          <w:tab w:val="right" w:leader="dot" w:pos="9628"/>
-        </w:tabs>
-      </w:pPr>
-      <w:hyperlink w:anchor="_Toc34232993" w:history="1">
-        <w:r>
-          <w:rPr>
-            <w:rStyle w:val="Lienhypertexte"/>
-            <w:rFonts w:ascii="Times New Roman" w:eastAsia="Arial" w:hAnsi="Times New Roman" w:cs="Arial"/>
-          </w:rPr>
-          <w:t xml:space="preserve">Intelligent Scissoring for Interactive Segmentation of 3D Meshes – William Kiefer </w:t>
-        </w:r>
-        <w:r>
-          <w:rPr>
-            <w:rStyle w:val="Lienhypertexte"/>
-            <w:rFonts w:ascii="Times New Roman" w:hAnsi="Times New Roman"/>
-          </w:rPr>
-          <w:t>http://will.kiefer.io/papers/wkiefer_thesis.pdf</w:t>
-        </w:r>
-        <w:r>
-          <w:tab/>
-          <w:t>4</w:t>
+        <w:r>
+          <w:rPr>
+            <w:noProof/>
+          </w:rPr>
+          <w:fldChar w:fldCharType="end"/>
         </w:r>
       </w:hyperlink>
     </w:p>
@@ -931,59 +888,583 @@
         <w:tabs>
           <w:tab w:val="right" w:leader="dot" w:pos="9628"/>
         </w:tabs>
-      </w:pPr>
-      <w:hyperlink w:anchor="_Toc34232994" w:history="1">
+        <w:rPr>
+          <w:rFonts w:asciiTheme="minorHAnsi" w:eastAsiaTheme="minorEastAsia" w:hAnsiTheme="minorHAnsi" w:cstheme="minorBidi"/>
+          <w:noProof/>
+          <w:kern w:val="0"/>
+          <w:sz w:val="22"/>
+          <w:szCs w:val="22"/>
+          <w:lang w:eastAsia="fr-FR" w:bidi="ar-SA"/>
+        </w:rPr>
+      </w:pPr>
+      <w:hyperlink w:anchor="_Toc35630090" w:history="1">
         <w:r>
           <w:rPr>
             <w:rStyle w:val="Lienhypertexte"/>
-          </w:rPr>
-          <w:t>Livewire Segmentation Technique</w:t>
-        </w:r>
-        <w:r>
+            <w:noProof/>
+          </w:rPr>
+          <w:t>3.3) Critère d’orientation de la normale</w:t>
+        </w:r>
+        <w:r>
+          <w:rPr>
+            <w:noProof/>
+          </w:rPr>
           <w:tab/>
-          <w:t>4</w:t>
+        </w:r>
+        <w:r>
+          <w:rPr>
+            <w:noProof/>
+          </w:rPr>
+          <w:fldChar w:fldCharType="begin"/>
+        </w:r>
+        <w:r>
+          <w:rPr>
+            <w:noProof/>
+          </w:rPr>
+          <w:instrText xml:space="preserve"> PAGEREF _Toc35630090 \h </w:instrText>
+        </w:r>
+        <w:r>
+          <w:rPr>
+            <w:noProof/>
+          </w:rPr>
+        </w:r>
+        <w:r>
+          <w:rPr>
+            <w:noProof/>
+          </w:rPr>
+          <w:fldChar w:fldCharType="separate"/>
+        </w:r>
+        <w:r>
+          <w:rPr>
+            <w:noProof/>
+          </w:rPr>
+          <w:t>3</w:t>
+        </w:r>
+        <w:r>
+          <w:rPr>
+            <w:noProof/>
+          </w:rPr>
+          <w:fldChar w:fldCharType="end"/>
         </w:r>
       </w:hyperlink>
     </w:p>
     <w:p>
       <w:pPr>
-        <w:pStyle w:val="TM3"/>
+        <w:pStyle w:val="TM1"/>
         <w:tabs>
+          <w:tab w:val="left" w:pos="480"/>
           <w:tab w:val="right" w:leader="dot" w:pos="9628"/>
         </w:tabs>
-      </w:pPr>
-      <w:hyperlink w:anchor="_Toc34232995" w:history="1">
+        <w:rPr>
+          <w:rFonts w:asciiTheme="minorHAnsi" w:eastAsiaTheme="minorEastAsia" w:hAnsiTheme="minorHAnsi" w:cstheme="minorBidi"/>
+          <w:noProof/>
+          <w:kern w:val="0"/>
+          <w:sz w:val="22"/>
+          <w:szCs w:val="22"/>
+          <w:lang w:eastAsia="fr-FR" w:bidi="ar-SA"/>
+        </w:rPr>
+      </w:pPr>
+      <w:hyperlink w:anchor="_Toc35630091" w:history="1">
         <w:r>
           <w:rPr>
             <w:rStyle w:val="Lienhypertexte"/>
-            <w:rFonts w:ascii="Times New Roman" w:hAnsi="Times New Roman"/>
-          </w:rPr>
-          <w:t>2D</w:t>
-        </w:r>
-        <w:r>
+            <w:noProof/>
+          </w:rPr>
+          <w:t>4)</w:t>
+        </w:r>
+        <w:r>
+          <w:rPr>
+            <w:rFonts w:asciiTheme="minorHAnsi" w:eastAsiaTheme="minorEastAsia" w:hAnsiTheme="minorHAnsi" w:cstheme="minorBidi"/>
+            <w:noProof/>
+            <w:kern w:val="0"/>
+            <w:sz w:val="22"/>
+            <w:szCs w:val="22"/>
+            <w:lang w:eastAsia="fr-FR" w:bidi="ar-SA"/>
+          </w:rPr>
           <w:tab/>
+        </w:r>
+        <w:r>
+          <w:rPr>
+            <w:rStyle w:val="Lienhypertexte"/>
+            <w:noProof/>
+          </w:rPr>
+          <w:t>Étapes + signification + images d’exemples d’algorithmes ?</w:t>
+        </w:r>
+        <w:r>
+          <w:rPr>
+            <w:noProof/>
+          </w:rPr>
+          <w:tab/>
+        </w:r>
+        <w:r>
+          <w:rPr>
+            <w:noProof/>
+          </w:rPr>
+          <w:fldChar w:fldCharType="begin"/>
+        </w:r>
+        <w:r>
+          <w:rPr>
+            <w:noProof/>
+          </w:rPr>
+          <w:instrText xml:space="preserve"> PAGEREF _Toc35630091 \h </w:instrText>
+        </w:r>
+        <w:r>
+          <w:rPr>
+            <w:noProof/>
+          </w:rPr>
+        </w:r>
+        <w:r>
+          <w:rPr>
+            <w:noProof/>
+          </w:rPr>
+          <w:fldChar w:fldCharType="separate"/>
+        </w:r>
+        <w:r>
+          <w:rPr>
+            <w:noProof/>
+          </w:rPr>
           <w:t>4</w:t>
         </w:r>
+        <w:r>
+          <w:rPr>
+            <w:noProof/>
+          </w:rPr>
+          <w:fldChar w:fldCharType="end"/>
+        </w:r>
       </w:hyperlink>
     </w:p>
     <w:p>
       <w:pPr>
-        <w:pStyle w:val="TM3"/>
+        <w:pStyle w:val="TM1"/>
         <w:tabs>
+          <w:tab w:val="left" w:pos="480"/>
           <w:tab w:val="right" w:leader="dot" w:pos="9628"/>
         </w:tabs>
-      </w:pPr>
-      <w:hyperlink w:anchor="_Toc34232996" w:history="1">
+        <w:rPr>
+          <w:rFonts w:asciiTheme="minorHAnsi" w:eastAsiaTheme="minorEastAsia" w:hAnsiTheme="minorHAnsi" w:cstheme="minorBidi"/>
+          <w:noProof/>
+          <w:kern w:val="0"/>
+          <w:sz w:val="22"/>
+          <w:szCs w:val="22"/>
+          <w:lang w:eastAsia="fr-FR" w:bidi="ar-SA"/>
+        </w:rPr>
+      </w:pPr>
+      <w:hyperlink w:anchor="_Toc35630092" w:history="1">
         <w:r>
           <w:rPr>
             <w:rStyle w:val="Lienhypertexte"/>
-            <w:rFonts w:ascii="Times New Roman" w:hAnsi="Times New Roman"/>
-          </w:rPr>
-          <w:t>3D</w:t>
-        </w:r>
-        <w:r>
+            <w:rFonts w:eastAsia="Noto Sans"/>
+            <w:noProof/>
+          </w:rPr>
+          <w:t>5)</w:t>
+        </w:r>
+        <w:r>
+          <w:rPr>
+            <w:rFonts w:asciiTheme="minorHAnsi" w:eastAsiaTheme="minorEastAsia" w:hAnsiTheme="minorHAnsi" w:cstheme="minorBidi"/>
+            <w:noProof/>
+            <w:kern w:val="0"/>
+            <w:sz w:val="22"/>
+            <w:szCs w:val="22"/>
+            <w:lang w:eastAsia="fr-FR" w:bidi="ar-SA"/>
+          </w:rPr>
           <w:tab/>
+        </w:r>
+        <w:r>
+          <w:rPr>
+            <w:rStyle w:val="Lienhypertexte"/>
+            <w:rFonts w:eastAsia="Noto Sans"/>
+            <w:noProof/>
+          </w:rPr>
+          <w:t>Résultats obtenus</w:t>
+        </w:r>
+        <w:r>
+          <w:rPr>
+            <w:noProof/>
+          </w:rPr>
+          <w:tab/>
+        </w:r>
+        <w:r>
+          <w:rPr>
+            <w:noProof/>
+          </w:rPr>
+          <w:fldChar w:fldCharType="begin"/>
+        </w:r>
+        <w:r>
+          <w:rPr>
+            <w:noProof/>
+          </w:rPr>
+          <w:instrText xml:space="preserve"> PAGEREF _Toc35630092 \h </w:instrText>
+        </w:r>
+        <w:r>
+          <w:rPr>
+            <w:noProof/>
+          </w:rPr>
+        </w:r>
+        <w:r>
+          <w:rPr>
+            <w:noProof/>
+          </w:rPr>
+          <w:fldChar w:fldCharType="separate"/>
+        </w:r>
+        <w:r>
+          <w:rPr>
+            <w:noProof/>
+          </w:rPr>
           <w:t>4</w:t>
+        </w:r>
+        <w:r>
+          <w:rPr>
+            <w:noProof/>
+          </w:rPr>
+          <w:fldChar w:fldCharType="end"/>
+        </w:r>
+      </w:hyperlink>
+    </w:p>
+    <w:p>
+      <w:pPr>
+        <w:pStyle w:val="TM1"/>
+        <w:tabs>
+          <w:tab w:val="left" w:pos="480"/>
+          <w:tab w:val="right" w:leader="dot" w:pos="9628"/>
+        </w:tabs>
+        <w:rPr>
+          <w:rFonts w:asciiTheme="minorHAnsi" w:eastAsiaTheme="minorEastAsia" w:hAnsiTheme="minorHAnsi" w:cstheme="minorBidi"/>
+          <w:noProof/>
+          <w:kern w:val="0"/>
+          <w:sz w:val="22"/>
+          <w:szCs w:val="22"/>
+          <w:lang w:eastAsia="fr-FR" w:bidi="ar-SA"/>
+        </w:rPr>
+      </w:pPr>
+      <w:hyperlink w:anchor="_Toc35630093" w:history="1">
+        <w:r>
+          <w:rPr>
+            <w:rStyle w:val="Lienhypertexte"/>
+            <w:rFonts w:eastAsia="Noto Sans"/>
+            <w:noProof/>
+          </w:rPr>
+          <w:t>6)</w:t>
+        </w:r>
+        <w:r>
+          <w:rPr>
+            <w:rFonts w:asciiTheme="minorHAnsi" w:eastAsiaTheme="minorEastAsia" w:hAnsiTheme="minorHAnsi" w:cstheme="minorBidi"/>
+            <w:noProof/>
+            <w:kern w:val="0"/>
+            <w:sz w:val="22"/>
+            <w:szCs w:val="22"/>
+            <w:lang w:eastAsia="fr-FR" w:bidi="ar-SA"/>
+          </w:rPr>
+          <w:tab/>
+        </w:r>
+        <w:r>
+          <w:rPr>
+            <w:rStyle w:val="Lienhypertexte"/>
+            <w:rFonts w:eastAsia="Noto Sans"/>
+            <w:noProof/>
+          </w:rPr>
+          <w:t>Description et images résultats + difficultés rencontrées ?</w:t>
+        </w:r>
+        <w:r>
+          <w:rPr>
+            <w:noProof/>
+          </w:rPr>
+          <w:tab/>
+        </w:r>
+        <w:r>
+          <w:rPr>
+            <w:noProof/>
+          </w:rPr>
+          <w:fldChar w:fldCharType="begin"/>
+        </w:r>
+        <w:r>
+          <w:rPr>
+            <w:noProof/>
+          </w:rPr>
+          <w:instrText xml:space="preserve"> PAGEREF _Toc35630093 \h </w:instrText>
+        </w:r>
+        <w:r>
+          <w:rPr>
+            <w:noProof/>
+          </w:rPr>
+        </w:r>
+        <w:r>
+          <w:rPr>
+            <w:noProof/>
+          </w:rPr>
+          <w:fldChar w:fldCharType="separate"/>
+        </w:r>
+        <w:r>
+          <w:rPr>
+            <w:noProof/>
+          </w:rPr>
+          <w:t>4</w:t>
+        </w:r>
+        <w:r>
+          <w:rPr>
+            <w:noProof/>
+          </w:rPr>
+          <w:fldChar w:fldCharType="end"/>
+        </w:r>
+      </w:hyperlink>
+    </w:p>
+    <w:p>
+      <w:pPr>
+        <w:pStyle w:val="TM1"/>
+        <w:tabs>
+          <w:tab w:val="left" w:pos="480"/>
+          <w:tab w:val="right" w:leader="dot" w:pos="9628"/>
+        </w:tabs>
+        <w:rPr>
+          <w:rFonts w:asciiTheme="minorHAnsi" w:eastAsiaTheme="minorEastAsia" w:hAnsiTheme="minorHAnsi" w:cstheme="minorBidi"/>
+          <w:noProof/>
+          <w:kern w:val="0"/>
+          <w:sz w:val="22"/>
+          <w:szCs w:val="22"/>
+          <w:lang w:eastAsia="fr-FR" w:bidi="ar-SA"/>
+        </w:rPr>
+      </w:pPr>
+      <w:hyperlink w:anchor="_Toc35630094" w:history="1">
+        <w:r>
+          <w:rPr>
+            <w:rStyle w:val="Lienhypertexte"/>
+            <w:rFonts w:eastAsia="Noto Sans"/>
+            <w:noProof/>
+          </w:rPr>
+          <w:t>7)</w:t>
+        </w:r>
+        <w:r>
+          <w:rPr>
+            <w:rFonts w:asciiTheme="minorHAnsi" w:eastAsiaTheme="minorEastAsia" w:hAnsiTheme="minorHAnsi" w:cstheme="minorBidi"/>
+            <w:noProof/>
+            <w:kern w:val="0"/>
+            <w:sz w:val="22"/>
+            <w:szCs w:val="22"/>
+            <w:lang w:eastAsia="fr-FR" w:bidi="ar-SA"/>
+          </w:rPr>
+          <w:tab/>
+        </w:r>
+        <w:r>
+          <w:rPr>
+            <w:rStyle w:val="Lienhypertexte"/>
+            <w:rFonts w:eastAsia="Noto Sans"/>
+            <w:noProof/>
+          </w:rPr>
+          <w:t>Conclusion</w:t>
+        </w:r>
+        <w:r>
+          <w:rPr>
+            <w:noProof/>
+          </w:rPr>
+          <w:tab/>
+        </w:r>
+        <w:r>
+          <w:rPr>
+            <w:noProof/>
+          </w:rPr>
+          <w:fldChar w:fldCharType="begin"/>
+        </w:r>
+        <w:r>
+          <w:rPr>
+            <w:noProof/>
+          </w:rPr>
+          <w:instrText xml:space="preserve"> PAGEREF _Toc35630094 \h </w:instrText>
+        </w:r>
+        <w:r>
+          <w:rPr>
+            <w:noProof/>
+          </w:rPr>
+        </w:r>
+        <w:r>
+          <w:rPr>
+            <w:noProof/>
+          </w:rPr>
+          <w:fldChar w:fldCharType="separate"/>
+        </w:r>
+        <w:r>
+          <w:rPr>
+            <w:noProof/>
+          </w:rPr>
+          <w:t>4</w:t>
+        </w:r>
+        <w:r>
+          <w:rPr>
+            <w:noProof/>
+          </w:rPr>
+          <w:fldChar w:fldCharType="end"/>
+        </w:r>
+      </w:hyperlink>
+    </w:p>
+    <w:p>
+      <w:pPr>
+        <w:pStyle w:val="TM1"/>
+        <w:tabs>
+          <w:tab w:val="left" w:pos="480"/>
+          <w:tab w:val="right" w:leader="dot" w:pos="9628"/>
+        </w:tabs>
+        <w:rPr>
+          <w:rFonts w:asciiTheme="minorHAnsi" w:eastAsiaTheme="minorEastAsia" w:hAnsiTheme="minorHAnsi" w:cstheme="minorBidi"/>
+          <w:noProof/>
+          <w:kern w:val="0"/>
+          <w:sz w:val="22"/>
+          <w:szCs w:val="22"/>
+          <w:lang w:eastAsia="fr-FR" w:bidi="ar-SA"/>
+        </w:rPr>
+      </w:pPr>
+      <w:hyperlink w:anchor="_Toc35630095" w:history="1">
+        <w:r>
+          <w:rPr>
+            <w:rStyle w:val="Lienhypertexte"/>
+            <w:rFonts w:eastAsia="Noto Sans"/>
+            <w:noProof/>
+          </w:rPr>
+          <w:t>8)</w:t>
+        </w:r>
+        <w:r>
+          <w:rPr>
+            <w:rFonts w:asciiTheme="minorHAnsi" w:eastAsiaTheme="minorEastAsia" w:hAnsiTheme="minorHAnsi" w:cstheme="minorBidi"/>
+            <w:noProof/>
+            <w:kern w:val="0"/>
+            <w:sz w:val="22"/>
+            <w:szCs w:val="22"/>
+            <w:lang w:eastAsia="fr-FR" w:bidi="ar-SA"/>
+          </w:rPr>
+          <w:tab/>
+        </w:r>
+        <w:r>
+          <w:rPr>
+            <w:rStyle w:val="Lienhypertexte"/>
+            <w:rFonts w:eastAsia="Noto Sans"/>
+            <w:noProof/>
+          </w:rPr>
+          <w:t>Notre point de vue sur la méthode et l'algorithme + conclusion générale + perspectives futures...</w:t>
+        </w:r>
+        <w:r>
+          <w:rPr>
+            <w:noProof/>
+          </w:rPr>
+          <w:tab/>
+        </w:r>
+        <w:r>
+          <w:rPr>
+            <w:noProof/>
+          </w:rPr>
+          <w:fldChar w:fldCharType="begin"/>
+        </w:r>
+        <w:r>
+          <w:rPr>
+            <w:noProof/>
+          </w:rPr>
+          <w:instrText xml:space="preserve"> PAGEREF _Toc35630095 \h </w:instrText>
+        </w:r>
+        <w:r>
+          <w:rPr>
+            <w:noProof/>
+          </w:rPr>
+        </w:r>
+        <w:r>
+          <w:rPr>
+            <w:noProof/>
+          </w:rPr>
+          <w:fldChar w:fldCharType="separate"/>
+        </w:r>
+        <w:r>
+          <w:rPr>
+            <w:noProof/>
+          </w:rPr>
+          <w:t>4</w:t>
+        </w:r>
+        <w:r>
+          <w:rPr>
+            <w:noProof/>
+          </w:rPr>
+          <w:fldChar w:fldCharType="end"/>
+        </w:r>
+      </w:hyperlink>
+    </w:p>
+    <w:p>
+      <w:pPr>
+        <w:pStyle w:val="TM1"/>
+        <w:tabs>
+          <w:tab w:val="left" w:pos="480"/>
+          <w:tab w:val="right" w:leader="dot" w:pos="9628"/>
+        </w:tabs>
+        <w:rPr>
+          <w:rFonts w:asciiTheme="minorHAnsi" w:eastAsiaTheme="minorEastAsia" w:hAnsiTheme="minorHAnsi" w:cstheme="minorBidi"/>
+          <w:noProof/>
+          <w:kern w:val="0"/>
+          <w:sz w:val="22"/>
+          <w:szCs w:val="22"/>
+          <w:lang w:eastAsia="fr-FR" w:bidi="ar-SA"/>
+        </w:rPr>
+      </w:pPr>
+      <w:hyperlink w:anchor="_Toc35630096" w:history="1">
+        <w:r>
+          <w:rPr>
+            <w:rStyle w:val="Lienhypertexte"/>
+            <w:rFonts w:eastAsia="Noto Sans"/>
+            <w:noProof/>
+          </w:rPr>
+          <w:t>9)</w:t>
+        </w:r>
+        <w:r>
+          <w:rPr>
+            <w:rFonts w:asciiTheme="minorHAnsi" w:eastAsiaTheme="minorEastAsia" w:hAnsiTheme="minorHAnsi" w:cstheme="minorBidi"/>
+            <w:noProof/>
+            <w:kern w:val="0"/>
+            <w:sz w:val="22"/>
+            <w:szCs w:val="22"/>
+            <w:lang w:eastAsia="fr-FR" w:bidi="ar-SA"/>
+          </w:rPr>
+          <w:tab/>
+        </w:r>
+        <w:r>
+          <w:rPr>
+            <w:rStyle w:val="Lienhypertexte"/>
+            <w:rFonts w:eastAsia="Noto Sans"/>
+            <w:noProof/>
+          </w:rPr>
+          <w:t>Bibliographie</w:t>
+        </w:r>
+        <w:r>
+          <w:rPr>
+            <w:noProof/>
+          </w:rPr>
+          <w:tab/>
+        </w:r>
+        <w:r>
+          <w:rPr>
+            <w:noProof/>
+          </w:rPr>
+          <w:fldChar w:fldCharType="begin"/>
+        </w:r>
+        <w:r>
+          <w:rPr>
+            <w:noProof/>
+          </w:rPr>
+          <w:instrText xml:space="preserve"> PAGEREF _Toc35630096 \h </w:instrText>
+        </w:r>
+        <w:r>
+          <w:rPr>
+            <w:noProof/>
+          </w:rPr>
+        </w:r>
+        <w:r>
+          <w:rPr>
+            <w:noProof/>
+          </w:rPr>
+          <w:fldChar w:fldCharType="separate"/>
+        </w:r>
+        <w:r>
+          <w:rPr>
+            <w:noProof/>
+          </w:rPr>
+          <w:t>5</w:t>
+        </w:r>
+        <w:r>
+          <w:rPr>
+            <w:noProof/>
+          </w:rPr>
+          <w:fldChar w:fldCharType="end"/>
         </w:r>
       </w:hyperlink>
     </w:p>
@@ -996,20 +1477,19 @@
         <w:fldChar w:fldCharType="end"/>
       </w:r>
     </w:p>
-    <w:p>
-      <w:bookmarkStart w:id="0" w:name="_Toc34232984"/>
-    </w:p>
+    <w:p/>
     <w:p>
       <w:pPr>
         <w:pStyle w:val="Titre1"/>
       </w:pPr>
+      <w:bookmarkStart w:id="1" w:name="_Toc35630087"/>
       <w:r>
         <w:rPr>
           <w:rFonts w:eastAsia="Noto Sans"/>
         </w:rPr>
         <w:t>Introduction</w:t>
       </w:r>
-      <w:bookmarkEnd w:id="0"/>
+      <w:bookmarkEnd w:id="1"/>
       <w:r>
         <w:fldChar w:fldCharType="begin"/>
       </w:r>
@@ -1024,31 +1504,31 @@
       <w:pPr>
         <w:pStyle w:val="Paragraphedeliste"/>
       </w:pPr>
-      <w:commentRangeStart w:id="1"/>
+      <w:commentRangeStart w:id="2"/>
       <w:r>
         <w:t>Dans le cadre de notre seconde année de master informatique option géométrie et informatique graphique, il nous est proposé un projet de fin d'étude nous permettant de mettre en pratique nos connaissances et nos compétences professionnelles au travers d’un cahier des charges ayant pour finalité le développement et l'analyse d'algorithmes en accords avec nos intérêts professionnels et la spécialité de notre master.</w:t>
       </w:r>
-      <w:commentRangeEnd w:id="1"/>
+      <w:commentRangeEnd w:id="2"/>
       <w:r>
         <w:rPr>
           <w:rStyle w:val="Marquedecommentaire"/>
           <w:rFonts w:ascii="Liberation Serif" w:hAnsi="Liberation Serif"/>
         </w:rPr>
-        <w:commentReference w:id="1"/>
+        <w:commentReference w:id="2"/>
       </w:r>
     </w:p>
     <w:p>
       <w:pPr>
         <w:pStyle w:val="Titre1"/>
       </w:pPr>
-      <w:bookmarkStart w:id="2" w:name="_Toc34232985"/>
+      <w:bookmarkStart w:id="3" w:name="_Toc35630088"/>
       <w:r>
         <w:rPr>
           <w:rFonts w:eastAsia="Noto Sans"/>
         </w:rPr>
         <w:t>Analyse du problème posé</w:t>
       </w:r>
-      <w:bookmarkEnd w:id="2"/>
+      <w:bookmarkEnd w:id="3"/>
       <w:r>
         <w:fldChar w:fldCharType="begin"/>
       </w:r>
@@ -1078,10 +1558,6 @@
     <w:p>
       <w:pPr>
         <w:suppressAutoHyphens w:val="0"/>
-        <w:rPr>
-          <w:rFonts w:ascii="Times New Roman" w:hAnsi="Times New Roman" w:cs="Mangal"/>
-          <w:szCs w:val="21"/>
-        </w:rPr>
       </w:pPr>
       <w:r>
         <w:br w:type="page"/>
@@ -1089,8 +1565,466 @@
     </w:p>
     <w:p>
       <w:pPr>
+        <w:pStyle w:val="Titre1"/>
+      </w:pPr>
+      <w:bookmarkStart w:id="4" w:name="_Toc35630075"/>
+      <w:r>
+        <w:lastRenderedPageBreak/>
+        <w:t>Identification de la partie à segmenter</w:t>
+      </w:r>
+      <w:bookmarkEnd w:id="4"/>
+    </w:p>
+    <w:p>
+      <w:pPr>
+        <w:pStyle w:val="Titre2"/>
+      </w:pPr>
+      <w:bookmarkStart w:id="5" w:name="_Toc35630076"/>
+      <w:r>
+        <w:t>3.1) Identification.</w:t>
+      </w:r>
+      <w:bookmarkEnd w:id="5"/>
+    </w:p>
+    <w:p>
+      <w:pPr>
+        <w:pStyle w:val="Textbody"/>
+      </w:pPr>
+      <w:r>
+        <w:t xml:space="preserve">Le but de ce projet est de faire de la segmentation 3D de maillage, et pour cela, il faudrait dans un premier temps détecter les parties que l’on souhaite segmenter. On précise que les parties que l’on veut reconnaître sont des composantes topologiques telles que des bras, des jambes ou autres attributs morphologiques de ce genre. </w:t>
+      </w:r>
+      <w:bookmarkStart w:id="6" w:name="_GoBack"/>
+      <w:bookmarkEnd w:id="6"/>
+    </w:p>
+    <w:p>
+      <w:pPr>
+        <w:pStyle w:val="Textbody"/>
+      </w:pPr>
+      <w:r>
+        <w:t>Il se trouve qu’il existe déjà un algorithme, utilisant de l’intelligence artificielle, qui permet de détecter ces parties sur un nuage de points. L’inconvénient de cette méthode est qu’elle ne peut pas s’appliquer sur un maillage. Mais avec quelques étapes supplémentaires, nous pensons que nous pouvons retrouver la composante détectée sur un nuage de point, sur un maillage issu du même nuage.</w:t>
+      </w:r>
+    </w:p>
+    <w:p>
+      <w:pPr>
+        <w:pStyle w:val="Textbody"/>
+      </w:pPr>
+      <w:r>
+        <w:rPr>
+          <w:noProof/>
+        </w:rPr>
+        <w:drawing>
+          <wp:inline distT="0" distB="0" distL="0" distR="0" wp14:anchorId="09CCC410" wp14:editId="4BF244BB">
+            <wp:extent cx="2667000" cy="4000500"/>
+            <wp:effectExtent l="0" t="0" r="0" b="0"/>
+            <wp:docPr id="5" name="Image 5"/>
+            <wp:cNvGraphicFramePr>
+              <a:graphicFrameLocks xmlns:a="http://schemas.openxmlformats.org/drawingml/2006/main" noChangeAspect="1"/>
+            </wp:cNvGraphicFramePr>
+            <a:graphic xmlns:a="http://schemas.openxmlformats.org/drawingml/2006/main">
+              <a:graphicData uri="http://schemas.openxmlformats.org/drawingml/2006/picture">
+                <pic:pic xmlns:pic="http://schemas.openxmlformats.org/drawingml/2006/picture">
+                  <pic:nvPicPr>
+                    <pic:cNvPr id="0" name="Picture 2"/>
+                    <pic:cNvPicPr>
+                      <a:picLocks noChangeAspect="1" noChangeArrowheads="1"/>
+                    </pic:cNvPicPr>
+                  </pic:nvPicPr>
+                  <pic:blipFill>
+                    <a:blip r:embed="rId12">
+                      <a:extLst>
+                        <a:ext uri="{28A0092B-C50C-407E-A947-70E740481C1C}">
+                          <a14:useLocalDpi xmlns:a14="http://schemas.microsoft.com/office/drawing/2010/main" val="0"/>
+                        </a:ext>
+                      </a:extLst>
+                    </a:blip>
+                    <a:srcRect/>
+                    <a:stretch>
+                      <a:fillRect/>
+                    </a:stretch>
+                  </pic:blipFill>
+                  <pic:spPr bwMode="auto">
+                    <a:xfrm>
+                      <a:off x="0" y="0"/>
+                      <a:ext cx="2676537" cy="4014806"/>
+                    </a:xfrm>
+                    <a:prstGeom prst="rect">
+                      <a:avLst/>
+                    </a:prstGeom>
+                    <a:noFill/>
+                    <a:ln>
+                      <a:noFill/>
+                    </a:ln>
+                  </pic:spPr>
+                </pic:pic>
+              </a:graphicData>
+            </a:graphic>
+          </wp:inline>
+        </w:drawing>
+      </w:r>
+    </w:p>
+    <w:p>
+      <w:pPr>
+        <w:pStyle w:val="Textbody"/>
+      </w:pPr>
+      <w:r>
+        <w:t>Nous précisons que les composantes des nuages de points étudiés, nous ont été fournies au préalable. En effet notre travail consiste surtout à transposer ce résultat sur un maillage. Pour cela, une première étape sera d’extraire les points composants la bordure du nuage segmenté, et de les projeter sur des sommets du maillage à des positions équivalentes. Une seconde étape sera de relier logiquement par des arêtes les sommets trouvés sur le maillage.</w:t>
+      </w:r>
+    </w:p>
+    <w:p>
+      <w:pPr>
+        <w:pStyle w:val="Textbody"/>
+      </w:pPr>
+      <w:r>
+        <w:t>Dans les prochaines sections, les références au nuage de point correspondront au nuage de point représentant la partie segmentée du nuage d’origine.</w:t>
+      </w:r>
+    </w:p>
+    <w:p>
+      <w:pPr>
+        <w:suppressAutoHyphens w:val="0"/>
+        <w:rPr>
+          <w:rFonts w:ascii="Times New Roman" w:eastAsia="SimSun" w:hAnsi="Times New Roman" w:cs="Arial"/>
+          <w:b/>
+          <w:bCs/>
+          <w:sz w:val="36"/>
+          <w:szCs w:val="36"/>
+        </w:rPr>
+      </w:pPr>
+      <w:r>
+        <w:br w:type="page"/>
+      </w:r>
+    </w:p>
+    <w:p>
+      <w:pPr>
+        <w:pStyle w:val="Titre2"/>
+      </w:pPr>
+      <w:bookmarkStart w:id="7" w:name="_Toc35630077"/>
+      <w:r>
+        <w:lastRenderedPageBreak/>
+        <w:t>3.2) Extraction de contour</w:t>
+      </w:r>
+      <w:bookmarkEnd w:id="7"/>
+    </w:p>
+    <w:p>
+      <w:pPr>
         <w:pStyle w:val="Paragraphedeliste"/>
-      </w:pPr>
+        <w:rPr>
+          <w:noProof/>
+        </w:rPr>
+      </w:pPr>
+      <w:r>
+        <w:t>Avant de pouvoir projeter, il faut déterminer quels sont les points qui constituent le contour du nuage. Cela peut se faire manuellement à l’aide d’un visualisateur grâce à des outils comme Meshlab ou Blender, mais nous favoriserons une méthode plus automatique.</w:t>
+      </w:r>
+      <w:r>
+        <w:rPr>
+          <w:noProof/>
+        </w:rPr>
+        <w:t xml:space="preserve"> </w:t>
+      </w:r>
+    </w:p>
+    <w:p>
+      <w:pPr>
+        <w:pStyle w:val="Textbody"/>
+      </w:pPr>
+      <w:r>
+        <w:t>Nous avons opté pour une extraction de bordure utilisant du Range Imaging. Le Range Imaging est en fait le nom d’une collection de techniques utilisées pour produire une image 2D à partir d’une scène 3D. L’image 2D contient alors des pixels qui indiquent les distances de tous les points de la scène 3D à un autre point spécifique.</w:t>
+      </w:r>
+    </w:p>
+    <w:p>
+      <w:pPr>
+        <w:pStyle w:val="Textbody"/>
+      </w:pPr>
+      <w:r>
+        <w:t>La méthode que l’on utilise permet d’obtenir les « bords obstacles » à partir de d’une image obtenue par Range Imaging, ce qui veut dire les points de transitions entre le fond et le premier plan. Les « Veil Points » et « Shadow borders » que nous pouvons voir dans l’image ci-dessous ne sont pas importants pour ce que l’on cherche à faire.</w:t>
+      </w:r>
+    </w:p>
+    <w:p>
+      <w:pPr>
+        <w:pStyle w:val="Paragraphedeliste"/>
+      </w:pPr>
+      <w:r>
+        <w:rPr>
+          <w:noProof/>
+        </w:rPr>
+        <w:drawing>
+          <wp:inline distT="0" distB="0" distL="0" distR="0" wp14:anchorId="14E199EE" wp14:editId="2DDB0538">
+            <wp:extent cx="3171825" cy="2819400"/>
+            <wp:effectExtent l="0" t="0" r="9525" b="0"/>
+            <wp:docPr id="3" name="Image 3"/>
+            <wp:cNvGraphicFramePr>
+              <a:graphicFrameLocks xmlns:a="http://schemas.openxmlformats.org/drawingml/2006/main" noChangeAspect="1"/>
+            </wp:cNvGraphicFramePr>
+            <a:graphic xmlns:a="http://schemas.openxmlformats.org/drawingml/2006/main">
+              <a:graphicData uri="http://schemas.openxmlformats.org/drawingml/2006/picture">
+                <pic:pic xmlns:pic="http://schemas.openxmlformats.org/drawingml/2006/picture">
+                  <pic:nvPicPr>
+                    <pic:cNvPr id="0" name="Picture 1"/>
+                    <pic:cNvPicPr>
+                      <a:picLocks noChangeAspect="1" noChangeArrowheads="1"/>
+                    </pic:cNvPicPr>
+                  </pic:nvPicPr>
+                  <pic:blipFill>
+                    <a:blip r:embed="rId13">
+                      <a:extLst>
+                        <a:ext uri="{28A0092B-C50C-407E-A947-70E740481C1C}">
+                          <a14:useLocalDpi xmlns:a14="http://schemas.microsoft.com/office/drawing/2010/main" val="0"/>
+                        </a:ext>
+                      </a:extLst>
+                    </a:blip>
+                    <a:srcRect/>
+                    <a:stretch>
+                      <a:fillRect/>
+                    </a:stretch>
+                  </pic:blipFill>
+                  <pic:spPr bwMode="auto">
+                    <a:xfrm>
+                      <a:off x="0" y="0"/>
+                      <a:ext cx="3171825" cy="2819400"/>
+                    </a:xfrm>
+                    <a:prstGeom prst="rect">
+                      <a:avLst/>
+                    </a:prstGeom>
+                    <a:noFill/>
+                    <a:ln>
+                      <a:noFill/>
+                    </a:ln>
+                  </pic:spPr>
+                </pic:pic>
+              </a:graphicData>
+            </a:graphic>
+          </wp:inline>
+        </w:drawing>
+      </w:r>
+      <w:r>
+        <w:rPr>
+          <w:noProof/>
+        </w:rPr>
+        <w:drawing>
+          <wp:inline distT="0" distB="0" distL="0" distR="0" wp14:anchorId="4664134E" wp14:editId="084568A3">
+            <wp:extent cx="6115050" cy="2457450"/>
+            <wp:effectExtent l="0" t="0" r="0" b="0"/>
+            <wp:docPr id="9" name="Image 9"/>
+            <wp:cNvGraphicFramePr>
+              <a:graphicFrameLocks xmlns:a="http://schemas.openxmlformats.org/drawingml/2006/main" noChangeAspect="1"/>
+            </wp:cNvGraphicFramePr>
+            <a:graphic xmlns:a="http://schemas.openxmlformats.org/drawingml/2006/main">
+              <a:graphicData uri="http://schemas.openxmlformats.org/drawingml/2006/picture">
+                <pic:pic xmlns:pic="http://schemas.openxmlformats.org/drawingml/2006/picture">
+                  <pic:nvPicPr>
+                    <pic:cNvPr id="0" name="Picture 7"/>
+                    <pic:cNvPicPr>
+                      <a:picLocks noChangeAspect="1" noChangeArrowheads="1"/>
+                    </pic:cNvPicPr>
+                  </pic:nvPicPr>
+                  <pic:blipFill>
+                    <a:blip r:embed="rId14" cstate="print">
+                      <a:extLst>
+                        <a:ext uri="{28A0092B-C50C-407E-A947-70E740481C1C}">
+                          <a14:useLocalDpi xmlns:a14="http://schemas.microsoft.com/office/drawing/2010/main" val="0"/>
+                        </a:ext>
+                      </a:extLst>
+                    </a:blip>
+                    <a:srcRect/>
+                    <a:stretch>
+                      <a:fillRect/>
+                    </a:stretch>
+                  </pic:blipFill>
+                  <pic:spPr bwMode="auto">
+                    <a:xfrm>
+                      <a:off x="0" y="0"/>
+                      <a:ext cx="6115050" cy="2457450"/>
+                    </a:xfrm>
+                    <a:prstGeom prst="rect">
+                      <a:avLst/>
+                    </a:prstGeom>
+                    <a:noFill/>
+                    <a:ln>
+                      <a:noFill/>
+                    </a:ln>
+                  </pic:spPr>
+                </pic:pic>
+              </a:graphicData>
+            </a:graphic>
+          </wp:inline>
+        </w:drawing>
+      </w:r>
+    </w:p>
+    <w:p>
+      <w:pPr>
+        <w:pStyle w:val="Paragraphedeliste"/>
+      </w:pPr>
+    </w:p>
+    <w:p>
+      <w:pPr>
+        <w:suppressAutoHyphens w:val="0"/>
+        <w:rPr>
+          <w:rFonts w:ascii="Times New Roman" w:eastAsia="SimSun" w:hAnsi="Times New Roman" w:cs="Arial"/>
+          <w:b/>
+          <w:bCs/>
+          <w:sz w:val="36"/>
+          <w:szCs w:val="36"/>
+        </w:rPr>
+      </w:pPr>
+      <w:r>
+        <w:br w:type="page"/>
+      </w:r>
+    </w:p>
+    <w:p>
+      <w:pPr>
+        <w:pStyle w:val="Titre2"/>
+      </w:pPr>
+      <w:bookmarkStart w:id="8" w:name="_Toc35630078"/>
+      <w:r>
+        <w:lastRenderedPageBreak/>
+        <w:t>3.3) Projection</w:t>
+      </w:r>
+      <w:bookmarkEnd w:id="8"/>
+    </w:p>
+    <w:p>
+      <w:pPr>
+        <w:pStyle w:val="Textbody"/>
+      </w:pPr>
+      <w:r>
+        <w:t>Une fois que nous avons extrait le contour, il s’agit de pouvoir le retrouver sur le maillage. Sachant que le maillage a une position calquée sur le nuage de point, ceci va nous faciliter la tâche.</w:t>
+      </w:r>
+      <w:r>
+        <w:t xml:space="preserve"> Nous utiliserons donc un simple test de distance min, afin d’attribuer un point à un sommet du maillage.</w:t>
+      </w:r>
+    </w:p>
+    <w:p>
+      <w:r>
+        <w:t>Pour chaque point P du nuage de point</w:t>
+      </w:r>
+    </w:p>
+    <w:p>
+      <w:r>
+        <w:tab/>
+        <w:t>Pour chaque sommet S du maillage</w:t>
+      </w:r>
+      <w:r>
+        <w:br/>
+      </w:r>
+      <w:r>
+        <w:tab/>
+      </w:r>
+      <w:r>
+        <w:tab/>
+      </w:r>
+      <w:proofErr w:type="spellStart"/>
+      <w:r>
+        <w:t>dist</w:t>
+      </w:r>
+      <w:proofErr w:type="spellEnd"/>
+      <w:r>
+        <w:t xml:space="preserve"> = Calculer distance de P à S</w:t>
+      </w:r>
+    </w:p>
+    <w:p>
+      <w:r>
+        <w:tab/>
+      </w:r>
+      <w:r>
+        <w:tab/>
+        <w:t xml:space="preserve">Si </w:t>
+      </w:r>
+      <w:proofErr w:type="spellStart"/>
+      <w:r>
+        <w:t>dist</w:t>
+      </w:r>
+      <w:proofErr w:type="spellEnd"/>
+      <w:r>
+        <w:t xml:space="preserve"> &lt; </w:t>
+      </w:r>
+      <w:proofErr w:type="spellStart"/>
+      <w:r>
+        <w:t>minDist</w:t>
+      </w:r>
+      <w:proofErr w:type="spellEnd"/>
+      <w:r>
+        <w:tab/>
+        <w:t>Alors</w:t>
+      </w:r>
+      <w:r>
+        <w:tab/>
+      </w:r>
+      <w:proofErr w:type="spellStart"/>
+      <w:r>
+        <w:t>minDist</w:t>
+      </w:r>
+      <w:proofErr w:type="spellEnd"/>
+      <w:r>
+        <w:t>=</w:t>
+      </w:r>
+      <w:proofErr w:type="spellStart"/>
+      <w:r>
+        <w:t>dist</w:t>
+      </w:r>
+      <w:proofErr w:type="spellEnd"/>
+      <w:r>
+        <w:tab/>
+        <w:t>Et</w:t>
+      </w:r>
+      <w:r>
+        <w:tab/>
+      </w:r>
+      <w:proofErr w:type="spellStart"/>
+      <w:r>
+        <w:t>minS</w:t>
+      </w:r>
+      <w:proofErr w:type="spellEnd"/>
+      <w:r>
+        <w:t xml:space="preserve"> = S</w:t>
+      </w:r>
+    </w:p>
+    <w:p>
+      <w:r>
+        <w:tab/>
+        <w:t xml:space="preserve">Contour += </w:t>
+      </w:r>
+      <w:proofErr w:type="spellStart"/>
+      <w:r>
+        <w:t>Smin</w:t>
+      </w:r>
+      <w:proofErr w:type="spellEnd"/>
+    </w:p>
+    <w:p/>
+    <w:p>
+      <w:r>
+        <w:t>Selon la taille et la topologie du maillage, plusieurs points peuvent être attribués au même sommet. Cela n’est pas gênant mais il faudra quand même éviter d’avoir des doublons inutiles.</w:t>
+      </w:r>
+    </w:p>
+    <w:p>
+      <w:pPr>
+        <w:pStyle w:val="Textbody"/>
+      </w:pPr>
+      <w:r>
+        <w:t>Selon comment le contour a été construit, les sommets ne seront probablement pas tous ajoutés dans l’ordre. On utilise l’algorithme ci-dessous pour les replacer.</w:t>
+      </w:r>
+    </w:p>
+    <w:p>
+      <w:r>
+        <w:t>Pour chaque sommet S du Contour</w:t>
+      </w:r>
+    </w:p>
+    <w:p>
+      <w:r>
+        <w:t>// TODO</w:t>
+      </w:r>
+    </w:p>
+    <w:p>
+      <w:pPr>
+        <w:suppressAutoHyphens w:val="0"/>
+        <w:rPr>
+          <w:rFonts w:ascii="Calibri Light" w:eastAsia="Noto Sans" w:hAnsi="Calibri Light" w:cs="Mangal"/>
+          <w:color w:val="2F5496"/>
+          <w:sz w:val="48"/>
+          <w:szCs w:val="29"/>
+        </w:rPr>
+      </w:pPr>
+      <w:bookmarkStart w:id="9" w:name="_Toc35630079"/>
+      <w:r>
+        <w:rPr>
+          <w:rFonts w:eastAsia="Noto Sans"/>
+        </w:rPr>
+        <w:br w:type="page"/>
+      </w:r>
     </w:p>
     <w:p>
       <w:pPr>
@@ -1099,14 +2033,14 @@
           <w:rFonts w:eastAsia="Noto Sans"/>
         </w:rPr>
       </w:pPr>
-      <w:bookmarkStart w:id="3" w:name="_Toc34232986"/>
       <w:r>
         <w:rPr>
           <w:rFonts w:eastAsia="Noto Sans"/>
         </w:rPr>
+        <w:lastRenderedPageBreak/>
         <w:t>Étude de la méthode du Livewire</w:t>
       </w:r>
-      <w:bookmarkEnd w:id="3"/>
+      <w:bookmarkEnd w:id="9"/>
     </w:p>
     <w:p>
       <w:pPr>
@@ -1158,149 +2092,43 @@
       <w:pPr>
         <w:pStyle w:val="Titre2"/>
       </w:pPr>
+      <w:bookmarkStart w:id="10" w:name="_Toc35630080"/>
       <w:r>
         <w:t>3.3) Critère d’orientation de la normale</w:t>
       </w:r>
+      <w:bookmarkEnd w:id="10"/>
     </w:p>
     <w:p>
       <w:pPr>
         <w:pStyle w:val="Paragraphedeliste"/>
       </w:pPr>
       <w:r>
-        <w:t xml:space="preserve">Ce critère </w:t>
-      </w:r>
-      <w:r>
-        <w:t>permet</w:t>
-      </w:r>
-      <w:r>
-        <w:t xml:space="preserve"> d’encourager le chemin de moindre coût à traverser l’arrière du maillage, c’est-à-dire de choisir un chemin qui passe par la partie non visible par l’utilisateur. De plus, sans ce paramètre, le chemin choisit pourrait avoir tendan</w:t>
-      </w:r>
-      <w:bookmarkStart w:id="4" w:name="_GoBack"/>
-      <w:bookmarkEnd w:id="4"/>
-      <w:r>
-        <w:t>ce à seulement suivre les bords visibles du maillage. Le principe repose sur le fait de donner un moindre coût aux arêtes, dont les normales de leurs faces adjacentes sont aux mieux alignées avec la direction du point de vue de l’utilisateur. Ce critère sera surtout utilisé pour fermer un contour et encourager le chemin à ne pas repasser sur la partie du contour déjà tracée.</w:t>
-      </w:r>
-    </w:p>
-    <w:p/>
-    <w:p/>
+        <w:t xml:space="preserve">Ce </w:t>
+      </w:r>
+      <w:r>
+        <w:t>critère permet d’encourager le chemin de moindre coût à traverser l’arrière du maillage, c’est-à-dire de choisir un chemin qui passe par la partie non visible par l’utilisateur. De plus, sans ce paramètre, le chemin choisit pourrait avoir tendance à seulement suivre les bords visibles du maillage. Le principe repose sur le fait de donner un moindre coût aux arêtes, dont les normales de leurs faces adjacentes sont aux mieux alignées avec la direction du point de vue de l’utilisateur. Ce critère sera surtout utilisé pour fermer un contour et encourager le chemin à ne pas repasser sur la partie du contour déjà tracée.</w:t>
+      </w:r>
+    </w:p>
+    <w:p>
+      <w:pPr>
+        <w:pageBreakBefore/>
+      </w:pPr>
+    </w:p>
     <w:p>
       <w:pPr>
         <w:pStyle w:val="Titre1"/>
-      </w:pPr>
-      <w:bookmarkStart w:id="5" w:name="_Toc34232987"/>
-      <w:r>
-        <w:rPr>
-          <w:rStyle w:val="Titre1Car"/>
-        </w:rPr>
-        <w:lastRenderedPageBreak/>
-        <w:t>Étapes + signification + images d’exemples d’algorithmes ?</w:t>
-      </w:r>
-      <w:bookmarkEnd w:id="5"/>
-    </w:p>
-    <w:p>
-      <w:pPr>
-        <w:pStyle w:val="Titre1"/>
         <w:rPr>
           <w:rFonts w:eastAsia="Noto Sans"/>
         </w:rPr>
       </w:pPr>
-      <w:bookmarkStart w:id="6" w:name="_Toc34232988"/>
+      <w:bookmarkStart w:id="11" w:name="_Toc35630096"/>
       <w:r>
         <w:rPr>
           <w:rFonts w:eastAsia="Noto Sans"/>
         </w:rPr>
-        <w:t>Résultats obtenus</w:t>
-      </w:r>
-      <w:bookmarkEnd w:id="6"/>
-    </w:p>
-    <w:p>
-      <w:pPr>
-        <w:pStyle w:val="Titre1"/>
-        <w:rPr>
-          <w:rFonts w:eastAsia="Noto Sans"/>
-        </w:rPr>
-      </w:pPr>
-      <w:bookmarkStart w:id="7" w:name="_Toc34232989"/>
-      <w:r>
-        <w:rPr>
-          <w:rFonts w:eastAsia="Noto Sans"/>
-        </w:rPr>
-        <w:t xml:space="preserve">Description et images résultats + difficultés </w:t>
-      </w:r>
-      <w:proofErr w:type="gramStart"/>
-      <w:r>
-        <w:rPr>
-          <w:rFonts w:eastAsia="Noto Sans"/>
-        </w:rPr>
-        <w:t>rencontrées</w:t>
-      </w:r>
-      <w:proofErr w:type="gramEnd"/>
-      <w:r>
-        <w:rPr>
-          <w:rFonts w:eastAsia="Noto Sans"/>
-        </w:rPr>
-        <w:t> ?</w:t>
-      </w:r>
-      <w:bookmarkEnd w:id="7"/>
-      <w:r>
-        <w:rPr>
-          <w:rFonts w:eastAsia="Noto Sans"/>
-        </w:rPr>
-        <w:t xml:space="preserve">  </w:t>
-      </w:r>
-    </w:p>
-    <w:p>
-      <w:pPr>
-        <w:pStyle w:val="Titre1"/>
-        <w:rPr>
-          <w:rFonts w:eastAsia="Noto Sans"/>
-        </w:rPr>
-      </w:pPr>
-      <w:bookmarkStart w:id="8" w:name="_Toc34232990"/>
-      <w:r>
-        <w:rPr>
-          <w:rFonts w:eastAsia="Noto Sans"/>
-        </w:rPr>
-        <w:t>Conclusion</w:t>
-      </w:r>
-      <w:bookmarkEnd w:id="8"/>
-    </w:p>
-    <w:p>
-      <w:pPr>
-        <w:pStyle w:val="Titre1"/>
-        <w:rPr>
-          <w:rFonts w:eastAsia="Noto Sans"/>
-        </w:rPr>
-      </w:pPr>
-      <w:bookmarkStart w:id="9" w:name="_Toc34232991"/>
-      <w:r>
-        <w:rPr>
-          <w:rFonts w:eastAsia="Noto Sans"/>
-        </w:rPr>
-        <w:t>Notre point de vue sur la méthode et l'algorithme + conclusion générale + perspectives futures...</w:t>
-      </w:r>
-      <w:bookmarkEnd w:id="9"/>
-    </w:p>
-    <w:p>
-      <w:pPr>
-        <w:pageBreakBefore/>
-      </w:pPr>
-    </w:p>
-    <w:p>
-      <w:pPr>
-        <w:pStyle w:val="Titre1"/>
-        <w:rPr>
-          <w:rFonts w:eastAsia="Noto Sans"/>
-        </w:rPr>
-      </w:pPr>
-      <w:bookmarkStart w:id="10" w:name="_Toc34232992"/>
-      <w:r>
-        <w:rPr>
-          <w:rFonts w:eastAsia="Noto Sans"/>
-        </w:rPr>
         <w:t>Bibliographie</w:t>
       </w:r>
-      <w:bookmarkEnd w:id="10"/>
+      <w:bookmarkEnd w:id="11"/>
     </w:p>
     <w:p>
       <w:r>
@@ -1314,7 +2142,7 @@
       <w:r>
         <w:t xml:space="preserve"> – William Kiefer : </w:t>
       </w:r>
-      <w:hyperlink r:id="rId12" w:history="1">
+      <w:hyperlink r:id="rId15" w:history="1">
         <w:r>
           <w:rPr>
             <w:rFonts w:ascii="Times New Roman" w:hAnsi="Times New Roman"/>
@@ -1330,18 +2158,16 @@
     </w:p>
     <w:p/>
     <w:p>
-      <w:bookmarkStart w:id="11" w:name="_Toc34232994"/>
       <w:r>
         <w:t>Livewire Segmentation Technique</w:t>
       </w:r>
-      <w:bookmarkEnd w:id="11"/>
     </w:p>
     <w:p>
       <w:pPr>
         <w:pStyle w:val="Textbody"/>
         <w:spacing w:after="0" w:line="328" w:lineRule="auto"/>
       </w:pPr>
-      <w:hyperlink r:id="rId13" w:history="1">
+      <w:hyperlink r:id="rId16" w:history="1">
         <w:r>
           <w:rPr>
             <w:rFonts w:ascii="Times New Roman" w:hAnsi="Times New Roman"/>
@@ -1361,18 +2187,16 @@
       </w:pPr>
     </w:p>
     <w:p>
-      <w:bookmarkStart w:id="12" w:name="_Toc34232996"/>
       <w:r>
         <w:t>3D</w:t>
       </w:r>
-      <w:bookmarkEnd w:id="12"/>
     </w:p>
     <w:p>
       <w:pPr>
         <w:pStyle w:val="Textbody"/>
         <w:spacing w:after="0" w:line="328" w:lineRule="auto"/>
       </w:pPr>
-      <w:hyperlink r:id="rId14" w:history="1">
+      <w:hyperlink r:id="rId17" w:history="1">
         <w:r>
           <w:rPr>
             <w:rFonts w:ascii="Times New Roman" w:hAnsi="Times New Roman"/>
@@ -1390,7 +2214,7 @@
         <w:pStyle w:val="Textbody"/>
         <w:spacing w:after="0" w:line="328" w:lineRule="auto"/>
       </w:pPr>
-      <w:hyperlink r:id="rId15" w:history="1">
+      <w:hyperlink r:id="rId18" w:history="1">
         <w:r>
           <w:rPr>
             <w:rFonts w:ascii="Times New Roman" w:hAnsi="Times New Roman"/>
@@ -1419,7 +2243,7 @@
       </w:r>
     </w:p>
     <w:sectPr>
-      <w:footerReference w:type="default" r:id="rId16"/>
+      <w:footerReference w:type="default" r:id="rId19"/>
       <w:pgSz w:w="11906" w:h="16838"/>
       <w:pgMar w:top="1134" w:right="1134" w:bottom="1134" w:left="1134" w:header="720" w:footer="720" w:gutter="0"/>
       <w:cols w:space="720"/>
@@ -1430,7 +2254,7 @@
 
 <file path=word/comments.xml><?xml version="1.0" encoding="utf-8"?>
 <w:comments xmlns:wpc="http://schemas.microsoft.com/office/word/2010/wordprocessingCanvas" xmlns:cx="http://schemas.microsoft.com/office/drawing/2014/chartex" xmlns:cx1="http://schemas.microsoft.com/office/drawing/2015/9/8/chartex" xmlns:cx2="http://schemas.microsoft.com/office/drawing/2015/10/21/chartex" xmlns:cx3="http://schemas.microsoft.com/office/drawing/2016/5/9/chartex" xmlns:cx4="http://schemas.microsoft.com/office/drawing/2016/5/10/chartex" xmlns:cx5="http://schemas.microsoft.com/office/drawing/2016/5/11/chartex" xmlns:cx6="http://schemas.microsoft.com/office/drawing/2016/5/12/chartex" xmlns:cx7="http://schemas.microsoft.com/office/drawing/2016/5/13/chartex" xmlns:cx8="http://schemas.microsoft.com/office/drawing/2016/5/14/chartex" xmlns:mc="http://schemas.openxmlformats.org/markup-compatibility/2006" xmlns:aink="http://schemas.microsoft.com/office/drawing/2016/ink" xmlns:am3d="http://schemas.microsoft.com/office/drawing/2017/model3d" xmlns:o="urn:schemas-microsoft-com:office:office" xmlns:r="http://schemas.openxmlformats.org/officeDocument/2006/relationships" xmlns:m="http://schemas.openxmlformats.org/officeDocument/2006/math" xmlns:v="urn:schemas-microsoft-com:vml" xmlns:wp14="http://schemas.microsoft.com/office/word/2010/wordprocessingDrawing" xmlns:wp="http://schemas.openxmlformats.org/drawingml/2006/wordprocessingDrawing" xmlns:w10="urn:schemas-microsoft-com:office:word" xmlns:w="http://schemas.openxmlformats.org/wordprocessingml/2006/main" xmlns:w14="http://schemas.microsoft.com/office/word/2010/wordml" xmlns:w15="http://schemas.microsoft.com/office/word/2012/wordml" xmlns:w16cex="http://schemas.microsoft.com/office/word/2018/wordml/cex" xmlns:w16cid="http://schemas.microsoft.com/office/word/2016/wordml/cid" xmlns:w16="http://schemas.microsoft.com/office/word/2018/wordml" xmlns:w16se="http://schemas.microsoft.com/office/word/2015/wordml/symex" xmlns:wpg="http://schemas.microsoft.com/office/word/2010/wordprocessingGroup" xmlns:wpi="http://schemas.microsoft.com/office/word/2010/wordprocessingInk" xmlns:wne="http://schemas.microsoft.com/office/word/2006/wordml" xmlns:wps="http://schemas.microsoft.com/office/word/2010/wordprocessingShape" mc:Ignorable="w14 w15 w16se w16cid w16 w16cex wp14">
-  <w:comment w:id="1" w:author="MABILY Johan" w:date="2020-03-04T16:56:00Z" w:initials="MABILY Jo">
+  <w:comment w:id="2" w:author="MABILY Johan" w:date="2020-03-04T16:56:00Z" w:initials="MABILY Jo">
     <w:p>
       <w:pPr>
         <w:pStyle w:val="Commentaire"/>
@@ -1606,6 +2430,30 @@
   </w:abstractNum>
   <w:num w:numId="1">
     <w:abstractNumId w:val="0"/>
+  </w:num>
+  <w:num w:numId="2">
+    <w:abstractNumId w:val="0"/>
+    <w:lvlOverride w:ilvl="0"/>
+    <w:lvlOverride w:ilvl="1"/>
+    <w:lvlOverride w:ilvl="2"/>
+    <w:lvlOverride w:ilvl="3"/>
+    <w:lvlOverride w:ilvl="4"/>
+    <w:lvlOverride w:ilvl="5"/>
+    <w:lvlOverride w:ilvl="6"/>
+    <w:lvlOverride w:ilvl="7"/>
+    <w:lvlOverride w:ilvl="8"/>
+  </w:num>
+  <w:num w:numId="3">
+    <w:abstractNumId w:val="0"/>
+    <w:lvlOverride w:ilvl="0"/>
+    <w:lvlOverride w:ilvl="1"/>
+    <w:lvlOverride w:ilvl="2"/>
+    <w:lvlOverride w:ilvl="3"/>
+    <w:lvlOverride w:ilvl="4"/>
+    <w:lvlOverride w:ilvl="5"/>
+    <w:lvlOverride w:ilvl="6"/>
+    <w:lvlOverride w:ilvl="7"/>
+    <w:lvlOverride w:ilvl="8"/>
   </w:num>
 </w:numbering>
 </file>
@@ -2042,7 +2890,6 @@
     <w:basedOn w:val="Heading"/>
     <w:next w:val="Textbody"/>
     <w:uiPriority w:val="9"/>
-    <w:semiHidden/>
     <w:unhideWhenUsed/>
     <w:qFormat/>
     <w:pPr>
@@ -2383,6 +3230,7 @@
     <w:basedOn w:val="Normal"/>
     <w:next w:val="Normal"/>
     <w:autoRedefine/>
+    <w:uiPriority w:val="39"/>
     <w:pPr>
       <w:spacing w:after="100"/>
     </w:pPr>
@@ -2410,6 +3258,7 @@
     <w:basedOn w:val="Normal"/>
     <w:next w:val="Normal"/>
     <w:autoRedefine/>
+    <w:uiPriority w:val="39"/>
     <w:pPr>
       <w:spacing w:after="100"/>
       <w:ind w:left="240"/>
@@ -2422,6 +3271,7 @@
   <w:style w:type="character" w:styleId="Lienhypertexte">
     <w:name w:val="Hyperlink"/>
     <w:basedOn w:val="Policepardfaut"/>
+    <w:uiPriority w:val="99"/>
     <w:rPr>
       <w:color w:val="0563C1"/>
       <w:u w:val="single"/>

--- a/PFE_Livewire_rapport_/Mattioli-Mabily-Leria_rapport_PFE.docx
+++ b/PFE_Livewire_rapport_/Mattioli-Mabily-Leria_rapport_PFE.docx
@@ -639,7 +639,7 @@
         </w:rPr>
         <w:fldChar w:fldCharType="separate"/>
       </w:r>
-      <w:hyperlink w:anchor="_Toc35630087" w:history="1">
+      <w:hyperlink w:anchor="_Toc35695355" w:history="1">
         <w:r>
           <w:rPr>
             <w:rStyle w:val="Lienhypertexte"/>
@@ -682,7 +682,7 @@
           <w:rPr>
             <w:noProof/>
           </w:rPr>
-          <w:instrText xml:space="preserve"> PAGEREF _Toc35630087 \h </w:instrText>
+          <w:instrText xml:space="preserve"> PAGEREF _Toc35695355 \h </w:instrText>
         </w:r>
         <w:r>
           <w:rPr>
@@ -725,7 +725,7 @@
           <w:lang w:eastAsia="fr-FR" w:bidi="ar-SA"/>
         </w:rPr>
       </w:pPr>
-      <w:hyperlink w:anchor="_Toc35630088" w:history="1">
+      <w:hyperlink w:anchor="_Toc35695356" w:history="1">
         <w:r>
           <w:rPr>
             <w:rStyle w:val="Lienhypertexte"/>
@@ -768,7 +768,7 @@
           <w:rPr>
             <w:noProof/>
           </w:rPr>
-          <w:instrText xml:space="preserve"> PAGEREF _Toc35630088 \h </w:instrText>
+          <w:instrText xml:space="preserve"> PAGEREF _Toc35695356 \h </w:instrText>
         </w:r>
         <w:r>
           <w:rPr>
@@ -811,11 +811,10 @@
           <w:lang w:eastAsia="fr-FR" w:bidi="ar-SA"/>
         </w:rPr>
       </w:pPr>
-      <w:hyperlink w:anchor="_Toc35630089" w:history="1">
+      <w:hyperlink w:anchor="_Toc35695357" w:history="1">
         <w:r>
           <w:rPr>
             <w:rStyle w:val="Lienhypertexte"/>
-            <w:rFonts w:eastAsia="Noto Sans"/>
             <w:noProof/>
           </w:rPr>
           <w:t>3)</w:t>
@@ -834,10 +833,9 @@
         <w:r>
           <w:rPr>
             <w:rStyle w:val="Lienhypertexte"/>
-            <w:rFonts w:eastAsia="Noto Sans"/>
-            <w:noProof/>
-          </w:rPr>
-          <w:t>Étude de la méthode du Livewire</w:t>
+            <w:noProof/>
+          </w:rPr>
+          <w:t>Identification de la partie à segmenter</w:t>
         </w:r>
         <w:r>
           <w:rPr>
@@ -855,7 +853,7 @@
           <w:rPr>
             <w:noProof/>
           </w:rPr>
-          <w:instrText xml:space="preserve"> PAGEREF _Toc35630089 \h </w:instrText>
+          <w:instrText xml:space="preserve"> PAGEREF _Toc35695357 \h </w:instrText>
         </w:r>
         <w:r>
           <w:rPr>
@@ -897,13 +895,13 @@
           <w:lang w:eastAsia="fr-FR" w:bidi="ar-SA"/>
         </w:rPr>
       </w:pPr>
-      <w:hyperlink w:anchor="_Toc35630090" w:history="1">
+      <w:hyperlink w:anchor="_Toc35695358" w:history="1">
         <w:r>
           <w:rPr>
             <w:rStyle w:val="Lienhypertexte"/>
             <w:noProof/>
           </w:rPr>
-          <w:t>3.3) Critère d’orientation de la normale</w:t>
+          <w:t>3.1) Identification.</w:t>
         </w:r>
         <w:r>
           <w:rPr>
@@ -921,7 +919,7 @@
           <w:rPr>
             <w:noProof/>
           </w:rPr>
-          <w:instrText xml:space="preserve"> PAGEREF _Toc35630090 \h </w:instrText>
+          <w:instrText xml:space="preserve"> PAGEREF _Toc35695358 \h </w:instrText>
         </w:r>
         <w:r>
           <w:rPr>
@@ -950,9 +948,8 @@
     </w:p>
     <w:p>
       <w:pPr>
-        <w:pStyle w:val="TM1"/>
+        <w:pStyle w:val="TM2"/>
         <w:tabs>
-          <w:tab w:val="left" w:pos="480"/>
           <w:tab w:val="right" w:leader="dot" w:pos="9628"/>
         </w:tabs>
         <w:rPr>
@@ -964,40 +961,22 @@
           <w:lang w:eastAsia="fr-FR" w:bidi="ar-SA"/>
         </w:rPr>
       </w:pPr>
-      <w:hyperlink w:anchor="_Toc35630091" w:history="1">
+      <w:hyperlink w:anchor="_Toc35695359" w:history="1">
         <w:r>
           <w:rPr>
             <w:rStyle w:val="Lienhypertexte"/>
             <w:noProof/>
           </w:rPr>
-          <w:t>4)</w:t>
-        </w:r>
-        <w:r>
-          <w:rPr>
-            <w:rFonts w:asciiTheme="minorHAnsi" w:eastAsiaTheme="minorEastAsia" w:hAnsiTheme="minorHAnsi" w:cstheme="minorBidi"/>
-            <w:noProof/>
-            <w:kern w:val="0"/>
-            <w:sz w:val="22"/>
-            <w:szCs w:val="22"/>
-            <w:lang w:eastAsia="fr-FR" w:bidi="ar-SA"/>
+          <w:t>3.2) Extraction de contour</w:t>
+        </w:r>
+        <w:r>
+          <w:rPr>
+            <w:noProof/>
           </w:rPr>
           <w:tab/>
         </w:r>
         <w:r>
           <w:rPr>
-            <w:rStyle w:val="Lienhypertexte"/>
-            <w:noProof/>
-          </w:rPr>
-          <w:t>Étapes + signification + images d’exemples d’algorithmes ?</w:t>
-        </w:r>
-        <w:r>
-          <w:rPr>
-            <w:noProof/>
-          </w:rPr>
-          <w:tab/>
-        </w:r>
-        <w:r>
-          <w:rPr>
             <w:noProof/>
           </w:rPr>
           <w:fldChar w:fldCharType="begin"/>
@@ -1006,7 +985,7 @@
           <w:rPr>
             <w:noProof/>
           </w:rPr>
-          <w:instrText xml:space="preserve"> PAGEREF _Toc35630091 \h </w:instrText>
+          <w:instrText xml:space="preserve"> PAGEREF _Toc35695359 \h </w:instrText>
         </w:r>
         <w:r>
           <w:rPr>
@@ -1035,9 +1014,8 @@
     </w:p>
     <w:p>
       <w:pPr>
-        <w:pStyle w:val="TM1"/>
+        <w:pStyle w:val="TM2"/>
         <w:tabs>
-          <w:tab w:val="left" w:pos="480"/>
           <w:tab w:val="right" w:leader="dot" w:pos="9628"/>
         </w:tabs>
         <w:rPr>
@@ -1049,42 +1027,22 @@
           <w:lang w:eastAsia="fr-FR" w:bidi="ar-SA"/>
         </w:rPr>
       </w:pPr>
-      <w:hyperlink w:anchor="_Toc35630092" w:history="1">
+      <w:hyperlink w:anchor="_Toc35695360" w:history="1">
         <w:r>
           <w:rPr>
             <w:rStyle w:val="Lienhypertexte"/>
-            <w:rFonts w:eastAsia="Noto Sans"/>
-            <w:noProof/>
-          </w:rPr>
-          <w:t>5)</w:t>
-        </w:r>
-        <w:r>
-          <w:rPr>
-            <w:rFonts w:asciiTheme="minorHAnsi" w:eastAsiaTheme="minorEastAsia" w:hAnsiTheme="minorHAnsi" w:cstheme="minorBidi"/>
-            <w:noProof/>
-            <w:kern w:val="0"/>
-            <w:sz w:val="22"/>
-            <w:szCs w:val="22"/>
-            <w:lang w:eastAsia="fr-FR" w:bidi="ar-SA"/>
+            <w:noProof/>
+          </w:rPr>
+          <w:t>3.3) Projection</w:t>
+        </w:r>
+        <w:r>
+          <w:rPr>
+            <w:noProof/>
           </w:rPr>
           <w:tab/>
         </w:r>
         <w:r>
           <w:rPr>
-            <w:rStyle w:val="Lienhypertexte"/>
-            <w:rFonts w:eastAsia="Noto Sans"/>
-            <w:noProof/>
-          </w:rPr>
-          <w:t>Résultats obtenus</w:t>
-        </w:r>
-        <w:r>
-          <w:rPr>
-            <w:noProof/>
-          </w:rPr>
-          <w:tab/>
-        </w:r>
-        <w:r>
-          <w:rPr>
             <w:noProof/>
           </w:rPr>
           <w:fldChar w:fldCharType="begin"/>
@@ -1093,7 +1051,7 @@
           <w:rPr>
             <w:noProof/>
           </w:rPr>
-          <w:instrText xml:space="preserve"> PAGEREF _Toc35630092 \h </w:instrText>
+          <w:instrText xml:space="preserve"> PAGEREF _Toc35695360 \h </w:instrText>
         </w:r>
         <w:r>
           <w:rPr>
@@ -1110,7 +1068,7 @@
           <w:rPr>
             <w:noProof/>
           </w:rPr>
-          <w:t>4</w:t>
+          <w:t>5</w:t>
         </w:r>
         <w:r>
           <w:rPr>
@@ -1136,14 +1094,14 @@
           <w:lang w:eastAsia="fr-FR" w:bidi="ar-SA"/>
         </w:rPr>
       </w:pPr>
-      <w:hyperlink w:anchor="_Toc35630093" w:history="1">
+      <w:hyperlink w:anchor="_Toc35695361" w:history="1">
         <w:r>
           <w:rPr>
             <w:rStyle w:val="Lienhypertexte"/>
             <w:rFonts w:eastAsia="Noto Sans"/>
             <w:noProof/>
           </w:rPr>
-          <w:t>6)</w:t>
+          <w:t>4)</w:t>
         </w:r>
         <w:r>
           <w:rPr>
@@ -1162,7 +1120,7 @@
             <w:rFonts w:eastAsia="Noto Sans"/>
             <w:noProof/>
           </w:rPr>
-          <w:t>Description et images résultats + difficultés rencontrées ?</w:t>
+          <w:t>Étude de la méthode du Livewire</w:t>
         </w:r>
         <w:r>
           <w:rPr>
@@ -1180,7 +1138,7 @@
           <w:rPr>
             <w:noProof/>
           </w:rPr>
-          <w:instrText xml:space="preserve"> PAGEREF _Toc35630093 \h </w:instrText>
+          <w:instrText xml:space="preserve"> PAGEREF _Toc35695361 \h </w:instrText>
         </w:r>
         <w:r>
           <w:rPr>
@@ -1197,7 +1155,7 @@
           <w:rPr>
             <w:noProof/>
           </w:rPr>
-          <w:t>4</w:t>
+          <w:t>6</w:t>
         </w:r>
         <w:r>
           <w:rPr>
@@ -1209,9 +1167,8 @@
     </w:p>
     <w:p>
       <w:pPr>
-        <w:pStyle w:val="TM1"/>
+        <w:pStyle w:val="TM2"/>
         <w:tabs>
-          <w:tab w:val="left" w:pos="480"/>
           <w:tab w:val="right" w:leader="dot" w:pos="9628"/>
         </w:tabs>
         <w:rPr>
@@ -1223,42 +1180,22 @@
           <w:lang w:eastAsia="fr-FR" w:bidi="ar-SA"/>
         </w:rPr>
       </w:pPr>
-      <w:hyperlink w:anchor="_Toc35630094" w:history="1">
+      <w:hyperlink w:anchor="_Toc35695362" w:history="1">
         <w:r>
           <w:rPr>
             <w:rStyle w:val="Lienhypertexte"/>
-            <w:rFonts w:eastAsia="Noto Sans"/>
-            <w:noProof/>
-          </w:rPr>
-          <w:t>7)</w:t>
-        </w:r>
-        <w:r>
-          <w:rPr>
-            <w:rFonts w:asciiTheme="minorHAnsi" w:eastAsiaTheme="minorEastAsia" w:hAnsiTheme="minorHAnsi" w:cstheme="minorBidi"/>
-            <w:noProof/>
-            <w:kern w:val="0"/>
-            <w:sz w:val="22"/>
-            <w:szCs w:val="22"/>
-            <w:lang w:eastAsia="fr-FR" w:bidi="ar-SA"/>
+            <w:noProof/>
+          </w:rPr>
+          <w:t>4.1) Critère de longueur d’arête</w:t>
+        </w:r>
+        <w:r>
+          <w:rPr>
+            <w:noProof/>
           </w:rPr>
           <w:tab/>
         </w:r>
         <w:r>
           <w:rPr>
-            <w:rStyle w:val="Lienhypertexte"/>
-            <w:rFonts w:eastAsia="Noto Sans"/>
-            <w:noProof/>
-          </w:rPr>
-          <w:t>Conclusion</w:t>
-        </w:r>
-        <w:r>
-          <w:rPr>
-            <w:noProof/>
-          </w:rPr>
-          <w:tab/>
-        </w:r>
-        <w:r>
-          <w:rPr>
             <w:noProof/>
           </w:rPr>
           <w:fldChar w:fldCharType="begin"/>
@@ -1267,7 +1204,7 @@
           <w:rPr>
             <w:noProof/>
           </w:rPr>
-          <w:instrText xml:space="preserve"> PAGEREF _Toc35630094 \h </w:instrText>
+          <w:instrText xml:space="preserve"> PAGEREF _Toc35695362 \h </w:instrText>
         </w:r>
         <w:r>
           <w:rPr>
@@ -1284,7 +1221,7 @@
           <w:rPr>
             <w:noProof/>
           </w:rPr>
-          <w:t>4</w:t>
+          <w:t>6</w:t>
         </w:r>
         <w:r>
           <w:rPr>
@@ -1296,9 +1233,8 @@
     </w:p>
     <w:p>
       <w:pPr>
-        <w:pStyle w:val="TM1"/>
+        <w:pStyle w:val="TM2"/>
         <w:tabs>
-          <w:tab w:val="left" w:pos="480"/>
           <w:tab w:val="right" w:leader="dot" w:pos="9628"/>
         </w:tabs>
         <w:rPr>
@@ -1310,42 +1246,22 @@
           <w:lang w:eastAsia="fr-FR" w:bidi="ar-SA"/>
         </w:rPr>
       </w:pPr>
-      <w:hyperlink w:anchor="_Toc35630095" w:history="1">
+      <w:hyperlink w:anchor="_Toc35695363" w:history="1">
         <w:r>
           <w:rPr>
             <w:rStyle w:val="Lienhypertexte"/>
-            <w:rFonts w:eastAsia="Noto Sans"/>
-            <w:noProof/>
-          </w:rPr>
-          <w:t>8)</w:t>
-        </w:r>
-        <w:r>
-          <w:rPr>
-            <w:rFonts w:asciiTheme="minorHAnsi" w:eastAsiaTheme="minorEastAsia" w:hAnsiTheme="minorHAnsi" w:cstheme="minorBidi"/>
-            <w:noProof/>
-            <w:kern w:val="0"/>
-            <w:sz w:val="22"/>
-            <w:szCs w:val="22"/>
-            <w:lang w:eastAsia="fr-FR" w:bidi="ar-SA"/>
+            <w:noProof/>
+          </w:rPr>
+          <w:t>4.2) Critère d’angle dièdre</w:t>
+        </w:r>
+        <w:r>
+          <w:rPr>
+            <w:noProof/>
           </w:rPr>
           <w:tab/>
         </w:r>
         <w:r>
           <w:rPr>
-            <w:rStyle w:val="Lienhypertexte"/>
-            <w:rFonts w:eastAsia="Noto Sans"/>
-            <w:noProof/>
-          </w:rPr>
-          <w:t>Notre point de vue sur la méthode et l'algorithme + conclusion générale + perspectives futures...</w:t>
-        </w:r>
-        <w:r>
-          <w:rPr>
-            <w:noProof/>
-          </w:rPr>
-          <w:tab/>
-        </w:r>
-        <w:r>
-          <w:rPr>
             <w:noProof/>
           </w:rPr>
           <w:fldChar w:fldCharType="begin"/>
@@ -1354,7 +1270,7 @@
           <w:rPr>
             <w:noProof/>
           </w:rPr>
-          <w:instrText xml:space="preserve"> PAGEREF _Toc35630095 \h </w:instrText>
+          <w:instrText xml:space="preserve"> PAGEREF _Toc35695363 \h </w:instrText>
         </w:r>
         <w:r>
           <w:rPr>
@@ -1371,7 +1287,7 @@
           <w:rPr>
             <w:noProof/>
           </w:rPr>
-          <w:t>4</w:t>
+          <w:t>7</w:t>
         </w:r>
         <w:r>
           <w:rPr>
@@ -1383,9 +1299,8 @@
     </w:p>
     <w:p>
       <w:pPr>
-        <w:pStyle w:val="TM1"/>
+        <w:pStyle w:val="TM2"/>
         <w:tabs>
-          <w:tab w:val="left" w:pos="480"/>
           <w:tab w:val="right" w:leader="dot" w:pos="9628"/>
         </w:tabs>
         <w:rPr>
@@ -1397,14 +1312,81 @@
           <w:lang w:eastAsia="fr-FR" w:bidi="ar-SA"/>
         </w:rPr>
       </w:pPr>
-      <w:hyperlink w:anchor="_Toc35630096" w:history="1">
+      <w:hyperlink w:anchor="_Toc35695364" w:history="1">
+        <w:r>
+          <w:rPr>
+            <w:rStyle w:val="Lienhypertexte"/>
+            <w:noProof/>
+          </w:rPr>
+          <w:t>4.3) Critère d’orientation de la normale</w:t>
+        </w:r>
+        <w:r>
+          <w:rPr>
+            <w:noProof/>
+          </w:rPr>
+          <w:tab/>
+        </w:r>
+        <w:r>
+          <w:rPr>
+            <w:noProof/>
+          </w:rPr>
+          <w:fldChar w:fldCharType="begin"/>
+        </w:r>
+        <w:r>
+          <w:rPr>
+            <w:noProof/>
+          </w:rPr>
+          <w:instrText xml:space="preserve"> PAGEREF _Toc35695364 \h </w:instrText>
+        </w:r>
+        <w:r>
+          <w:rPr>
+            <w:noProof/>
+          </w:rPr>
+        </w:r>
+        <w:r>
+          <w:rPr>
+            <w:noProof/>
+          </w:rPr>
+          <w:fldChar w:fldCharType="separate"/>
+        </w:r>
+        <w:r>
+          <w:rPr>
+            <w:noProof/>
+          </w:rPr>
+          <w:t>7</w:t>
+        </w:r>
+        <w:r>
+          <w:rPr>
+            <w:noProof/>
+          </w:rPr>
+          <w:fldChar w:fldCharType="end"/>
+        </w:r>
+      </w:hyperlink>
+    </w:p>
+    <w:p>
+      <w:pPr>
+        <w:pStyle w:val="TM1"/>
+        <w:tabs>
+          <w:tab w:val="left" w:pos="480"/>
+          <w:tab w:val="right" w:leader="dot" w:pos="9628"/>
+        </w:tabs>
+        <w:rPr>
+          <w:rFonts w:asciiTheme="minorHAnsi" w:eastAsiaTheme="minorEastAsia" w:hAnsiTheme="minorHAnsi" w:cstheme="minorBidi"/>
+          <w:noProof/>
+          <w:kern w:val="0"/>
+          <w:sz w:val="22"/>
+          <w:szCs w:val="22"/>
+          <w:lang w:eastAsia="fr-FR" w:bidi="ar-SA"/>
+        </w:rPr>
+      </w:pPr>
+      <w:hyperlink w:anchor="_Toc35695365" w:history="1">
         <w:r>
           <w:rPr>
             <w:rStyle w:val="Lienhypertexte"/>
             <w:rFonts w:eastAsia="Noto Sans"/>
             <w:noProof/>
           </w:rPr>
-          <w:t>9)</w:t>
+          <w:t>5)</w:t>
         </w:r>
         <w:r>
           <w:rPr>
@@ -1441,7 +1423,7 @@
           <w:rPr>
             <w:noProof/>
           </w:rPr>
-          <w:instrText xml:space="preserve"> PAGEREF _Toc35630096 \h </w:instrText>
+          <w:instrText xml:space="preserve"> PAGEREF _Toc35695365 \h </w:instrText>
         </w:r>
         <w:r>
           <w:rPr>
@@ -1458,7 +1440,7 @@
           <w:rPr>
             <w:noProof/>
           </w:rPr>
-          <w:t>5</w:t>
+          <w:t>8</w:t>
         </w:r>
         <w:r>
           <w:rPr>
@@ -1477,19 +1459,22 @@
         <w:fldChar w:fldCharType="end"/>
       </w:r>
     </w:p>
-    <w:p/>
+    <w:p>
+      <w:bookmarkStart w:id="1" w:name="_GoBack"/>
+      <w:bookmarkEnd w:id="1"/>
+    </w:p>
     <w:p>
       <w:pPr>
         <w:pStyle w:val="Titre1"/>
       </w:pPr>
-      <w:bookmarkStart w:id="1" w:name="_Toc35630087"/>
+      <w:bookmarkStart w:id="2" w:name="_Toc35695355"/>
       <w:r>
         <w:rPr>
           <w:rFonts w:eastAsia="Noto Sans"/>
         </w:rPr>
         <w:t>Introduction</w:t>
       </w:r>
-      <w:bookmarkEnd w:id="1"/>
+      <w:bookmarkEnd w:id="2"/>
       <w:r>
         <w:fldChar w:fldCharType="begin"/>
       </w:r>
@@ -1504,31 +1489,31 @@
       <w:pPr>
         <w:pStyle w:val="Paragraphedeliste"/>
       </w:pPr>
-      <w:commentRangeStart w:id="2"/>
+      <w:commentRangeStart w:id="3"/>
       <w:r>
         <w:t>Dans le cadre de notre seconde année de master informatique option géométrie et informatique graphique, il nous est proposé un projet de fin d'étude nous permettant de mettre en pratique nos connaissances et nos compétences professionnelles au travers d’un cahier des charges ayant pour finalité le développement et l'analyse d'algorithmes en accords avec nos intérêts professionnels et la spécialité de notre master.</w:t>
       </w:r>
-      <w:commentRangeEnd w:id="2"/>
+      <w:commentRangeEnd w:id="3"/>
       <w:r>
         <w:rPr>
           <w:rStyle w:val="Marquedecommentaire"/>
           <w:rFonts w:ascii="Liberation Serif" w:hAnsi="Liberation Serif"/>
         </w:rPr>
-        <w:commentReference w:id="2"/>
+        <w:commentReference w:id="3"/>
       </w:r>
     </w:p>
     <w:p>
       <w:pPr>
         <w:pStyle w:val="Titre1"/>
       </w:pPr>
-      <w:bookmarkStart w:id="3" w:name="_Toc35630088"/>
+      <w:bookmarkStart w:id="4" w:name="_Toc35695356"/>
       <w:r>
         <w:rPr>
           <w:rFonts w:eastAsia="Noto Sans"/>
         </w:rPr>
         <w:t>Analyse du problème posé</w:t>
       </w:r>
-      <w:bookmarkEnd w:id="3"/>
+      <w:bookmarkEnd w:id="4"/>
       <w:r>
         <w:fldChar w:fldCharType="begin"/>
       </w:r>
@@ -1567,22 +1552,26 @@
       <w:pPr>
         <w:pStyle w:val="Titre1"/>
       </w:pPr>
-      <w:bookmarkStart w:id="4" w:name="_Toc35630075"/>
+      <w:bookmarkStart w:id="5" w:name="_Toc35630075"/>
+      <w:bookmarkStart w:id="6" w:name="_Toc35695357"/>
       <w:r>
         <w:lastRenderedPageBreak/>
         <w:t>Identification de la partie à segmenter</w:t>
       </w:r>
-      <w:bookmarkEnd w:id="4"/>
+      <w:bookmarkEnd w:id="5"/>
+      <w:bookmarkEnd w:id="6"/>
     </w:p>
     <w:p>
       <w:pPr>
         <w:pStyle w:val="Titre2"/>
       </w:pPr>
-      <w:bookmarkStart w:id="5" w:name="_Toc35630076"/>
+      <w:bookmarkStart w:id="7" w:name="_Toc35630076"/>
+      <w:bookmarkStart w:id="8" w:name="_Toc35695358"/>
       <w:r>
         <w:t>3.1) Identification.</w:t>
       </w:r>
-      <w:bookmarkEnd w:id="5"/>
+      <w:bookmarkEnd w:id="7"/>
+      <w:bookmarkEnd w:id="8"/>
     </w:p>
     <w:p>
       <w:pPr>
@@ -1591,15 +1580,25 @@
       <w:r>
         <w:t xml:space="preserve">Le but de ce projet est de faire de la segmentation 3D de maillage, et pour cela, il faudrait dans un premier temps détecter les parties que l’on souhaite segmenter. On précise que les parties que l’on veut reconnaître sont des composantes topologiques telles que des bras, des jambes ou autres attributs morphologiques de ce genre. </w:t>
       </w:r>
-      <w:bookmarkStart w:id="6" w:name="_GoBack"/>
-      <w:bookmarkEnd w:id="6"/>
     </w:p>
     <w:p>
       <w:pPr>
         <w:pStyle w:val="Textbody"/>
       </w:pPr>
       <w:r>
-        <w:t>Il se trouve qu’il existe déjà un algorithme, utilisant de l’intelligence artificielle, qui permet de détecter ces parties sur un nuage de points. L’inconvénient de cette méthode est qu’elle ne peut pas s’appliquer sur un maillage. Mais avec quelques étapes supplémentaires, nous pensons que nous pouvons retrouver la composante détectée sur un nuage de point, sur un maillage issu du même nuage.</w:t>
+        <w:t xml:space="preserve">Il se trouve qu’il existe déjà un algorithme, utilisant de l’intelligence artificielle, qui permet de détecter ces parties sur un nuage de points. L’inconvénient de cette méthode est qu’elle ne peut pas s’appliquer sur un maillage. Mais avec quelques étapes supplémentaires, nous pensons que nous pouvons retrouver la composante </w:t>
+      </w:r>
+      <w:r>
+        <w:t>issue du</w:t>
+      </w:r>
+      <w:r>
+        <w:t xml:space="preserve"> nuage de point, sur un maillage </w:t>
+      </w:r>
+      <w:r>
+        <w:t>créé à partir</w:t>
+      </w:r>
+      <w:r>
+        <w:t xml:space="preserve"> du même nuage.</w:t>
       </w:r>
     </w:p>
     <w:p>
@@ -1695,12 +1694,14 @@
       <w:pPr>
         <w:pStyle w:val="Titre2"/>
       </w:pPr>
-      <w:bookmarkStart w:id="7" w:name="_Toc35630077"/>
+      <w:bookmarkStart w:id="9" w:name="_Toc35630077"/>
+      <w:bookmarkStart w:id="10" w:name="_Toc35695359"/>
       <w:r>
         <w:lastRenderedPageBreak/>
         <w:t>3.2) Extraction de contour</w:t>
       </w:r>
-      <w:bookmarkEnd w:id="7"/>
+      <w:bookmarkEnd w:id="9"/>
+      <w:bookmarkEnd w:id="10"/>
     </w:p>
     <w:p>
       <w:pPr>
@@ -1721,7 +1722,7 @@
     </w:p>
     <w:p>
       <w:pPr>
-        <w:pStyle w:val="Textbody"/>
+        <w:pStyle w:val="Paragraphedeliste"/>
       </w:pPr>
       <w:r>
         <w:t>Nous avons opté pour une extraction de bordure utilisant du Range Imaging. Le Range Imaging est en fait le nom d’une collection de techniques utilisées pour produire une image 2D à partir d’une scène 3D. L’image 2D contient alors des pixels qui indiquent les distances de tous les points de la scène 3D à un autre point spécifique.</w:t>
@@ -1729,10 +1730,13 @@
     </w:p>
     <w:p>
       <w:pPr>
-        <w:pStyle w:val="Textbody"/>
-      </w:pPr>
-      <w:r>
-        <w:t>La méthode que l’on utilise permet d’obtenir les « bords obstacles » à partir de d’une image obtenue par Range Imaging, ce qui veut dire les points de transitions entre le fond et le premier plan. Les « Veil Points » et « Shadow borders » que nous pouvons voir dans l’image ci-dessous ne sont pas importants pour ce que l’on cherche à faire.</w:t>
+        <w:pStyle w:val="Paragraphedeliste"/>
+        <w:rPr>
+          <w:noProof/>
+        </w:rPr>
+      </w:pPr>
+      <w:r>
+        <w:t>La méthode que l’on utilise permet d’obtenir les « bords obstacles » à partir d’une image obtenue par Range Imaging, ce qui veut dire les points de transitions entre le fond et le premier plan. Les « Veil Points » et « Shadow borders » que nous pouvons voir dans l’image ci-dessous ne sont pas importants pour ce que l’on cherche à faire.</w:t>
       </w:r>
     </w:p>
     <w:p>
@@ -1870,12 +1874,14 @@
       <w:pPr>
         <w:pStyle w:val="Titre2"/>
       </w:pPr>
-      <w:bookmarkStart w:id="8" w:name="_Toc35630078"/>
+      <w:bookmarkStart w:id="11" w:name="_Toc35630078"/>
+      <w:bookmarkStart w:id="12" w:name="_Toc35695360"/>
       <w:r>
         <w:lastRenderedPageBreak/>
         <w:t>3.3) Projection</w:t>
       </w:r>
-      <w:bookmarkEnd w:id="8"/>
+      <w:bookmarkEnd w:id="11"/>
+      <w:bookmarkEnd w:id="12"/>
     </w:p>
     <w:p>
       <w:pPr>
@@ -1913,7 +1919,13 @@
       </w:r>
       <w:proofErr w:type="spellEnd"/>
       <w:r>
-        <w:t xml:space="preserve"> = Calculer distance de P à S</w:t>
+        <w:t xml:space="preserve"> = </w:t>
+      </w:r>
+      <w:r>
+        <w:t>c</w:t>
+      </w:r>
+      <w:r>
+        <w:t>alculer distance de P à S</w:t>
       </w:r>
     </w:p>
     <w:p>
@@ -1976,16 +1988,24 @@
     <w:p>
       <w:r>
         <w:tab/>
-        <w:t xml:space="preserve">Contour += </w:t>
+      </w:r>
+      <w:r>
+        <w:t>c</w:t>
+      </w:r>
+      <w:r>
+        <w:t xml:space="preserve">ontour += </w:t>
       </w:r>
       <w:proofErr w:type="spellStart"/>
       <w:r>
-        <w:t>Smin</w:t>
+        <w:t>minS</w:t>
       </w:r>
       <w:proofErr w:type="spellEnd"/>
     </w:p>
     <w:p/>
     <w:p>
+      <w:pPr>
+        <w:pStyle w:val="Textbody"/>
+      </w:pPr>
       <w:r>
         <w:t>Selon la taille et la topologie du maillage, plusieurs points peuvent être attribués au même sommet. Cela n’est pas gênant mais il faudra quand même éviter d’avoir des doublons inutiles.</w:t>
       </w:r>
@@ -1997,28 +2017,126 @@
       <w:r>
         <w:t>Selon comment le contour a été construit, les sommets ne seront probablement pas tous ajoutés dans l’ordre. On utilise l’algorithme ci-dessous pour les replacer.</w:t>
       </w:r>
-    </w:p>
-    <w:p>
-      <w:r>
-        <w:t>Pour chaque sommet S du Contour</w:t>
-      </w:r>
-    </w:p>
-    <w:p>
-      <w:r>
-        <w:t>// TODO</w:t>
-      </w:r>
-    </w:p>
-    <w:p>
-      <w:pPr>
-        <w:suppressAutoHyphens w:val="0"/>
-        <w:rPr>
-          <w:rFonts w:ascii="Calibri Light" w:eastAsia="Noto Sans" w:hAnsi="Calibri Light" w:cs="Mangal"/>
-          <w:color w:val="2F5496"/>
-          <w:sz w:val="48"/>
-          <w:szCs w:val="29"/>
-        </w:rPr>
-      </w:pPr>
-      <w:bookmarkStart w:id="9" w:name="_Toc35630079"/>
+      <w:bookmarkStart w:id="13" w:name="_Toc35630079"/>
+    </w:p>
+    <w:p>
+      <w:r>
+        <w:t>contour2 = contour</w:t>
+      </w:r>
+    </w:p>
+    <w:p>
+      <w:proofErr w:type="spellStart"/>
+      <w:r>
+        <w:t>vider_contour</w:t>
+      </w:r>
+      <w:proofErr w:type="spellEnd"/>
+      <w:r>
+        <w:t xml:space="preserve"> (contour)</w:t>
+      </w:r>
+    </w:p>
+    <w:p>
+      <w:r>
+        <w:t>S = premier sommet de contour2</w:t>
+      </w:r>
+    </w:p>
+    <w:p>
+      <w:r>
+        <w:t>contour2 -= S</w:t>
+      </w:r>
+    </w:p>
+    <w:p>
+      <w:r>
+        <w:t xml:space="preserve">contour </w:t>
+      </w:r>
+      <w:r>
+        <w:t>+</w:t>
+      </w:r>
+      <w:r>
+        <w:t>= S</w:t>
+      </w:r>
+    </w:p>
+    <w:p>
+      <w:r>
+        <w:t>Tant que contour2 n’est pas vide</w:t>
+      </w:r>
+    </w:p>
+    <w:p>
+      <w:r>
+        <w:tab/>
+        <w:t>S2 = chercher_sommet_de_distance_minimale (contour2, S)</w:t>
+      </w:r>
+    </w:p>
+    <w:p>
+      <w:r>
+        <w:tab/>
+        <w:t>S = S2</w:t>
+      </w:r>
+      <w:r>
+        <w:tab/>
+      </w:r>
+    </w:p>
+    <w:p>
+      <w:pPr>
+        <w:ind w:firstLine="709"/>
+      </w:pPr>
+      <w:r>
+        <w:t>contour2 -= S</w:t>
+      </w:r>
+    </w:p>
+    <w:p>
+      <w:r>
+        <w:tab/>
+        <w:t>contour += S</w:t>
+      </w:r>
+    </w:p>
+    <w:p>
+      <w:pPr>
+        <w:pStyle w:val="Textbody"/>
+      </w:pPr>
+    </w:p>
+    <w:p>
+      <w:pPr>
+        <w:pStyle w:val="Textbody"/>
+      </w:pPr>
+      <w:r>
+        <w:t xml:space="preserve">Une fois que nous avons tous </w:t>
+      </w:r>
+      <w:r>
+        <w:t>ces sommets</w:t>
+      </w:r>
+      <w:r>
+        <w:t>, nous devons pouvoir retracer un contour contenant les arêtes et les faces qui composeront la partie à segmenter sur le mail</w:t>
+      </w:r>
+      <w:r>
+        <w:t>lage. Afin de faire cela</w:t>
+      </w:r>
+      <w:r>
+        <w:t xml:space="preserve"> nous </w:t>
+      </w:r>
+      <w:proofErr w:type="gramStart"/>
+      <w:r>
+        <w:t>allons</w:t>
+      </w:r>
+      <w:proofErr w:type="gramEnd"/>
+      <w:r>
+        <w:t xml:space="preserve"> </w:t>
+      </w:r>
+      <w:r>
+        <w:t>utiliser une méthode de livewire.</w:t>
+      </w:r>
+    </w:p>
+    <w:p>
+      <w:r>
+        <w:tab/>
+      </w:r>
+    </w:p>
+    <w:p>
+      <w:r>
+        <w:tab/>
+      </w:r>
+      <w:r>
+        <w:tab/>
+      </w:r>
       <w:r>
         <w:rPr>
           <w:rFonts w:eastAsia="Noto Sans"/>
@@ -2033,6 +2151,7 @@
           <w:rFonts w:eastAsia="Noto Sans"/>
         </w:rPr>
       </w:pPr>
+      <w:bookmarkStart w:id="14" w:name="_Toc35695361"/>
       <w:r>
         <w:rPr>
           <w:rFonts w:eastAsia="Noto Sans"/>
@@ -2040,7 +2159,63 @@
         <w:lastRenderedPageBreak/>
         <w:t>Étude de la méthode du Livewire</w:t>
       </w:r>
-      <w:bookmarkEnd w:id="9"/>
+      <w:bookmarkEnd w:id="13"/>
+      <w:bookmarkEnd w:id="14"/>
+    </w:p>
+    <w:p>
+      <w:r>
+        <w:rPr>
+          <w:noProof/>
+        </w:rPr>
+        <w:drawing>
+          <wp:inline distT="0" distB="0" distL="0" distR="0" wp14:anchorId="3B964407" wp14:editId="024E63DA">
+            <wp:extent cx="2314575" cy="2247900"/>
+            <wp:effectExtent l="0" t="0" r="9525" b="0"/>
+            <wp:docPr id="6" name="Image 6"/>
+            <wp:cNvGraphicFramePr>
+              <a:graphicFrameLocks xmlns:a="http://schemas.openxmlformats.org/drawingml/2006/main" noChangeAspect="1"/>
+            </wp:cNvGraphicFramePr>
+            <a:graphic xmlns:a="http://schemas.openxmlformats.org/drawingml/2006/main">
+              <a:graphicData uri="http://schemas.openxmlformats.org/drawingml/2006/picture">
+                <pic:pic xmlns:pic="http://schemas.openxmlformats.org/drawingml/2006/picture">
+                  <pic:nvPicPr>
+                    <pic:cNvPr id="0" name="Picture 2"/>
+                    <pic:cNvPicPr>
+                      <a:picLocks noChangeAspect="1" noChangeArrowheads="1"/>
+                    </pic:cNvPicPr>
+                  </pic:nvPicPr>
+                  <pic:blipFill>
+                    <a:blip r:embed="rId15">
+                      <a:extLst>
+                        <a:ext uri="{28A0092B-C50C-407E-A947-70E740481C1C}">
+                          <a14:useLocalDpi xmlns:a14="http://schemas.microsoft.com/office/drawing/2010/main" val="0"/>
+                        </a:ext>
+                      </a:extLst>
+                    </a:blip>
+                    <a:srcRect/>
+                    <a:stretch>
+                      <a:fillRect/>
+                    </a:stretch>
+                  </pic:blipFill>
+                  <pic:spPr bwMode="auto">
+                    <a:xfrm>
+                      <a:off x="0" y="0"/>
+                      <a:ext cx="2314575" cy="2247900"/>
+                    </a:xfrm>
+                    <a:prstGeom prst="rect">
+                      <a:avLst/>
+                    </a:prstGeom>
+                    <a:noFill/>
+                    <a:ln>
+                      <a:noFill/>
+                    </a:ln>
+                  </pic:spPr>
+                </pic:pic>
+              </a:graphicData>
+            </a:graphic>
+          </wp:inline>
+        </w:drawing>
+      </w:r>
     </w:p>
     <w:p>
       <w:pPr>
@@ -2090,17 +2265,312 @@
     </w:p>
     <w:p>
       <w:pPr>
+        <w:pStyle w:val="Paragraphedeliste"/>
+      </w:pPr>
+      <w:r>
+        <w:t xml:space="preserve">La fonction de coût sera représentée par la formule suivante : </w:t>
+      </w:r>
+    </w:p>
+    <w:p>
+      <w:pPr>
+        <w:pStyle w:val="Paragraphedeliste"/>
+      </w:pPr>
+    </w:p>
+    <w:p>
+      <w:pPr>
+        <w:pStyle w:val="Paragraphedeliste"/>
+      </w:pPr>
+      <w:r>
+        <w:sym w:font="Wingdings" w:char="F0E0"/>
+      </w:r>
+      <w:r>
+        <w:t xml:space="preserve"> INSERER FORMULE</w:t>
+      </w:r>
+    </w:p>
+    <w:p>
+      <w:pPr>
+        <w:pStyle w:val="Paragraphedeliste"/>
+      </w:pPr>
+    </w:p>
+    <w:p>
+      <w:pPr>
         <w:pStyle w:val="Titre2"/>
       </w:pPr>
-      <w:bookmarkStart w:id="10" w:name="_Toc35630080"/>
-      <w:r>
-        <w:t>3.3) Critère d’orientation de la normale</w:t>
-      </w:r>
-      <w:bookmarkEnd w:id="10"/>
+      <w:bookmarkStart w:id="15" w:name="_Toc35695362"/>
+      <w:r>
+        <w:t>4</w:t>
+      </w:r>
+      <w:r>
+        <w:t>.1)</w:t>
+      </w:r>
+      <w:r>
+        <w:t xml:space="preserve"> Critère de longueur d’arête</w:t>
+      </w:r>
+      <w:bookmarkEnd w:id="15"/>
+    </w:p>
+    <w:p>
+      <w:pPr>
+        <w:pStyle w:val="Textbody"/>
+        <w:rPr>
+          <w:rFonts w:ascii="Arial" w:hAnsi="Arial" w:cs="Arial"/>
+          <w:b/>
+          <w:bCs/>
+        </w:rPr>
+      </w:pPr>
+      <w:proofErr w:type="spellStart"/>
+      <w:r>
+        <w:rPr>
+          <w:b/>
+          <w:bCs/>
+        </w:rPr>
+        <w:t>clen</w:t>
+      </w:r>
+      <w:proofErr w:type="spellEnd"/>
+      <w:r>
+        <w:rPr>
+          <w:rFonts w:ascii="Arial" w:hAnsi="Arial" w:cs="Arial"/>
+          <w:b/>
+          <w:bCs/>
+        </w:rPr>
+        <w:t>(</w:t>
+      </w:r>
+      <w:r>
+        <w:rPr>
+          <w:b/>
+          <w:bCs/>
+        </w:rPr>
+        <w:t>e</w:t>
+      </w:r>
+      <w:r>
+        <w:rPr>
+          <w:rFonts w:ascii="Arial" w:hAnsi="Arial" w:cs="Arial"/>
+          <w:b/>
+          <w:bCs/>
+        </w:rPr>
+        <w:t>)</w:t>
+      </w:r>
+    </w:p>
+    <w:p>
+      <w:pPr>
+        <w:pStyle w:val="Textbody"/>
+      </w:pPr>
+      <w:r>
+        <w:t>Ce critère permet de favoriser des chemins plus courts, en donnant des faibles coûts aux arêtes les plus courtes.</w:t>
+      </w:r>
+    </w:p>
+    <w:p>
+      <w:pPr>
+        <w:pStyle w:val="Titre2"/>
+      </w:pPr>
+      <w:bookmarkStart w:id="16" w:name="_Toc35695363"/>
+      <w:r>
+        <w:lastRenderedPageBreak/>
+        <w:t>4.2) Critère d’angle dièdre</w:t>
+      </w:r>
+      <w:bookmarkEnd w:id="16"/>
+    </w:p>
+    <w:p>
+      <w:pPr>
+        <w:pStyle w:val="Textbody"/>
+        <w:rPr>
+          <w:rFonts w:ascii="Arial" w:hAnsi="Arial" w:cs="Arial"/>
+          <w:b/>
+          <w:bCs/>
+        </w:rPr>
+      </w:pPr>
+      <w:proofErr w:type="spellStart"/>
+      <w:r>
+        <w:rPr>
+          <w:b/>
+          <w:bCs/>
+        </w:rPr>
+        <w:t>cang</w:t>
+      </w:r>
+      <w:proofErr w:type="spellEnd"/>
+      <w:r>
+        <w:rPr>
+          <w:rFonts w:ascii="Arial" w:hAnsi="Arial" w:cs="Arial"/>
+          <w:b/>
+          <w:bCs/>
+        </w:rPr>
+        <w:t>(</w:t>
+      </w:r>
+      <w:r>
+        <w:rPr>
+          <w:b/>
+          <w:bCs/>
+        </w:rPr>
+        <w:t>e</w:t>
+      </w:r>
+      <w:r>
+        <w:rPr>
+          <w:rFonts w:ascii="Arial" w:hAnsi="Arial" w:cs="Arial"/>
+          <w:b/>
+          <w:bCs/>
+        </w:rPr>
+        <w:t>) =</w:t>
+      </w:r>
+      <w:proofErr w:type="spellStart"/>
+      <w:r>
+        <w:rPr>
+          <w:rFonts w:ascii="Arial" w:hAnsi="Arial" w:cs="Arial"/>
+          <w:b/>
+          <w:bCs/>
+        </w:rPr>
+        <w:t>θ</w:t>
+      </w:r>
+      <w:r>
+        <w:rPr>
+          <w:b/>
+          <w:bCs/>
+        </w:rPr>
+        <w:t>e</w:t>
+      </w:r>
+      <w:proofErr w:type="spellEnd"/>
+      <w:r>
+        <w:rPr>
+          <w:rFonts w:ascii="Arial" w:hAnsi="Arial" w:cs="Arial"/>
+          <w:b/>
+          <w:bCs/>
+        </w:rPr>
+        <w:t>/</w:t>
+      </w:r>
+      <w:r>
+        <w:rPr>
+          <w:b/>
+          <w:bCs/>
+        </w:rPr>
+        <w:t>2</w:t>
+      </w:r>
+      <w:r>
+        <w:rPr>
+          <w:rFonts w:ascii="Arial" w:hAnsi="Arial" w:cs="Arial"/>
+          <w:b/>
+          <w:bCs/>
+        </w:rPr>
+        <w:t>π</w:t>
+      </w:r>
+    </w:p>
+    <w:p>
+      <w:pPr>
+        <w:pStyle w:val="Textbody"/>
+      </w:pPr>
+      <w:proofErr w:type="spellStart"/>
+      <w:r>
+        <w:rPr>
+          <w:rFonts w:ascii="Arial" w:hAnsi="Arial" w:cs="Arial"/>
+        </w:rPr>
+        <w:t>θ</w:t>
+      </w:r>
+      <w:r>
+        <w:t>e</w:t>
+      </w:r>
+      <w:proofErr w:type="spellEnd"/>
+      <w:r>
+        <w:t xml:space="preserve"> correspond à l’angle les 2 faces adjacentes à l’arête e.</w:t>
+      </w:r>
+    </w:p>
+    <w:p>
+      <w:pPr>
+        <w:pStyle w:val="Textbody"/>
+        <w:rPr>
+          <w:rFonts w:ascii="Arial" w:hAnsi="Arial" w:cs="Arial"/>
+        </w:rPr>
+      </w:pPr>
+      <w:r>
+        <w:t xml:space="preserve">Ce critère </w:t>
+      </w:r>
+      <w:r>
+        <w:t xml:space="preserve">est pratique lorsqu’on traite des </w:t>
+      </w:r>
+      <w:r>
+        <w:t>maillages larges/grossiers</w:t>
+      </w:r>
+      <w:r>
+        <w:t xml:space="preserve"> qui contiennent de fortes informations topologiques comme des zones de plis</w:t>
+      </w:r>
+      <w:r>
+        <w:t>. Pour des maillages, ou parties de maillage, plus réguliers on préfèrera appliquer un critère de courbure</w:t>
+      </w:r>
+      <w:r>
+        <w:t xml:space="preserve"> (</w:t>
+      </w:r>
+      <w:proofErr w:type="spellStart"/>
+      <w:r>
+        <w:t>cf</w:t>
+      </w:r>
+      <w:proofErr w:type="spellEnd"/>
+      <w:r>
+        <w:t xml:space="preserve"> section</w:t>
+      </w:r>
+      <w:proofErr w:type="gramStart"/>
+      <w:r>
+        <w:t xml:space="preserve"> ..</w:t>
+      </w:r>
+      <w:proofErr w:type="gramEnd"/>
+      <w:r>
+        <w:t>).</w:t>
+      </w:r>
+      <w:bookmarkStart w:id="17" w:name="_Toc35630080"/>
+    </w:p>
+    <w:p>
+      <w:pPr>
+        <w:pStyle w:val="Titre2"/>
+      </w:pPr>
+      <w:bookmarkStart w:id="18" w:name="_Toc35695364"/>
+      <w:r>
+        <w:t>4</w:t>
+      </w:r>
+      <w:r>
+        <w:t>.3) Critère d’orientation de la normale</w:t>
+      </w:r>
+      <w:bookmarkEnd w:id="17"/>
+      <w:bookmarkEnd w:id="18"/>
     </w:p>
     <w:p>
       <w:pPr>
         <w:pStyle w:val="Paragraphedeliste"/>
+        <w:rPr>
+          <w:b/>
+          <w:bCs/>
+        </w:rPr>
+      </w:pPr>
+      <w:proofErr w:type="spellStart"/>
+      <w:r>
+        <w:rPr>
+          <w:b/>
+          <w:bCs/>
+        </w:rPr>
+        <w:t>cdot</w:t>
+      </w:r>
+      <w:proofErr w:type="spellEnd"/>
+      <w:r>
+        <w:rPr>
+          <w:rFonts w:ascii="Arial" w:hAnsi="Arial" w:cs="Arial"/>
+          <w:b/>
+          <w:bCs/>
+        </w:rPr>
+        <w:t>(</w:t>
+      </w:r>
+      <w:r>
+        <w:rPr>
+          <w:b/>
+          <w:bCs/>
+        </w:rPr>
+        <w:t>e</w:t>
+      </w:r>
+      <w:r>
+        <w:rPr>
+          <w:rFonts w:ascii="Arial" w:hAnsi="Arial" w:cs="Arial"/>
+          <w:b/>
+          <w:bCs/>
+        </w:rPr>
+        <w:t>)</w:t>
+      </w:r>
+    </w:p>
+    <w:p>
+      <w:pPr>
+        <w:pStyle w:val="Paragraphedeliste"/>
       </w:pPr>
       <w:r>
         <w:t xml:space="preserve">Ce </w:t>
@@ -2121,14 +2591,14 @@
           <w:rFonts w:eastAsia="Noto Sans"/>
         </w:rPr>
       </w:pPr>
-      <w:bookmarkStart w:id="11" w:name="_Toc35630096"/>
+      <w:bookmarkStart w:id="19" w:name="_Toc35695365"/>
       <w:r>
         <w:rPr>
           <w:rFonts w:eastAsia="Noto Sans"/>
         </w:rPr>
         <w:t>Bibliographie</w:t>
       </w:r>
-      <w:bookmarkEnd w:id="11"/>
+      <w:bookmarkEnd w:id="19"/>
     </w:p>
     <w:p>
       <w:r>
@@ -2142,7 +2612,7 @@
       <w:r>
         <w:t xml:space="preserve"> – William Kiefer : </w:t>
       </w:r>
-      <w:hyperlink r:id="rId15" w:history="1">
+      <w:hyperlink r:id="rId16" w:history="1">
         <w:r>
           <w:rPr>
             <w:rFonts w:ascii="Times New Roman" w:hAnsi="Times New Roman"/>
@@ -2167,7 +2637,7 @@
         <w:pStyle w:val="Textbody"/>
         <w:spacing w:after="0" w:line="328" w:lineRule="auto"/>
       </w:pPr>
-      <w:hyperlink r:id="rId16" w:history="1">
+      <w:hyperlink r:id="rId17" w:history="1">
         <w:r>
           <w:rPr>
             <w:rFonts w:ascii="Times New Roman" w:hAnsi="Times New Roman"/>
@@ -2196,7 +2666,7 @@
         <w:pStyle w:val="Textbody"/>
         <w:spacing w:after="0" w:line="328" w:lineRule="auto"/>
       </w:pPr>
-      <w:hyperlink r:id="rId17" w:history="1">
+      <w:hyperlink r:id="rId18" w:history="1">
         <w:r>
           <w:rPr>
             <w:rFonts w:ascii="Times New Roman" w:hAnsi="Times New Roman"/>
@@ -2214,7 +2684,7 @@
         <w:pStyle w:val="Textbody"/>
         <w:spacing w:after="0" w:line="328" w:lineRule="auto"/>
       </w:pPr>
-      <w:hyperlink r:id="rId18" w:history="1">
+      <w:hyperlink r:id="rId19" w:history="1">
         <w:r>
           <w:rPr>
             <w:rFonts w:ascii="Times New Roman" w:hAnsi="Times New Roman"/>
@@ -2243,7 +2713,7 @@
       </w:r>
     </w:p>
     <w:sectPr>
-      <w:footerReference w:type="default" r:id="rId19"/>
+      <w:footerReference w:type="default" r:id="rId20"/>
       <w:pgSz w:w="11906" w:h="16838"/>
       <w:pgMar w:top="1134" w:right="1134" w:bottom="1134" w:left="1134" w:header="720" w:footer="720" w:gutter="0"/>
       <w:cols w:space="720"/>
@@ -2254,7 +2724,7 @@
 
 <file path=word/comments.xml><?xml version="1.0" encoding="utf-8"?>
 <w:comments xmlns:wpc="http://schemas.microsoft.com/office/word/2010/wordprocessingCanvas" xmlns:cx="http://schemas.microsoft.com/office/drawing/2014/chartex" xmlns:cx1="http://schemas.microsoft.com/office/drawing/2015/9/8/chartex" xmlns:cx2="http://schemas.microsoft.com/office/drawing/2015/10/21/chartex" xmlns:cx3="http://schemas.microsoft.com/office/drawing/2016/5/9/chartex" xmlns:cx4="http://schemas.microsoft.com/office/drawing/2016/5/10/chartex" xmlns:cx5="http://schemas.microsoft.com/office/drawing/2016/5/11/chartex" xmlns:cx6="http://schemas.microsoft.com/office/drawing/2016/5/12/chartex" xmlns:cx7="http://schemas.microsoft.com/office/drawing/2016/5/13/chartex" xmlns:cx8="http://schemas.microsoft.com/office/drawing/2016/5/14/chartex" xmlns:mc="http://schemas.openxmlformats.org/markup-compatibility/2006" xmlns:aink="http://schemas.microsoft.com/office/drawing/2016/ink" xmlns:am3d="http://schemas.microsoft.com/office/drawing/2017/model3d" xmlns:o="urn:schemas-microsoft-com:office:office" xmlns:r="http://schemas.openxmlformats.org/officeDocument/2006/relationships" xmlns:m="http://schemas.openxmlformats.org/officeDocument/2006/math" xmlns:v="urn:schemas-microsoft-com:vml" xmlns:wp14="http://schemas.microsoft.com/office/word/2010/wordprocessingDrawing" xmlns:wp="http://schemas.openxmlformats.org/drawingml/2006/wordprocessingDrawing" xmlns:w10="urn:schemas-microsoft-com:office:word" xmlns:w="http://schemas.openxmlformats.org/wordprocessingml/2006/main" xmlns:w14="http://schemas.microsoft.com/office/word/2010/wordml" xmlns:w15="http://schemas.microsoft.com/office/word/2012/wordml" xmlns:w16cex="http://schemas.microsoft.com/office/word/2018/wordml/cex" xmlns:w16cid="http://schemas.microsoft.com/office/word/2016/wordml/cid" xmlns:w16="http://schemas.microsoft.com/office/word/2018/wordml" xmlns:w16se="http://schemas.microsoft.com/office/word/2015/wordml/symex" xmlns:wpg="http://schemas.microsoft.com/office/word/2010/wordprocessingGroup" xmlns:wpi="http://schemas.microsoft.com/office/word/2010/wordprocessingInk" xmlns:wne="http://schemas.microsoft.com/office/word/2006/wordml" xmlns:wps="http://schemas.microsoft.com/office/word/2010/wordprocessingShape" mc:Ignorable="w14 w15 w16se w16cid w16 w16cex wp14">
-  <w:comment w:id="2" w:author="MABILY Johan" w:date="2020-03-04T16:56:00Z" w:initials="MABILY Jo">
+  <w:comment w:id="3" w:author="MABILY Johan" w:date="2020-03-04T16:56:00Z" w:initials="MABILY Jo">
     <w:p>
       <w:pPr>
         <w:pStyle w:val="Commentaire"/>
@@ -2433,27 +2903,9 @@
   </w:num>
   <w:num w:numId="2">
     <w:abstractNumId w:val="0"/>
-    <w:lvlOverride w:ilvl="0"/>
-    <w:lvlOverride w:ilvl="1"/>
-    <w:lvlOverride w:ilvl="2"/>
-    <w:lvlOverride w:ilvl="3"/>
-    <w:lvlOverride w:ilvl="4"/>
-    <w:lvlOverride w:ilvl="5"/>
-    <w:lvlOverride w:ilvl="6"/>
-    <w:lvlOverride w:ilvl="7"/>
-    <w:lvlOverride w:ilvl="8"/>
   </w:num>
   <w:num w:numId="3">
     <w:abstractNumId w:val="0"/>
-    <w:lvlOverride w:ilvl="0"/>
-    <w:lvlOverride w:ilvl="1"/>
-    <w:lvlOverride w:ilvl="2"/>
-    <w:lvlOverride w:ilvl="3"/>
-    <w:lvlOverride w:ilvl="4"/>
-    <w:lvlOverride w:ilvl="5"/>
-    <w:lvlOverride w:ilvl="6"/>
-    <w:lvlOverride w:ilvl="7"/>
-    <w:lvlOverride w:ilvl="8"/>
   </w:num>
 </w:numbering>
 </file>
@@ -3198,13 +3650,13 @@
     <w:basedOn w:val="Normal"/>
     <w:autoRedefine/>
     <w:qFormat/>
+    <w:rsid w:val="00CD5B42"/>
     <w:pPr>
       <w:spacing w:before="120"/>
       <w:jc w:val="both"/>
     </w:pPr>
     <w:rPr>
       <w:rFonts w:ascii="Times New Roman" w:hAnsi="Times New Roman" w:cs="Mangal"/>
-      <w:szCs w:val="21"/>
     </w:rPr>
   </w:style>
   <w:style w:type="paragraph" w:styleId="En-ttedetabledesmatires">

--- a/PFE_Livewire_rapport_/Mattioli-Mabily-Leria_rapport_PFE.docx
+++ b/PFE_Livewire_rapport_/Mattioli-Mabily-Leria_rapport_PFE.docx
@@ -1459,22 +1459,19 @@
         <w:fldChar w:fldCharType="end"/>
       </w:r>
     </w:p>
-    <w:p>
-      <w:bookmarkStart w:id="1" w:name="_GoBack"/>
+    <w:p/>
+    <w:p>
+      <w:pPr>
+        <w:pStyle w:val="Titre1"/>
+      </w:pPr>
+      <w:bookmarkStart w:id="1" w:name="_Toc35695355"/>
+      <w:r>
+        <w:rPr>
+          <w:rFonts w:eastAsia="Noto Sans"/>
+        </w:rPr>
+        <w:t>Introduction</w:t>
+      </w:r>
       <w:bookmarkEnd w:id="1"/>
-    </w:p>
-    <w:p>
-      <w:pPr>
-        <w:pStyle w:val="Titre1"/>
-      </w:pPr>
-      <w:bookmarkStart w:id="2" w:name="_Toc35695355"/>
-      <w:r>
-        <w:rPr>
-          <w:rFonts w:eastAsia="Noto Sans"/>
-        </w:rPr>
-        <w:t>Introduction</w:t>
-      </w:r>
-      <w:bookmarkEnd w:id="2"/>
       <w:r>
         <w:fldChar w:fldCharType="begin"/>
       </w:r>
@@ -1489,31 +1486,31 @@
       <w:pPr>
         <w:pStyle w:val="Paragraphedeliste"/>
       </w:pPr>
-      <w:commentRangeStart w:id="3"/>
+      <w:commentRangeStart w:id="2"/>
       <w:r>
         <w:t>Dans le cadre de notre seconde année de master informatique option géométrie et informatique graphique, il nous est proposé un projet de fin d'étude nous permettant de mettre en pratique nos connaissances et nos compétences professionnelles au travers d’un cahier des charges ayant pour finalité le développement et l'analyse d'algorithmes en accords avec nos intérêts professionnels et la spécialité de notre master.</w:t>
       </w:r>
-      <w:commentRangeEnd w:id="3"/>
+      <w:commentRangeEnd w:id="2"/>
       <w:r>
         <w:rPr>
           <w:rStyle w:val="Marquedecommentaire"/>
           <w:rFonts w:ascii="Liberation Serif" w:hAnsi="Liberation Serif"/>
         </w:rPr>
-        <w:commentReference w:id="3"/>
+        <w:commentReference w:id="2"/>
       </w:r>
     </w:p>
     <w:p>
       <w:pPr>
         <w:pStyle w:val="Titre1"/>
       </w:pPr>
-      <w:bookmarkStart w:id="4" w:name="_Toc35695356"/>
+      <w:bookmarkStart w:id="3" w:name="_Toc35695356"/>
       <w:r>
         <w:rPr>
           <w:rFonts w:eastAsia="Noto Sans"/>
         </w:rPr>
         <w:t>Analyse du problème posé</w:t>
       </w:r>
-      <w:bookmarkEnd w:id="4"/>
+      <w:bookmarkEnd w:id="3"/>
       <w:r>
         <w:fldChar w:fldCharType="begin"/>
       </w:r>
@@ -1552,26 +1549,26 @@
       <w:pPr>
         <w:pStyle w:val="Titre1"/>
       </w:pPr>
-      <w:bookmarkStart w:id="5" w:name="_Toc35630075"/>
-      <w:bookmarkStart w:id="6" w:name="_Toc35695357"/>
+      <w:bookmarkStart w:id="4" w:name="_Toc35630075"/>
+      <w:bookmarkStart w:id="5" w:name="_Toc35695357"/>
       <w:r>
         <w:lastRenderedPageBreak/>
         <w:t>Identification de la partie à segmenter</w:t>
       </w:r>
+      <w:bookmarkEnd w:id="4"/>
       <w:bookmarkEnd w:id="5"/>
+    </w:p>
+    <w:p>
+      <w:pPr>
+        <w:pStyle w:val="Titre2"/>
+      </w:pPr>
+      <w:bookmarkStart w:id="6" w:name="_Toc35630076"/>
+      <w:bookmarkStart w:id="7" w:name="_Toc35695358"/>
+      <w:r>
+        <w:t>3.1) Identification.</w:t>
+      </w:r>
       <w:bookmarkEnd w:id="6"/>
-    </w:p>
-    <w:p>
-      <w:pPr>
-        <w:pStyle w:val="Titre2"/>
-      </w:pPr>
-      <w:bookmarkStart w:id="7" w:name="_Toc35630076"/>
-      <w:bookmarkStart w:id="8" w:name="_Toc35695358"/>
-      <w:r>
-        <w:t>3.1) Identification.</w:t>
-      </w:r>
       <w:bookmarkEnd w:id="7"/>
-      <w:bookmarkEnd w:id="8"/>
     </w:p>
     <w:p>
       <w:pPr>
@@ -1694,14 +1691,14 @@
       <w:pPr>
         <w:pStyle w:val="Titre2"/>
       </w:pPr>
-      <w:bookmarkStart w:id="9" w:name="_Toc35630077"/>
-      <w:bookmarkStart w:id="10" w:name="_Toc35695359"/>
+      <w:bookmarkStart w:id="8" w:name="_Toc35630077"/>
+      <w:bookmarkStart w:id="9" w:name="_Toc35695359"/>
       <w:r>
         <w:lastRenderedPageBreak/>
         <w:t>3.2) Extraction de contour</w:t>
       </w:r>
+      <w:bookmarkEnd w:id="8"/>
       <w:bookmarkEnd w:id="9"/>
-      <w:bookmarkEnd w:id="10"/>
     </w:p>
     <w:p>
       <w:pPr>
@@ -1874,14 +1871,14 @@
       <w:pPr>
         <w:pStyle w:val="Titre2"/>
       </w:pPr>
-      <w:bookmarkStart w:id="11" w:name="_Toc35630078"/>
-      <w:bookmarkStart w:id="12" w:name="_Toc35695360"/>
+      <w:bookmarkStart w:id="10" w:name="_Toc35630078"/>
+      <w:bookmarkStart w:id="11" w:name="_Toc35695360"/>
       <w:r>
         <w:lastRenderedPageBreak/>
         <w:t>3.3) Projection</w:t>
       </w:r>
+      <w:bookmarkEnd w:id="10"/>
       <w:bookmarkEnd w:id="11"/>
-      <w:bookmarkEnd w:id="12"/>
     </w:p>
     <w:p>
       <w:pPr>
@@ -1896,7 +1893,13 @@
     </w:p>
     <w:p>
       <w:r>
-        <w:t>Pour chaque point P du nuage de point</w:t>
+        <w:t>Pour chaque po</w:t>
+      </w:r>
+      <w:r>
+        <w:t>i</w:t>
+      </w:r>
+      <w:r>
+        <w:t>nt P du nuage de point</w:t>
       </w:r>
     </w:p>
     <w:p>
@@ -2017,9 +2020,10 @@
       <w:r>
         <w:t>Selon comment le contour a été construit, les sommets ne seront probablement pas tous ajoutés dans l’ordre. On utilise l’algorithme ci-dessous pour les replacer.</w:t>
       </w:r>
-      <w:bookmarkStart w:id="13" w:name="_Toc35630079"/>
-    </w:p>
-    <w:p>
+      <w:bookmarkStart w:id="12" w:name="_Toc35630079"/>
+    </w:p>
+    <w:p>
+      <w:bookmarkStart w:id="13" w:name="_GoBack"/>
       <w:r>
         <w:t>contour2 = contour</w:t>
       </w:r>
@@ -2089,6 +2093,7 @@
         <w:t>contour += S</w:t>
       </w:r>
     </w:p>
+    <w:bookmarkEnd w:id="13"/>
     <w:p>
       <w:pPr>
         <w:pStyle w:val="Textbody"/>
@@ -2159,7 +2164,7 @@
         <w:lastRenderedPageBreak/>
         <w:t>Étude de la méthode du Livewire</w:t>
       </w:r>
-      <w:bookmarkEnd w:id="13"/>
+      <w:bookmarkEnd w:id="12"/>
       <w:bookmarkEnd w:id="14"/>
     </w:p>
     <w:p>
@@ -2724,7 +2729,7 @@
 
 <file path=word/comments.xml><?xml version="1.0" encoding="utf-8"?>
 <w:comments xmlns:wpc="http://schemas.microsoft.com/office/word/2010/wordprocessingCanvas" xmlns:cx="http://schemas.microsoft.com/office/drawing/2014/chartex" xmlns:cx1="http://schemas.microsoft.com/office/drawing/2015/9/8/chartex" xmlns:cx2="http://schemas.microsoft.com/office/drawing/2015/10/21/chartex" xmlns:cx3="http://schemas.microsoft.com/office/drawing/2016/5/9/chartex" xmlns:cx4="http://schemas.microsoft.com/office/drawing/2016/5/10/chartex" xmlns:cx5="http://schemas.microsoft.com/office/drawing/2016/5/11/chartex" xmlns:cx6="http://schemas.microsoft.com/office/drawing/2016/5/12/chartex" xmlns:cx7="http://schemas.microsoft.com/office/drawing/2016/5/13/chartex" xmlns:cx8="http://schemas.microsoft.com/office/drawing/2016/5/14/chartex" xmlns:mc="http://schemas.openxmlformats.org/markup-compatibility/2006" xmlns:aink="http://schemas.microsoft.com/office/drawing/2016/ink" xmlns:am3d="http://schemas.microsoft.com/office/drawing/2017/model3d" xmlns:o="urn:schemas-microsoft-com:office:office" xmlns:r="http://schemas.openxmlformats.org/officeDocument/2006/relationships" xmlns:m="http://schemas.openxmlformats.org/officeDocument/2006/math" xmlns:v="urn:schemas-microsoft-com:vml" xmlns:wp14="http://schemas.microsoft.com/office/word/2010/wordprocessingDrawing" xmlns:wp="http://schemas.openxmlformats.org/drawingml/2006/wordprocessingDrawing" xmlns:w10="urn:schemas-microsoft-com:office:word" xmlns:w="http://schemas.openxmlformats.org/wordprocessingml/2006/main" xmlns:w14="http://schemas.microsoft.com/office/word/2010/wordml" xmlns:w15="http://schemas.microsoft.com/office/word/2012/wordml" xmlns:w16cex="http://schemas.microsoft.com/office/word/2018/wordml/cex" xmlns:w16cid="http://schemas.microsoft.com/office/word/2016/wordml/cid" xmlns:w16="http://schemas.microsoft.com/office/word/2018/wordml" xmlns:w16se="http://schemas.microsoft.com/office/word/2015/wordml/symex" xmlns:wpg="http://schemas.microsoft.com/office/word/2010/wordprocessingGroup" xmlns:wpi="http://schemas.microsoft.com/office/word/2010/wordprocessingInk" xmlns:wne="http://schemas.microsoft.com/office/word/2006/wordml" xmlns:wps="http://schemas.microsoft.com/office/word/2010/wordprocessingShape" mc:Ignorable="w14 w15 w16se w16cid w16 w16cex wp14">
-  <w:comment w:id="3" w:author="MABILY Johan" w:date="2020-03-04T16:56:00Z" w:initials="MABILY Jo">
+  <w:comment w:id="2" w:author="MABILY Johan" w:date="2020-03-04T16:56:00Z" w:initials="MABILY Jo">
     <w:p>
       <w:pPr>
         <w:pStyle w:val="Commentaire"/>

--- a/PFE_Livewire_rapport_/Mattioli-Mabily-Leria_rapport_PFE.docx
+++ b/PFE_Livewire_rapport_/Mattioli-Mabily-Leria_rapport_PFE.docx
@@ -639,7 +639,7 @@
         </w:rPr>
         <w:fldChar w:fldCharType="separate"/>
       </w:r>
-      <w:hyperlink w:anchor="_Toc35695355" w:history="1">
+      <w:hyperlink w:anchor="_Toc35765408" w:history="1">
         <w:r>
           <w:rPr>
             <w:rStyle w:val="Lienhypertexte"/>
@@ -682,7 +682,7 @@
           <w:rPr>
             <w:noProof/>
           </w:rPr>
-          <w:instrText xml:space="preserve"> PAGEREF _Toc35695355 \h </w:instrText>
+          <w:instrText xml:space="preserve"> PAGEREF _Toc35765408 \h </w:instrText>
         </w:r>
         <w:r>
           <w:rPr>
@@ -725,7 +725,7 @@
           <w:lang w:eastAsia="fr-FR" w:bidi="ar-SA"/>
         </w:rPr>
       </w:pPr>
-      <w:hyperlink w:anchor="_Toc35695356" w:history="1">
+      <w:hyperlink w:anchor="_Toc35765409" w:history="1">
         <w:r>
           <w:rPr>
             <w:rStyle w:val="Lienhypertexte"/>
@@ -768,7 +768,7 @@
           <w:rPr>
             <w:noProof/>
           </w:rPr>
-          <w:instrText xml:space="preserve"> PAGEREF _Toc35695356 \h </w:instrText>
+          <w:instrText xml:space="preserve"> PAGEREF _Toc35765409 \h </w:instrText>
         </w:r>
         <w:r>
           <w:rPr>
@@ -811,7 +811,7 @@
           <w:lang w:eastAsia="fr-FR" w:bidi="ar-SA"/>
         </w:rPr>
       </w:pPr>
-      <w:hyperlink w:anchor="_Toc35695357" w:history="1">
+      <w:hyperlink w:anchor="_Toc35765410" w:history="1">
         <w:r>
           <w:rPr>
             <w:rStyle w:val="Lienhypertexte"/>
@@ -853,7 +853,7 @@
           <w:rPr>
             <w:noProof/>
           </w:rPr>
-          <w:instrText xml:space="preserve"> PAGEREF _Toc35695357 \h </w:instrText>
+          <w:instrText xml:space="preserve"> PAGEREF _Toc35765410 \h </w:instrText>
         </w:r>
         <w:r>
           <w:rPr>
@@ -895,7 +895,7 @@
           <w:lang w:eastAsia="fr-FR" w:bidi="ar-SA"/>
         </w:rPr>
       </w:pPr>
-      <w:hyperlink w:anchor="_Toc35695358" w:history="1">
+      <w:hyperlink w:anchor="_Toc35765411" w:history="1">
         <w:r>
           <w:rPr>
             <w:rStyle w:val="Lienhypertexte"/>
@@ -919,7 +919,7 @@
           <w:rPr>
             <w:noProof/>
           </w:rPr>
-          <w:instrText xml:space="preserve"> PAGEREF _Toc35695358 \h </w:instrText>
+          <w:instrText xml:space="preserve"> PAGEREF _Toc35765411 \h </w:instrText>
         </w:r>
         <w:r>
           <w:rPr>
@@ -961,7 +961,7 @@
           <w:lang w:eastAsia="fr-FR" w:bidi="ar-SA"/>
         </w:rPr>
       </w:pPr>
-      <w:hyperlink w:anchor="_Toc35695359" w:history="1">
+      <w:hyperlink w:anchor="_Toc35765412" w:history="1">
         <w:r>
           <w:rPr>
             <w:rStyle w:val="Lienhypertexte"/>
@@ -985,7 +985,7 @@
           <w:rPr>
             <w:noProof/>
           </w:rPr>
-          <w:instrText xml:space="preserve"> PAGEREF _Toc35695359 \h </w:instrText>
+          <w:instrText xml:space="preserve"> PAGEREF _Toc35765412 \h </w:instrText>
         </w:r>
         <w:r>
           <w:rPr>
@@ -1027,7 +1027,7 @@
           <w:lang w:eastAsia="fr-FR" w:bidi="ar-SA"/>
         </w:rPr>
       </w:pPr>
-      <w:hyperlink w:anchor="_Toc35695360" w:history="1">
+      <w:hyperlink w:anchor="_Toc35765413" w:history="1">
         <w:r>
           <w:rPr>
             <w:rStyle w:val="Lienhypertexte"/>
@@ -1051,7 +1051,7 @@
           <w:rPr>
             <w:noProof/>
           </w:rPr>
-          <w:instrText xml:space="preserve"> PAGEREF _Toc35695360 \h </w:instrText>
+          <w:instrText xml:space="preserve"> PAGEREF _Toc35765413 \h </w:instrText>
         </w:r>
         <w:r>
           <w:rPr>
@@ -1094,7 +1094,7 @@
           <w:lang w:eastAsia="fr-FR" w:bidi="ar-SA"/>
         </w:rPr>
       </w:pPr>
-      <w:hyperlink w:anchor="_Toc35695361" w:history="1">
+      <w:hyperlink w:anchor="_Toc35765414" w:history="1">
         <w:r>
           <w:rPr>
             <w:rStyle w:val="Lienhypertexte"/>
@@ -1138,7 +1138,7 @@
           <w:rPr>
             <w:noProof/>
           </w:rPr>
-          <w:instrText xml:space="preserve"> PAGEREF _Toc35695361 \h </w:instrText>
+          <w:instrText xml:space="preserve"> PAGEREF _Toc35765414 \h </w:instrText>
         </w:r>
         <w:r>
           <w:rPr>
@@ -1180,7 +1180,7 @@
           <w:lang w:eastAsia="fr-FR" w:bidi="ar-SA"/>
         </w:rPr>
       </w:pPr>
-      <w:hyperlink w:anchor="_Toc35695362" w:history="1">
+      <w:hyperlink w:anchor="_Toc35765415" w:history="1">
         <w:r>
           <w:rPr>
             <w:rStyle w:val="Lienhypertexte"/>
@@ -1204,7 +1204,7 @@
           <w:rPr>
             <w:noProof/>
           </w:rPr>
-          <w:instrText xml:space="preserve"> PAGEREF _Toc35695362 \h </w:instrText>
+          <w:instrText xml:space="preserve"> PAGEREF _Toc35765415 \h </w:instrText>
         </w:r>
         <w:r>
           <w:rPr>
@@ -1246,7 +1246,7 @@
           <w:lang w:eastAsia="fr-FR" w:bidi="ar-SA"/>
         </w:rPr>
       </w:pPr>
-      <w:hyperlink w:anchor="_Toc35695363" w:history="1">
+      <w:hyperlink w:anchor="_Toc35765416" w:history="1">
         <w:r>
           <w:rPr>
             <w:rStyle w:val="Lienhypertexte"/>
@@ -1270,7 +1270,7 @@
           <w:rPr>
             <w:noProof/>
           </w:rPr>
-          <w:instrText xml:space="preserve"> PAGEREF _Toc35695363 \h </w:instrText>
+          <w:instrText xml:space="preserve"> PAGEREF _Toc35765416 \h </w:instrText>
         </w:r>
         <w:r>
           <w:rPr>
@@ -1312,7 +1312,7 @@
           <w:lang w:eastAsia="fr-FR" w:bidi="ar-SA"/>
         </w:rPr>
       </w:pPr>
-      <w:hyperlink w:anchor="_Toc35695364" w:history="1">
+      <w:hyperlink w:anchor="_Toc35765417" w:history="1">
         <w:r>
           <w:rPr>
             <w:rStyle w:val="Lienhypertexte"/>
@@ -1336,7 +1336,7 @@
           <w:rPr>
             <w:noProof/>
           </w:rPr>
-          <w:instrText xml:space="preserve"> PAGEREF _Toc35695364 \h </w:instrText>
+          <w:instrText xml:space="preserve"> PAGEREF _Toc35765417 \h </w:instrText>
         </w:r>
         <w:r>
           <w:rPr>
@@ -1379,7 +1379,7 @@
           <w:lang w:eastAsia="fr-FR" w:bidi="ar-SA"/>
         </w:rPr>
       </w:pPr>
-      <w:hyperlink w:anchor="_Toc35695365" w:history="1">
+      <w:hyperlink w:anchor="_Toc35765418" w:history="1">
         <w:r>
           <w:rPr>
             <w:rStyle w:val="Lienhypertexte"/>
@@ -1423,7 +1423,7 @@
           <w:rPr>
             <w:noProof/>
           </w:rPr>
-          <w:instrText xml:space="preserve"> PAGEREF _Toc35695365 \h </w:instrText>
+          <w:instrText xml:space="preserve"> PAGEREF _Toc35765418 \h </w:instrText>
         </w:r>
         <w:r>
           <w:rPr>
@@ -1464,7 +1464,7 @@
       <w:pPr>
         <w:pStyle w:val="Titre1"/>
       </w:pPr>
-      <w:bookmarkStart w:id="1" w:name="_Toc35695355"/>
+      <w:bookmarkStart w:id="1" w:name="_Toc35765408"/>
       <w:r>
         <w:rPr>
           <w:rFonts w:eastAsia="Noto Sans"/>
@@ -1486,31 +1486,22 @@
       <w:pPr>
         <w:pStyle w:val="Paragraphedeliste"/>
       </w:pPr>
-      <w:commentRangeStart w:id="2"/>
       <w:r>
         <w:t>Dans le cadre de notre seconde année de master informatique option géométrie et informatique graphique, il nous est proposé un projet de fin d'étude nous permettant de mettre en pratique nos connaissances et nos compétences professionnelles au travers d’un cahier des charges ayant pour finalité le développement et l'analyse d'algorithmes en accords avec nos intérêts professionnels et la spécialité de notre master.</w:t>
       </w:r>
-      <w:commentRangeEnd w:id="2"/>
-      <w:r>
-        <w:rPr>
-          <w:rStyle w:val="Marquedecommentaire"/>
-          <w:rFonts w:ascii="Liberation Serif" w:hAnsi="Liberation Serif"/>
-        </w:rPr>
-        <w:commentReference w:id="2"/>
-      </w:r>
     </w:p>
     <w:p>
       <w:pPr>
         <w:pStyle w:val="Titre1"/>
       </w:pPr>
-      <w:bookmarkStart w:id="3" w:name="_Toc35695356"/>
+      <w:bookmarkStart w:id="2" w:name="_Toc35765409"/>
       <w:r>
         <w:rPr>
           <w:rFonts w:eastAsia="Noto Sans"/>
         </w:rPr>
         <w:t>Analyse du problème posé</w:t>
       </w:r>
-      <w:bookmarkEnd w:id="3"/>
+      <w:bookmarkEnd w:id="2"/>
       <w:r>
         <w:fldChar w:fldCharType="begin"/>
       </w:r>
@@ -1549,26 +1540,26 @@
       <w:pPr>
         <w:pStyle w:val="Titre1"/>
       </w:pPr>
-      <w:bookmarkStart w:id="4" w:name="_Toc35630075"/>
-      <w:bookmarkStart w:id="5" w:name="_Toc35695357"/>
+      <w:bookmarkStart w:id="3" w:name="_Toc35630075"/>
+      <w:bookmarkStart w:id="4" w:name="_Toc35765410"/>
       <w:r>
         <w:lastRenderedPageBreak/>
         <w:t>Identification de la partie à segmenter</w:t>
       </w:r>
+      <w:bookmarkEnd w:id="3"/>
       <w:bookmarkEnd w:id="4"/>
+    </w:p>
+    <w:p>
+      <w:pPr>
+        <w:pStyle w:val="Titre2"/>
+      </w:pPr>
+      <w:bookmarkStart w:id="5" w:name="_Toc35630076"/>
+      <w:bookmarkStart w:id="6" w:name="_Toc35765411"/>
+      <w:r>
+        <w:t>3.1) Identification.</w:t>
+      </w:r>
       <w:bookmarkEnd w:id="5"/>
-    </w:p>
-    <w:p>
-      <w:pPr>
-        <w:pStyle w:val="Titre2"/>
-      </w:pPr>
-      <w:bookmarkStart w:id="6" w:name="_Toc35630076"/>
-      <w:bookmarkStart w:id="7" w:name="_Toc35695358"/>
-      <w:r>
-        <w:t>3.1) Identification.</w:t>
-      </w:r>
       <w:bookmarkEnd w:id="6"/>
-      <w:bookmarkEnd w:id="7"/>
     </w:p>
     <w:p>
       <w:pPr>
@@ -1624,7 +1615,7 @@
                     </pic:cNvPicPr>
                   </pic:nvPicPr>
                   <pic:blipFill>
-                    <a:blip r:embed="rId12">
+                    <a:blip r:embed="rId9">
                       <a:extLst>
                         <a:ext uri="{28A0092B-C50C-407E-A947-70E740481C1C}">
                           <a14:useLocalDpi xmlns:a14="http://schemas.microsoft.com/office/drawing/2010/main" val="0"/>
@@ -1691,14 +1682,14 @@
       <w:pPr>
         <w:pStyle w:val="Titre2"/>
       </w:pPr>
-      <w:bookmarkStart w:id="8" w:name="_Toc35630077"/>
-      <w:bookmarkStart w:id="9" w:name="_Toc35695359"/>
+      <w:bookmarkStart w:id="7" w:name="_Toc35630077"/>
+      <w:bookmarkStart w:id="8" w:name="_Toc35765412"/>
       <w:r>
         <w:lastRenderedPageBreak/>
         <w:t>3.2) Extraction de contour</w:t>
       </w:r>
+      <w:bookmarkEnd w:id="7"/>
       <w:bookmarkEnd w:id="8"/>
-      <w:bookmarkEnd w:id="9"/>
     </w:p>
     <w:p>
       <w:pPr>
@@ -1762,7 +1753,7 @@
                     </pic:cNvPicPr>
                   </pic:nvPicPr>
                   <pic:blipFill>
-                    <a:blip r:embed="rId13">
+                    <a:blip r:embed="rId10">
                       <a:extLst>
                         <a:ext uri="{28A0092B-C50C-407E-A947-70E740481C1C}">
                           <a14:useLocalDpi xmlns:a14="http://schemas.microsoft.com/office/drawing/2010/main" val="0"/>
@@ -1815,7 +1806,7 @@
                     </pic:cNvPicPr>
                   </pic:nvPicPr>
                   <pic:blipFill>
-                    <a:blip r:embed="rId14" cstate="print">
+                    <a:blip r:embed="rId11" cstate="print">
                       <a:extLst>
                         <a:ext uri="{28A0092B-C50C-407E-A947-70E740481C1C}">
                           <a14:useLocalDpi xmlns:a14="http://schemas.microsoft.com/office/drawing/2010/main" val="0"/>
@@ -1871,14 +1862,14 @@
       <w:pPr>
         <w:pStyle w:val="Titre2"/>
       </w:pPr>
-      <w:bookmarkStart w:id="10" w:name="_Toc35630078"/>
-      <w:bookmarkStart w:id="11" w:name="_Toc35695360"/>
+      <w:bookmarkStart w:id="9" w:name="_Toc35630078"/>
+      <w:bookmarkStart w:id="10" w:name="_Toc35765413"/>
       <w:r>
         <w:lastRenderedPageBreak/>
         <w:t>3.3) Projection</w:t>
       </w:r>
+      <w:bookmarkEnd w:id="9"/>
       <w:bookmarkEnd w:id="10"/>
-      <w:bookmarkEnd w:id="11"/>
     </w:p>
     <w:p>
       <w:pPr>
@@ -2020,10 +2011,9 @@
       <w:r>
         <w:t>Selon comment le contour a été construit, les sommets ne seront probablement pas tous ajoutés dans l’ordre. On utilise l’algorithme ci-dessous pour les replacer.</w:t>
       </w:r>
-      <w:bookmarkStart w:id="12" w:name="_Toc35630079"/>
-    </w:p>
-    <w:p>
-      <w:bookmarkStart w:id="13" w:name="_GoBack"/>
+      <w:bookmarkStart w:id="11" w:name="_Toc35630079"/>
+    </w:p>
+    <w:p>
       <w:r>
         <w:t>contour2 = contour</w:t>
       </w:r>
@@ -2093,7 +2083,6 @@
         <w:t>contour += S</w:t>
       </w:r>
     </w:p>
-    <w:bookmarkEnd w:id="13"/>
     <w:p>
       <w:pPr>
         <w:pStyle w:val="Textbody"/>
@@ -2156,7 +2145,7 @@
           <w:rFonts w:eastAsia="Noto Sans"/>
         </w:rPr>
       </w:pPr>
-      <w:bookmarkStart w:id="14" w:name="_Toc35695361"/>
+      <w:bookmarkStart w:id="12" w:name="_Toc35765414"/>
       <w:r>
         <w:rPr>
           <w:rFonts w:eastAsia="Noto Sans"/>
@@ -2164,8 +2153,8 @@
         <w:lastRenderedPageBreak/>
         <w:t>Étude de la méthode du Livewire</w:t>
       </w:r>
+      <w:bookmarkEnd w:id="11"/>
       <w:bookmarkEnd w:id="12"/>
-      <w:bookmarkEnd w:id="14"/>
     </w:p>
     <w:p>
       <w:r>
@@ -2190,7 +2179,7 @@
                     </pic:cNvPicPr>
                   </pic:nvPicPr>
                   <pic:blipFill>
-                    <a:blip r:embed="rId15">
+                    <a:blip r:embed="rId12">
                       <a:extLst>
                         <a:ext uri="{28A0092B-C50C-407E-A947-70E740481C1C}">
                           <a14:useLocalDpi xmlns:a14="http://schemas.microsoft.com/office/drawing/2010/main" val="0"/>
@@ -2301,7 +2290,7 @@
       <w:pPr>
         <w:pStyle w:val="Titre2"/>
       </w:pPr>
-      <w:bookmarkStart w:id="15" w:name="_Toc35695362"/>
+      <w:bookmarkStart w:id="13" w:name="_Toc35765415"/>
       <w:r>
         <w:t>4</w:t>
       </w:r>
@@ -2311,7 +2300,7 @@
       <w:r>
         <w:t xml:space="preserve"> Critère de longueur d’arête</w:t>
       </w:r>
-      <w:bookmarkEnd w:id="15"/>
+      <w:bookmarkEnd w:id="13"/>
     </w:p>
     <w:p>
       <w:pPr>
@@ -2367,12 +2356,12 @@
       <w:pPr>
         <w:pStyle w:val="Titre2"/>
       </w:pPr>
-      <w:bookmarkStart w:id="16" w:name="_Toc35695363"/>
+      <w:bookmarkStart w:id="14" w:name="_Toc35765416"/>
       <w:r>
         <w:lastRenderedPageBreak/>
         <w:t>4.2) Critère d’angle dièdre</w:t>
       </w:r>
-      <w:bookmarkEnd w:id="16"/>
+      <w:bookmarkEnd w:id="14"/>
     </w:p>
     <w:p>
       <w:pPr>
@@ -2516,21 +2505,21 @@
       <w:r>
         <w:t>).</w:t>
       </w:r>
-      <w:bookmarkStart w:id="17" w:name="_Toc35630080"/>
+      <w:bookmarkStart w:id="15" w:name="_Toc35630080"/>
     </w:p>
     <w:p>
       <w:pPr>
         <w:pStyle w:val="Titre2"/>
       </w:pPr>
-      <w:bookmarkStart w:id="18" w:name="_Toc35695364"/>
+      <w:bookmarkStart w:id="16" w:name="_Toc35765417"/>
       <w:r>
         <w:t>4</w:t>
       </w:r>
       <w:r>
         <w:t>.3) Critère d’orientation de la normale</w:t>
       </w:r>
-      <w:bookmarkEnd w:id="17"/>
-      <w:bookmarkEnd w:id="18"/>
+      <w:bookmarkEnd w:id="15"/>
+      <w:bookmarkEnd w:id="16"/>
     </w:p>
     <w:p>
       <w:pPr>
@@ -2586,6 +2575,102 @@
     </w:p>
     <w:p>
       <w:pPr>
+        <w:suppressAutoHyphens w:val="0"/>
+        <w:rPr>
+          <w:rFonts w:ascii="Calibri Light" w:eastAsia="Times New Roman" w:hAnsi="Calibri Light" w:cs="Mangal"/>
+          <w:color w:val="2F5496"/>
+          <w:sz w:val="48"/>
+          <w:szCs w:val="29"/>
+        </w:rPr>
+      </w:pPr>
+      <w:r>
+        <w:br w:type="page"/>
+      </w:r>
+    </w:p>
+    <w:p>
+      <w:pPr>
+        <w:pStyle w:val="Titre1"/>
+      </w:pPr>
+      <w:r>
+        <w:lastRenderedPageBreak/>
+        <w:t>Résultats</w:t>
+      </w:r>
+    </w:p>
+    <w:p>
+      <w:pPr>
+        <w:pStyle w:val="Titre2"/>
+      </w:pPr>
+      <w:r>
+        <w:t>5.1) Extraction contour</w:t>
+      </w:r>
+    </w:p>
+    <w:p>
+      <w:pPr>
+        <w:pStyle w:val="Textbody"/>
+      </w:pPr>
+      <w:bookmarkStart w:id="17" w:name="_GoBack"/>
+      <w:bookmarkEnd w:id="17"/>
+    </w:p>
+    <w:p>
+      <w:pPr>
+        <w:pStyle w:val="Textbody"/>
+      </w:pPr>
+      <w:r>
+        <w:rPr>
+          <w:noProof/>
+        </w:rPr>
+        <w:drawing>
+          <wp:inline distT="0" distB="0" distL="0" distR="0" wp14:anchorId="2D86CFBF" wp14:editId="5A42FC20">
+            <wp:extent cx="2152650" cy="4333875"/>
+            <wp:effectExtent l="0" t="0" r="0" b="9525"/>
+            <wp:docPr id="8" name="Image 8"/>
+            <wp:cNvGraphicFramePr>
+              <a:graphicFrameLocks xmlns:a="http://schemas.openxmlformats.org/drawingml/2006/main" noChangeAspect="1"/>
+            </wp:cNvGraphicFramePr>
+            <a:graphic xmlns:a="http://schemas.openxmlformats.org/drawingml/2006/main">
+              <a:graphicData uri="http://schemas.openxmlformats.org/drawingml/2006/picture">
+                <pic:pic xmlns:pic="http://schemas.openxmlformats.org/drawingml/2006/picture">
+                  <pic:nvPicPr>
+                    <pic:cNvPr id="0" name="Picture 3"/>
+                    <pic:cNvPicPr>
+                      <a:picLocks noChangeAspect="1" noChangeArrowheads="1"/>
+                    </pic:cNvPicPr>
+                  </pic:nvPicPr>
+                  <pic:blipFill>
+                    <a:blip r:embed="rId13">
+                      <a:extLst>
+                        <a:ext uri="{28A0092B-C50C-407E-A947-70E740481C1C}">
+                          <a14:useLocalDpi xmlns:a14="http://schemas.microsoft.com/office/drawing/2010/main" val="0"/>
+                        </a:ext>
+                      </a:extLst>
+                    </a:blip>
+                    <a:srcRect/>
+                    <a:stretch>
+                      <a:fillRect/>
+                    </a:stretch>
+                  </pic:blipFill>
+                  <pic:spPr bwMode="auto">
+                    <a:xfrm>
+                      <a:off x="0" y="0"/>
+                      <a:ext cx="2152650" cy="4333875"/>
+                    </a:xfrm>
+                    <a:prstGeom prst="rect">
+                      <a:avLst/>
+                    </a:prstGeom>
+                    <a:noFill/>
+                    <a:ln>
+                      <a:noFill/>
+                    </a:ln>
+                  </pic:spPr>
+                </pic:pic>
+              </a:graphicData>
+            </a:graphic>
+          </wp:inline>
+        </w:drawing>
+      </w:r>
+    </w:p>
+    <w:p>
+      <w:pPr>
         <w:pageBreakBefore/>
       </w:pPr>
     </w:p>
@@ -2596,14 +2681,14 @@
           <w:rFonts w:eastAsia="Noto Sans"/>
         </w:rPr>
       </w:pPr>
-      <w:bookmarkStart w:id="19" w:name="_Toc35695365"/>
+      <w:bookmarkStart w:id="18" w:name="_Toc35765418"/>
       <w:r>
         <w:rPr>
           <w:rFonts w:eastAsia="Noto Sans"/>
         </w:rPr>
         <w:t>Bibliographie</w:t>
       </w:r>
-      <w:bookmarkEnd w:id="19"/>
+      <w:bookmarkEnd w:id="18"/>
     </w:p>
     <w:p>
       <w:r>
@@ -2617,7 +2702,7 @@
       <w:r>
         <w:t xml:space="preserve"> – William Kiefer : </w:t>
       </w:r>
-      <w:hyperlink r:id="rId16" w:history="1">
+      <w:hyperlink r:id="rId14" w:history="1">
         <w:r>
           <w:rPr>
             <w:rFonts w:ascii="Times New Roman" w:hAnsi="Times New Roman"/>
@@ -2642,7 +2727,7 @@
         <w:pStyle w:val="Textbody"/>
         <w:spacing w:after="0" w:line="328" w:lineRule="auto"/>
       </w:pPr>
-      <w:hyperlink r:id="rId17" w:history="1">
+      <w:hyperlink r:id="rId15" w:history="1">
         <w:r>
           <w:rPr>
             <w:rFonts w:ascii="Times New Roman" w:hAnsi="Times New Roman"/>
@@ -2671,7 +2756,7 @@
         <w:pStyle w:val="Textbody"/>
         <w:spacing w:after="0" w:line="328" w:lineRule="auto"/>
       </w:pPr>
-      <w:hyperlink r:id="rId18" w:history="1">
+      <w:hyperlink r:id="rId16" w:history="1">
         <w:r>
           <w:rPr>
             <w:rFonts w:ascii="Times New Roman" w:hAnsi="Times New Roman"/>
@@ -2689,7 +2774,7 @@
         <w:pStyle w:val="Textbody"/>
         <w:spacing w:after="0" w:line="328" w:lineRule="auto"/>
       </w:pPr>
-      <w:hyperlink r:id="rId19" w:history="1">
+      <w:hyperlink r:id="rId17" w:history="1">
         <w:r>
           <w:rPr>
             <w:rFonts w:ascii="Times New Roman" w:hAnsi="Times New Roman"/>
@@ -2718,46 +2803,13 @@
       </w:r>
     </w:p>
     <w:sectPr>
-      <w:footerReference w:type="default" r:id="rId20"/>
+      <w:footerReference w:type="default" r:id="rId18"/>
       <w:pgSz w:w="11906" w:h="16838"/>
       <w:pgMar w:top="1134" w:right="1134" w:bottom="1134" w:left="1134" w:header="720" w:footer="720" w:gutter="0"/>
       <w:cols w:space="720"/>
     </w:sectPr>
   </w:body>
 </w:document>
-</file>
-
-<file path=word/comments.xml><?xml version="1.0" encoding="utf-8"?>
-<w:comments xmlns:wpc="http://schemas.microsoft.com/office/word/2010/wordprocessingCanvas" xmlns:cx="http://schemas.microsoft.com/office/drawing/2014/chartex" xmlns:cx1="http://schemas.microsoft.com/office/drawing/2015/9/8/chartex" xmlns:cx2="http://schemas.microsoft.com/office/drawing/2015/10/21/chartex" xmlns:cx3="http://schemas.microsoft.com/office/drawing/2016/5/9/chartex" xmlns:cx4="http://schemas.microsoft.com/office/drawing/2016/5/10/chartex" xmlns:cx5="http://schemas.microsoft.com/office/drawing/2016/5/11/chartex" xmlns:cx6="http://schemas.microsoft.com/office/drawing/2016/5/12/chartex" xmlns:cx7="http://schemas.microsoft.com/office/drawing/2016/5/13/chartex" xmlns:cx8="http://schemas.microsoft.com/office/drawing/2016/5/14/chartex" xmlns:mc="http://schemas.openxmlformats.org/markup-compatibility/2006" xmlns:aink="http://schemas.microsoft.com/office/drawing/2016/ink" xmlns:am3d="http://schemas.microsoft.com/office/drawing/2017/model3d" xmlns:o="urn:schemas-microsoft-com:office:office" xmlns:r="http://schemas.openxmlformats.org/officeDocument/2006/relationships" xmlns:m="http://schemas.openxmlformats.org/officeDocument/2006/math" xmlns:v="urn:schemas-microsoft-com:vml" xmlns:wp14="http://schemas.microsoft.com/office/word/2010/wordprocessingDrawing" xmlns:wp="http://schemas.openxmlformats.org/drawingml/2006/wordprocessingDrawing" xmlns:w10="urn:schemas-microsoft-com:office:word" xmlns:w="http://schemas.openxmlformats.org/wordprocessingml/2006/main" xmlns:w14="http://schemas.microsoft.com/office/word/2010/wordml" xmlns:w15="http://schemas.microsoft.com/office/word/2012/wordml" xmlns:w16cex="http://schemas.microsoft.com/office/word/2018/wordml/cex" xmlns:w16cid="http://schemas.microsoft.com/office/word/2016/wordml/cid" xmlns:w16="http://schemas.microsoft.com/office/word/2018/wordml" xmlns:w16se="http://schemas.microsoft.com/office/word/2015/wordml/symex" xmlns:wpg="http://schemas.microsoft.com/office/word/2010/wordprocessingGroup" xmlns:wpi="http://schemas.microsoft.com/office/word/2010/wordprocessingInk" xmlns:wne="http://schemas.microsoft.com/office/word/2006/wordml" xmlns:wps="http://schemas.microsoft.com/office/word/2010/wordprocessingShape" mc:Ignorable="w14 w15 w16se w16cid w16 w16cex wp14">
-  <w:comment w:id="2" w:author="MABILY Johan" w:date="2020-03-04T16:56:00Z" w:initials="MABILY Jo">
-    <w:p>
-      <w:pPr>
-        <w:pStyle w:val="Commentaire"/>
-      </w:pPr>
-      <w:r>
-        <w:rPr>
-          <w:rStyle w:val="Marquedecommentaire"/>
-        </w:rPr>
-        <w:annotationRef/>
-      </w:r>
-      <w:r>
-        <w:t>Pas plus de 20 mots par phrase</w:t>
-      </w:r>
-    </w:p>
-  </w:comment>
-</w:comments>
-</file>
-
-<file path=word/commentsExtended.xml><?xml version="1.0" encoding="utf-8"?>
-<w15:commentsEx xmlns:wpc="http://schemas.microsoft.com/office/word/2010/wordprocessingCanvas" xmlns:cx="http://schemas.microsoft.com/office/drawing/2014/chartex" xmlns:cx1="http://schemas.microsoft.com/office/drawing/2015/9/8/chartex" xmlns:cx2="http://schemas.microsoft.com/office/drawing/2015/10/21/chartex" xmlns:cx3="http://schemas.microsoft.com/office/drawing/2016/5/9/chartex" xmlns:cx4="http://schemas.microsoft.com/office/drawing/2016/5/10/chartex" xmlns:cx5="http://schemas.microsoft.com/office/drawing/2016/5/11/chartex" xmlns:cx6="http://schemas.microsoft.com/office/drawing/2016/5/12/chartex" xmlns:cx7="http://schemas.microsoft.com/office/drawing/2016/5/13/chartex" xmlns:cx8="http://schemas.microsoft.com/office/drawing/2016/5/14/chartex" xmlns:mc="http://schemas.openxmlformats.org/markup-compatibility/2006" xmlns:aink="http://schemas.microsoft.com/office/drawing/2016/ink" xmlns:am3d="http://schemas.microsoft.com/office/drawing/2017/model3d" xmlns:o="urn:schemas-microsoft-com:office:office" xmlns:r="http://schemas.openxmlformats.org/officeDocument/2006/relationships" xmlns:m="http://schemas.openxmlformats.org/officeDocument/2006/math" xmlns:v="urn:schemas-microsoft-com:vml" xmlns:wp14="http://schemas.microsoft.com/office/word/2010/wordprocessingDrawing" xmlns:wp="http://schemas.openxmlformats.org/drawingml/2006/wordprocessingDrawing" xmlns:w10="urn:schemas-microsoft-com:office:word" xmlns:w="http://schemas.openxmlformats.org/wordprocessingml/2006/main" xmlns:w14="http://schemas.microsoft.com/office/word/2010/wordml" xmlns:w15="http://schemas.microsoft.com/office/word/2012/wordml" xmlns:w16cex="http://schemas.microsoft.com/office/word/2018/wordml/cex" xmlns:w16cid="http://schemas.microsoft.com/office/word/2016/wordml/cid" xmlns:w16="http://schemas.microsoft.com/office/word/2018/wordml" xmlns:w16se="http://schemas.microsoft.com/office/word/2015/wordml/symex" xmlns:wpg="http://schemas.microsoft.com/office/word/2010/wordprocessingGroup" xmlns:wpi="http://schemas.microsoft.com/office/word/2010/wordprocessingInk" xmlns:wne="http://schemas.microsoft.com/office/word/2006/wordml" xmlns:wps="http://schemas.microsoft.com/office/word/2010/wordprocessingShape" mc:Ignorable="w14 w15 w16se w16cid w16 w16cex wp14">
-  <w15:commentEx w15:paraId="29EE39FB" w15:done="0"/>
-</w15:commentsEx>
-</file>
-
-<file path=word/commentsIds.xml><?xml version="1.0" encoding="utf-8"?>
-<w16cid:commentsIds xmlns:wpc="http://schemas.microsoft.com/office/word/2010/wordprocessingCanvas" xmlns:cx="http://schemas.microsoft.com/office/drawing/2014/chartex" xmlns:cx1="http://schemas.microsoft.com/office/drawing/2015/9/8/chartex" xmlns:cx2="http://schemas.microsoft.com/office/drawing/2015/10/21/chartex" xmlns:cx3="http://schemas.microsoft.com/office/drawing/2016/5/9/chartex" xmlns:cx4="http://schemas.microsoft.com/office/drawing/2016/5/10/chartex" xmlns:cx5="http://schemas.microsoft.com/office/drawing/2016/5/11/chartex" xmlns:cx6="http://schemas.microsoft.com/office/drawing/2016/5/12/chartex" xmlns:cx7="http://schemas.microsoft.com/office/drawing/2016/5/13/chartex" xmlns:cx8="http://schemas.microsoft.com/office/drawing/2016/5/14/chartex" xmlns:mc="http://schemas.openxmlformats.org/markup-compatibility/2006" xmlns:aink="http://schemas.microsoft.com/office/drawing/2016/ink" xmlns:am3d="http://schemas.microsoft.com/office/drawing/2017/model3d" xmlns:o="urn:schemas-microsoft-com:office:office" xmlns:r="http://schemas.openxmlformats.org/officeDocument/2006/relationships" xmlns:m="http://schemas.openxmlformats.org/officeDocument/2006/math" xmlns:v="urn:schemas-microsoft-com:vml" xmlns:wp14="http://schemas.microsoft.com/office/word/2010/wordprocessingDrawing" xmlns:wp="http://schemas.openxmlformats.org/drawingml/2006/wordprocessingDrawing" xmlns:w10="urn:schemas-microsoft-com:office:word" xmlns:w="http://schemas.openxmlformats.org/wordprocessingml/2006/main" xmlns:w14="http://schemas.microsoft.com/office/word/2010/wordml" xmlns:w15="http://schemas.microsoft.com/office/word/2012/wordml" xmlns:w16cex="http://schemas.microsoft.com/office/word/2018/wordml/cex" xmlns:w16cid="http://schemas.microsoft.com/office/word/2016/wordml/cid" xmlns:w16="http://schemas.microsoft.com/office/word/2018/wordml" xmlns:w16se="http://schemas.microsoft.com/office/word/2015/wordml/symex" xmlns:wpg="http://schemas.microsoft.com/office/word/2010/wordprocessingGroup" xmlns:wpi="http://schemas.microsoft.com/office/word/2010/wordprocessingInk" xmlns:wne="http://schemas.microsoft.com/office/word/2006/wordml" xmlns:wps="http://schemas.microsoft.com/office/word/2010/wordprocessingShape" mc:Ignorable="w14 w15 w16se w16cid w16 w16cex wp14">
-  <w16cid:commentId w16cid:paraId="29EE39FB" w16cid:durableId="220A5C55"/>
-</w16cid:commentsIds>
 </file>
 
 <file path=word/endnotes.xml><?xml version="1.0" encoding="utf-8"?>
